--- a/计划和反思.docx
+++ b/计划和反思.docx
@@ -723,6 +723,121 @@
     </w:p>
     <w:p/>
     <w:p>
+      <w:r>
+        <w:rPr>
+          <w:rFonts w:hint="eastAsia"/>
+        </w:rPr>
+        <w:t>2020/7/30</w:t>
+      </w:r>
+    </w:p>
+    <w:p>
+      <w:r>
+        <w:rPr>
+          <w:rFonts w:hint="eastAsia"/>
+        </w:rPr>
+        <w:t>计划：写组合导航SLAM，下载数据集，</w:t>
+      </w:r>
+      <w:proofErr w:type="gramStart"/>
+      <w:r>
+        <w:rPr>
+          <w:rFonts w:hint="eastAsia"/>
+        </w:rPr>
+        <w:t>看复杂</w:t>
+      </w:r>
+      <w:proofErr w:type="gramEnd"/>
+      <w:r>
+        <w:rPr>
+          <w:rFonts w:hint="eastAsia"/>
+        </w:rPr>
+        <w:t>机电代码</w:t>
+      </w:r>
+      <w:r>
+        <w:rPr>
+          <w:rFonts w:hint="eastAsia"/>
+        </w:rPr>
+        <w:t>，看一篇二进制论文</w:t>
+      </w:r>
+    </w:p>
+    <w:p>
+      <w:r>
+        <w:rPr>
+          <w:rFonts w:hint="eastAsia"/>
+        </w:rPr>
+        <w:t>完成：下载</w:t>
+      </w:r>
+      <w:r>
+        <w:rPr>
+          <w:rFonts w:hint="eastAsia"/>
+        </w:rPr>
+        <w:t>了马太原学长论文需要的</w:t>
+      </w:r>
+      <w:r>
+        <w:rPr>
+          <w:rFonts w:hint="eastAsia"/>
+        </w:rPr>
+        <w:t>数据集</w:t>
+      </w:r>
+      <w:r>
+        <w:rPr>
+          <w:rFonts w:hint="eastAsia"/>
+        </w:rPr>
+        <w:t>、学会了WGS-</w:t>
+      </w:r>
+      <w:r>
+        <w:t>84</w:t>
+      </w:r>
+      <w:r>
+        <w:rPr>
+          <w:rFonts w:hint="eastAsia"/>
+        </w:rPr>
+        <w:t>经纬度坐标系、ECEF地心坐标系、站心坐标系（东北天ENU）之间的转换，并找到了python代码，并且改写成了</w:t>
+      </w:r>
+      <w:proofErr w:type="spellStart"/>
+      <w:r>
+        <w:rPr>
+          <w:rFonts w:hint="eastAsia"/>
+        </w:rPr>
+        <w:t>c</w:t>
+      </w:r>
+      <w:r>
+        <w:t>++</w:t>
+      </w:r>
+      <w:proofErr w:type="spellEnd"/>
+      <w:r>
+        <w:rPr>
+          <w:rFonts w:hint="eastAsia"/>
+        </w:rPr>
+        <w:t>代码。编写了组合导航生成路径的代码。但是有个bug，就是组合导航的</w:t>
+      </w:r>
+      <w:proofErr w:type="spellStart"/>
+      <w:r>
+        <w:rPr>
+          <w:rFonts w:hint="eastAsia"/>
+        </w:rPr>
+        <w:t>xyzw</w:t>
+      </w:r>
+      <w:proofErr w:type="spellEnd"/>
+      <w:r>
+        <w:rPr>
+          <w:rFonts w:hint="eastAsia"/>
+        </w:rPr>
+        <w:t>与车辆坐标系差距有点大，还得看</w:t>
+      </w:r>
+      <w:r>
+        <w:rPr>
+          <w:rFonts w:hint="eastAsia"/>
+        </w:rPr>
+        <w:t>组合导航</w:t>
+      </w:r>
+      <w:r>
+        <w:rPr>
+          <w:rFonts w:hint="eastAsia"/>
+        </w:rPr>
+        <w:t>说明书</w:t>
+      </w:r>
+    </w:p>
+    <w:p/>
+    <w:p>
       <w:pPr>
         <w:rPr>
           <w:rFonts w:hint="eastAsia"/>
@@ -732,35 +847,7 @@
         <w:rPr>
           <w:rFonts w:hint="eastAsia"/>
         </w:rPr>
-        <w:t>2020/7/30</w:t>
-      </w:r>
-    </w:p>
-    <w:p>
-      <w:r>
-        <w:rPr>
-          <w:rFonts w:hint="eastAsia"/>
-        </w:rPr>
-        <w:t>计划：写组合导航SLAM，下载数据集，</w:t>
-      </w:r>
-      <w:proofErr w:type="gramStart"/>
-      <w:r>
-        <w:rPr>
-          <w:rFonts w:hint="eastAsia"/>
-        </w:rPr>
-        <w:t>看复杂</w:t>
-      </w:r>
-      <w:proofErr w:type="gramEnd"/>
-      <w:r>
-        <w:rPr>
-          <w:rFonts w:hint="eastAsia"/>
-        </w:rPr>
-        <w:t>机电代码</w:t>
-      </w:r>
-      <w:r>
-        <w:rPr>
-          <w:rFonts w:hint="eastAsia"/>
-        </w:rPr>
-        <w:t>，看一篇二进制论文</w:t>
+        <w:t>2020/7/31</w:t>
       </w:r>
     </w:p>
     <w:p>
@@ -773,7 +860,14 @@
         <w:rPr>
           <w:rFonts w:hint="eastAsia"/>
         </w:rPr>
-        <w:t>完成：下载数据集</w:t>
+        <w:t>计划：看一下组合导航的说明书，解决昨天的代码问题。看二进制论文一篇，看复杂机电代</w:t>
+      </w:r>
+      <w:r>
+        <w:rPr>
+          <w:rFonts w:hint="eastAsia"/>
+        </w:rPr>
+        <w:lastRenderedPageBreak/>
+        <w:t>码</w:t>
       </w:r>
       <w:bookmarkStart w:id="0" w:name="_GoBack"/>
       <w:bookmarkEnd w:id="0"/>

--- a/计划和反思.docx
+++ b/计划和反思.docx
@@ -651,7 +651,7 @@
       </w:r>
       <w:r>
         <w:rPr/>
-        <w:t>的编写，看复杂机电的代码</w:t>
+        <w:t>的编写，看复杂机电的代码，看二进制的代码。给学弟解释组合导航和激光雷达坐标系的标定</w:t>
       </w:r>
     </w:p>
     <w:sectPr>
@@ -672,8 +672,7 @@
   <w:docDefaults>
     <w:rPrDefault>
       <w:rPr>
-        <w:rFonts w:ascii="等线" w:hAnsi="等线" w:eastAsia="等线" w:cs="" w:asciiTheme="minorHAnsi" w:cstheme="minorBidi" w:eastAsiaTheme="minorEastAsia" w:hAnsiTheme="minorHAnsi"/>
-        <w:sz w:val="21"/>
+        <w:rFonts w:ascii="等线" w:hAnsi="等线" w:eastAsia="" w:cs="等线" w:asciiTheme="minorHAnsi" w:cstheme="minorBidi" w:eastAsiaTheme="minorEastAsia" w:hAnsiTheme="minorHAnsi"/>
         <w:szCs w:val="22"/>
         <w:lang w:val="en-US" w:eastAsia="zh-CN" w:bidi="ar-SA"/>
       </w:rPr>
@@ -1064,8 +1063,8 @@
       <w:jc w:val="both"/>
     </w:pPr>
     <w:rPr>
-      <w:rFonts w:ascii="等线" w:hAnsi="等线" w:eastAsia="等线" w:cs="" w:asciiTheme="minorHAnsi" w:cstheme="minorBidi" w:eastAsiaTheme="minorEastAsia" w:hAnsiTheme="minorHAnsi"/>
-      <w:color w:val="auto"/>
+      <w:rFonts w:ascii="等线" w:hAnsi="等线" w:eastAsia="" w:cs="等线" w:asciiTheme="minorHAnsi" w:cstheme="minorBidi" w:eastAsiaTheme="minorEastAsia" w:hAnsiTheme="minorHAnsi"/>
+      <w:color w:val="00000A"/>
       <w:sz w:val="21"/>
       <w:szCs w:val="22"/>
       <w:lang w:val="en-US" w:eastAsia="zh-CN" w:bidi="ar-SA"/>

--- a/计划和反思.docx
+++ b/计划和反思.docx
@@ -643,7 +643,12 @@
       </w:pPr>
       <w:r>
         <w:rPr/>
-        <w:t>计划：完成</w:t>
+        <w:t>计划：</w:t>
+      </w:r>
+      <w:bookmarkStart w:id="0" w:name="__DdeLink__281_72399698"/>
+      <w:r>
+        <w:rPr/>
+        <w:t>完成</w:t>
       </w:r>
       <w:r>
         <w:rPr/>
@@ -651,7 +656,30 @@
       </w:r>
       <w:r>
         <w:rPr/>
-        <w:t>的编写，看复杂机电的代码，看二进制的代码。给学弟解释组合导航和激光雷达坐标系的标定</w:t>
+        <w:t>的编写</w:t>
+      </w:r>
+      <w:bookmarkEnd w:id="0"/>
+      <w:r>
+        <w:rPr/>
+        <w:t>，看复杂机电的代码，看二进制的代码。给学弟解释组合导航和激光雷达坐标系的标定</w:t>
+      </w:r>
+    </w:p>
+    <w:p>
+      <w:pPr>
+        <w:pStyle w:val="Normal"/>
+        <w:rPr/>
+      </w:pPr>
+      <w:r>
+        <w:rPr/>
+        <w:t>完成： 完成</w:t>
+      </w:r>
+      <w:r>
+        <w:rPr/>
+        <w:t>make_id_positive</w:t>
+      </w:r>
+      <w:r>
+        <w:rPr/>
+        <w:t>的编写</w:t>
       </w:r>
     </w:p>
     <w:sectPr>

--- a/计划和反思.docx
+++ b/计划和反思.docx
@@ -680,6 +680,47 @@
       <w:r>
         <w:rPr/>
         <w:t>的编写</w:t>
+      </w:r>
+      <w:r>
+        <w:rPr/>
+        <w:t>,</w:t>
+      </w:r>
+      <w:r>
+        <w:rPr/>
+        <w:t>看了一部分复杂机电的代码</w:t>
+      </w:r>
+    </w:p>
+    <w:p>
+      <w:pPr>
+        <w:pStyle w:val="Normal"/>
+        <w:rPr/>
+      </w:pPr>
+      <w:r>
+        <w:rPr/>
+      </w:r>
+    </w:p>
+    <w:p>
+      <w:pPr>
+        <w:pStyle w:val="Normal"/>
+        <w:rPr/>
+      </w:pPr>
+      <w:r>
+        <w:rPr/>
+        <w:t>2020/8/3</w:t>
+      </w:r>
+      <w:r>
+        <w:rPr/>
+        <w:t>：</w:t>
+      </w:r>
+    </w:p>
+    <w:p>
+      <w:pPr>
+        <w:pStyle w:val="Normal"/>
+        <w:rPr/>
+      </w:pPr>
+      <w:r>
+        <w:rPr/>
+        <w:t>计划：必须得看一篇论文，看复杂机电的代码，给学弟讲坐标系的事。配置马太原学长的代码</w:t>
       </w:r>
     </w:p>
     <w:sectPr>

--- a/计划和反思.docx
+++ b/计划和反思.docx
@@ -9,36 +9,18 @@
     </w:p>
     <w:p>
       <w:r>
-        <w:t>计划：跑复杂机电的小车代码，（三个小时看复杂机电代码），写海螺的经纬度生成全局栅格地图</w:t>
-      </w:r>
-      <w:r>
-        <w:t xml:space="preserve"> </w:t>
-      </w:r>
-    </w:p>
-    <w:p>
-      <w:r>
-        <w:t>完成：解决了硬件连接失败的问题，跑了小车的</w:t>
-      </w:r>
-      <w:r>
-        <w:t>gmapping</w:t>
-      </w:r>
-      <w:r>
-        <w:t>建图代码，但是</w:t>
-      </w:r>
-      <w:r>
-        <w:t>navigation</w:t>
-      </w:r>
-      <w:r>
-        <w:t>不行，无法规划路径。编写了全局栅格地图</w:t>
+        <w:t xml:space="preserve">计划：跑复杂机电的小车代码，（三个小时看复杂机电代码），写海螺的经纬度生成全局栅格地图 </w:t>
+      </w:r>
+    </w:p>
+    <w:p>
+      <w:r>
+        <w:t>完成：解决了硬件连接失败的问题，跑了小车的gmapping建图代码，但是navigation不行，无法规划路径。编写了全局栅格地图</w:t>
       </w:r>
     </w:p>
     <w:p/>
     <w:p>
       <w:r>
-        <w:t>2020/7/25</w:t>
-      </w:r>
-      <w:r>
-        <w:t>：</w:t>
+        <w:t>2020/7/25：</w:t>
       </w:r>
     </w:p>
     <w:p>
@@ -48,71 +30,29 @@
     </w:p>
     <w:p>
       <w:r>
-        <w:t>完成：学会了</w:t>
-      </w:r>
-      <w:r>
-        <w:t>doxygen</w:t>
-      </w:r>
-      <w:r>
-        <w:t>写注释，重新优化了海螺的</w:t>
-      </w:r>
-      <w:r>
-        <w:t>mapping</w:t>
-      </w:r>
-      <w:r>
-        <w:t>代码结构，并写了详细地注释</w:t>
+        <w:t>完成：学会了doxygen写注释，重新优化了海螺的mapping代码结构，并写了详细地注释</w:t>
       </w:r>
     </w:p>
     <w:p/>
     <w:p>
       <w:r>
-        <w:t>2020/7/26</w:t>
-      </w:r>
-      <w:r>
-        <w:t>：</w:t>
-      </w:r>
-    </w:p>
-    <w:p>
-      <w:r>
-        <w:t>计划：查一下</w:t>
-      </w:r>
-      <w:r>
-        <w:t>opendrive</w:t>
-      </w:r>
-      <w:r>
-        <w:t>地图编辑软件，看一下二值化的那个论文的实现方式，跑一下代码。</w:t>
-      </w:r>
-    </w:p>
-    <w:p>
-      <w:r>
-        <w:t>完成：查询到</w:t>
-      </w:r>
-      <w:r>
-        <w:t>roadrunner</w:t>
-      </w:r>
-      <w:r>
-        <w:t>编辑</w:t>
-      </w:r>
-      <w:r>
-        <w:t>PCD</w:t>
-      </w:r>
-      <w:r>
-        <w:t>文件制作</w:t>
-      </w:r>
-      <w:r>
-        <w:t>opendrive</w:t>
-      </w:r>
-      <w:r>
-        <w:t>地图。小车硬件炮筒，也实现了建图</w:t>
+        <w:t>2020/7/26：</w:t>
+      </w:r>
+    </w:p>
+    <w:p>
+      <w:r>
+        <w:t>计划：查一下opendrive地图编辑软件，看一下二值化的那个论文的实现方式，跑一下代码。</w:t>
+      </w:r>
+    </w:p>
+    <w:p>
+      <w:r>
+        <w:t>完成：查询到roadrunner编辑PCD文件制作opendrive地图。小车硬件炮筒，也实现了建图</w:t>
       </w:r>
     </w:p>
     <w:p/>
     <w:p>
       <w:r>
-        <w:t>2020/7/27</w:t>
-      </w:r>
-      <w:r>
-        <w:t>：</w:t>
+        <w:t>2020/7/27：</w:t>
       </w:r>
     </w:p>
     <w:p>
@@ -121,8 +61,6 @@
       </w:r>
       <w:r>
         <w:tab/>
-      </w:r>
-      <w:r>
         <w:t>看复杂机电代码，看二值化的那个论文代码，看一篇描述子二值化论文</w:t>
       </w:r>
     </w:p>
@@ -132,21 +70,7 @@
       </w:r>
       <w:r>
         <w:tab/>
-      </w:r>
-      <w:r>
-        <w:t>复杂机电代码看了</w:t>
-      </w:r>
-      <w:r>
-        <w:t>ekf_robot_pose</w:t>
-      </w:r>
-      <w:r>
-        <w:t>的相关知识和用法，看了</w:t>
-      </w:r>
-      <w:r>
-        <w:t>DeepBit</w:t>
-      </w:r>
-      <w:r>
-        <w:t>的论文，</w:t>
+        <w:t>复杂机电代码看了ekf_robot_pose的相关知识和用法，看了DeepBit的论文，</w:t>
       </w:r>
     </w:p>
     <w:p>
@@ -154,13 +78,7 @@
         <w:ind w:left="420" w:firstLine="420"/>
       </w:pPr>
       <w:r>
-        <w:t>悟出了我的论文不需要考虑旋转不变形，只需要最小化量化损失和</w:t>
-      </w:r>
-      <w:r>
-        <w:t>bit</w:t>
-      </w:r>
-      <w:r>
-        <w:t>的均匀分布，</w:t>
+        <w:t>悟出了我的论文不需要考虑旋转不变形，只需要最小化量化损失和bit的均匀分布，</w:t>
       </w:r>
     </w:p>
     <w:p>
@@ -168,16 +86,7 @@
         <w:ind w:left="420" w:firstLine="420"/>
       </w:pPr>
       <w:r>
-        <w:t>跑了</w:t>
-      </w:r>
-      <w:r>
-        <w:t>Lego-loam</w:t>
-      </w:r>
-      <w:r>
-        <w:t>的代码，知道如何用激光雷达得到全局点云并保存为</w:t>
-      </w:r>
-      <w:r>
-        <w:t>pcd</w:t>
+        <w:t>跑了Lego-loam的代码，知道如何用激光雷达得到全局点云并保存为pcd</w:t>
       </w:r>
     </w:p>
     <w:p/>
@@ -188,33 +97,12 @@
     </w:p>
     <w:p>
       <w:r>
-        <w:t>计划：看一篇二进制论文，重点关注如何实现二进制的，如</w:t>
-      </w:r>
-      <w:r>
-        <w:t>何使</w:t>
-      </w:r>
-      <w:r>
-        <w:t>bit</w:t>
-      </w:r>
-      <w:r>
-        <w:t>整体均匀分布的。看那篇网络权值二进制化的论文的实现。看复杂机电代码</w:t>
-      </w:r>
-    </w:p>
-    <w:p>
-      <w:r>
-        <w:t>完成：给王老师写</w:t>
-      </w:r>
-      <w:r>
-        <w:t>opendrive</w:t>
-      </w:r>
-      <w:r>
-        <w:t>以及</w:t>
-      </w:r>
-      <w:r>
-        <w:t>V2X</w:t>
-      </w:r>
-      <w:r>
-        <w:t>的文档，看了马太原学长的论文的描述子实现，</w:t>
+        <w:t>计划：看一篇二进制论文，重点关注如何实现二进制的，如何使bit整体均匀分布的。看那篇网络权值二进制化的论文的实现。看复杂机电代码</w:t>
+      </w:r>
+    </w:p>
+    <w:p>
+      <w:r>
+        <w:t>完成：给王老师写opendrive以及V2X的文档，看了马太原学长的论文的描述子实现，</w:t>
       </w:r>
     </w:p>
     <w:p/>
@@ -225,87 +113,12 @@
     </w:p>
     <w:p>
       <w:r>
-        <w:t>计划：给学弟讲事情，去汽车楼拷贝马太原学长的数据，自己试着训练一下（上午）。看一下复杂机电的实现代码，细节可以不看，尽量看一半，最少把全局路径规划看了，以及全局定位</w:t>
-      </w:r>
-      <w:r>
-        <w:t>AMCl</w:t>
-      </w:r>
-      <w:r>
-        <w:t>（下午三个小时），晚上看一篇二进制论文</w:t>
-      </w:r>
-    </w:p>
-    <w:p>
-      <w:r>
-        <w:t>完成：和学弟用荣威</w:t>
-      </w:r>
-      <w:r>
-        <w:t>erX5</w:t>
-      </w:r>
-      <w:r>
-        <w:t>，利用组合导航，</w:t>
-      </w:r>
-      <w:r>
-        <w:t>32</w:t>
-      </w:r>
-      <w:r>
-        <w:t>线，</w:t>
-      </w:r>
-      <w:r>
-        <w:t>16</w:t>
-      </w:r>
-      <w:r>
-        <w:t>线采集了数据，然后用</w:t>
-      </w:r>
-      <w:r>
-        <w:t>loam</w:t>
-      </w:r>
-      <w:r>
-        <w:t>将数据跑出来了，并且发现一个</w:t>
-      </w:r>
-      <w:r>
-        <w:t>l</w:t>
-      </w:r>
-      <w:r>
-        <w:t>oam</w:t>
-      </w:r>
-      <w:r>
-        <w:t>的数据</w:t>
-      </w:r>
-      <w:r>
-        <w:t>bug</w:t>
-      </w:r>
-      <w:r>
-        <w:t>，即他会把坐标系进行转换。最终将</w:t>
-      </w:r>
-      <w:r>
-        <w:t>PCD</w:t>
-      </w:r>
-      <w:r>
-        <w:t>发给学弟了。装好了</w:t>
-      </w:r>
-      <w:r>
-        <w:t>pytorch</w:t>
-      </w:r>
-      <w:r>
-        <w:t>，学长的代码的</w:t>
-      </w:r>
-      <w:r>
-        <w:t>protoc bug</w:t>
-      </w:r>
-      <w:r>
-        <w:t>解决了，但是编译</w:t>
-      </w:r>
-      <w:r>
-        <w:t>vslam</w:t>
-      </w:r>
-      <w:r>
-        <w:t>包的时候引用</w:t>
-      </w:r>
-      <w:r>
-        <w:t>pytorch</w:t>
-      </w:r>
-      <w:r>
-        <w:t>还是有问题，待解决。给王老师写了一个文档。</w:t>
+        <w:t>计划：给学弟讲事情，去汽车楼拷贝马太原学长的数据，自己试着训练一下（上午）。看一下复杂机电的实现代码，细节可以不看，尽量看一半，最少把全局路径规划看了，以及全局定位AMCl（下午三个小时），晚上看一篇二进制论文</w:t>
+      </w:r>
+    </w:p>
+    <w:p>
+      <w:r>
+        <w:t>完成：和学弟用荣威erX5，利用组合导航，32线，16线采集了数据，然后用loam将数据跑出来了，并且发现一个loam的数据bug，即他会把坐标系进行转换。最终将PCD发给学弟了。装好了pytorch，学长的代码的protoc bug解决了，但是编译vslam包的时候引用pytorch还是有问题，待解决。给王老师写了一个文档。</w:t>
       </w:r>
     </w:p>
     <w:p/>
@@ -316,13 +129,7 @@
     </w:p>
     <w:p>
       <w:r>
-        <w:t>计划：写组合导航</w:t>
-      </w:r>
-      <w:r>
-        <w:t>SLAM</w:t>
-      </w:r>
-      <w:r>
-        <w:t>，下载数据集，看复杂机电代码，看一篇二进制论文</w:t>
+        <w:t>计划：写组合导航SLAM，下载数据集，看复杂机电代码，看一篇二进制论文</w:t>
       </w:r>
     </w:p>
     <w:p>
@@ -338,47 +145,14 @@
     </w:p>
     <w:p>
       <w:r>
-        <w:t>完成：将</w:t>
-      </w:r>
-      <w:r>
-        <w:t>opendrive</w:t>
-      </w:r>
-      <w:r>
-        <w:t>转换为了</w:t>
-      </w:r>
-      <w:r>
-        <w:t>lanelet2,</w:t>
-      </w:r>
-      <w:r>
-        <w:t>编译成功了</w:t>
-      </w:r>
-      <w:r>
-        <w:t>lanelet2,</w:t>
-      </w:r>
-      <w:r>
-        <w:t>正在写将</w:t>
-      </w:r>
-      <w:r>
-        <w:t>osm</w:t>
-      </w:r>
-      <w:r>
-        <w:t>的</w:t>
-      </w:r>
-      <w:r>
-        <w:t>id</w:t>
-      </w:r>
-      <w:r>
-        <w:t>全部变正的代码</w:t>
+        <w:t>完成：将opendrive转换为了lanelet2,编译成功了lanelet2,正在写将osm的id全部变正的代码</w:t>
       </w:r>
     </w:p>
     <w:p/>
     <w:p>
       <w:r>
         <w:lastRenderedPageBreak/>
-        <w:t>2020/8/2</w:t>
-      </w:r>
-      <w:r>
-        <w:t>：</w:t>
+        <w:t>2020/8/2：</w:t>
       </w:r>
     </w:p>
     <w:p>
@@ -387,13 +161,7 @@
       </w:r>
       <w:bookmarkStart w:id="0" w:name="__DdeLink__281_72399698"/>
       <w:r>
-        <w:t>完成</w:t>
-      </w:r>
-      <w:r>
-        <w:t>make_id_positive</w:t>
-      </w:r>
-      <w:r>
-        <w:t>的编写</w:t>
+        <w:t>完成make_id_positive的编写</w:t>
       </w:r>
       <w:bookmarkEnd w:id="0"/>
       <w:r>
@@ -402,34 +170,53 @@
     </w:p>
     <w:p>
       <w:r>
-        <w:t>完成：</w:t>
-      </w:r>
-      <w:r>
-        <w:t xml:space="preserve"> </w:t>
-      </w:r>
-      <w:r>
-        <w:t>完成</w:t>
-      </w:r>
-      <w:r>
-        <w:t>make_id_positive</w:t>
-      </w:r>
-      <w:r>
-        <w:t>的编写</w:t>
-      </w:r>
-      <w:r>
-        <w:t>,</w:t>
-      </w:r>
-      <w:r>
-        <w:t>看了一部分复杂机电的代码</w:t>
+        <w:t>完成： 完成make_id_positive的编写,看了一部分复杂机电的代码</w:t>
       </w:r>
     </w:p>
     <w:p/>
     <w:p>
       <w:r>
-        <w:t>2020/8/3</w:t>
-      </w:r>
-      <w:r>
-        <w:t>：</w:t>
+        <w:t>2020/8/3：</w:t>
+      </w:r>
+    </w:p>
+    <w:p>
+      <w:r>
+        <w:t>计划：必须得看一篇论文，看复杂机电的代码，给学弟讲坐标系的事。配置马太原学长的代码</w:t>
+      </w:r>
+      <w:r>
+        <w:rPr>
+          <w:rFonts w:hint="eastAsia"/>
+        </w:rPr>
+        <w:t>：看了一篇1，给学弟交代了RTK-SLAM的事，看了复杂机电的代码，重新测了一下地图</w:t>
+      </w:r>
+    </w:p>
+    <w:p/>
+    <w:p>
+      <w:r>
+        <w:rPr>
+          <w:rFonts w:hint="eastAsia"/>
+        </w:rPr>
+        <w:t>2020/8/4：</w:t>
+      </w:r>
+    </w:p>
+    <w:p>
+      <w:r>
+        <w:rPr>
+          <w:rFonts w:hint="eastAsia"/>
+        </w:rPr>
+        <w:t>计划：</w:t>
+      </w:r>
+      <w:r>
+        <w:rPr>
+          <w:rFonts w:hint="eastAsia"/>
+        </w:rPr>
+        <w:t>上午跑复杂机电代码，</w:t>
+      </w:r>
+      <w:r>
+        <w:rPr>
+          <w:rFonts w:hint="eastAsia"/>
+        </w:rPr>
+        <w:t>学习pytorch，跑官网的教程，写一些pytorch代码，不然自己没办法下手</w:t>
       </w:r>
     </w:p>
     <w:p>
@@ -439,50 +226,13 @@
         </w:rPr>
       </w:pPr>
       <w:r>
-        <w:t>计划：必须得看一篇论文，看复杂机电的代码，给学弟讲坐标系的事。配置马太原学长的代码</w:t>
-      </w:r>
-      <w:r>
         <w:rPr>
           <w:rFonts w:hint="eastAsia"/>
         </w:rPr>
-        <w:t>：看了一篇1，给学弟交代了RTK-SLAM的事，看了复杂机电的代码，重新测了一下地图</w:t>
-      </w:r>
-    </w:p>
-    <w:p/>
-    <w:p>
-      <w:r>
-        <w:rPr>
-          <w:rFonts w:hint="eastAsia"/>
-        </w:rPr>
-        <w:t>2020/8/4：</w:t>
-      </w:r>
-    </w:p>
-    <w:p>
-      <w:pPr>
-        <w:rPr>
-          <w:rFonts w:hint="eastAsia"/>
-        </w:rPr>
-      </w:pPr>
-      <w:r>
-        <w:rPr>
-          <w:rFonts w:hint="eastAsia"/>
-        </w:rPr>
-        <w:t>计划：</w:t>
-      </w:r>
-      <w:r>
-        <w:rPr>
-          <w:rFonts w:hint="eastAsia"/>
-        </w:rPr>
-        <w:t>上午跑复杂机电代码，</w:t>
+        <w:t>完成：复杂机电代码跑通，呀呀呀呀呀。</w:t>
       </w:r>
       <w:bookmarkStart w:id="1" w:name="_GoBack"/>
       <w:bookmarkEnd w:id="1"/>
-      <w:r>
-        <w:rPr>
-          <w:rFonts w:hint="eastAsia"/>
-        </w:rPr>
-        <w:t>学习pytorch，跑官网的教程，写一些pytorch代码，不然自己没办法下手</w:t>
-      </w:r>
     </w:p>
     <w:sectPr>
       <w:pgSz w:w="11906" w:h="16838"/>

--- a/计划和反思.docx
+++ b/计划和反思.docx
@@ -1,311 +1,912 @@
 
 <file path=word/document.xml><?xml version="1.0" encoding="utf-8"?>
-<w:document xmlns:wpc="http://schemas.microsoft.com/office/word/2010/wordprocessingCanvas" xmlns:cx="http://schemas.microsoft.com/office/drawing/2014/chartex" xmlns:mc="http://schemas.openxmlformats.org/markup-compatibility/2006" xmlns:o="urn:schemas-microsoft-com:office:office" xmlns:r="http://schemas.openxmlformats.org/officeDocument/2006/relationships" xmlns:m="http://schemas.openxmlformats.org/officeDocument/2006/math" xmlns:v="urn:schemas-microsoft-com:vml" xmlns:wp14="http://schemas.microsoft.com/office/word/2010/wordprocessingDrawing" xmlns:wp="http://schemas.openxmlformats.org/drawingml/2006/wordprocessingDrawing" xmlns:w10="urn:schemas-microsoft-com:office:word" xmlns:w="http://schemas.openxmlformats.org/wordprocessingml/2006/main" xmlns:w14="http://schemas.microsoft.com/office/word/2010/wordml" xmlns:w15="http://schemas.microsoft.com/office/word/2012/wordml" xmlns:w16se="http://schemas.microsoft.com/office/word/2015/wordml/symex" xmlns:wpg="http://schemas.microsoft.com/office/word/2010/wordprocessingGroup" xmlns:wpi="http://schemas.microsoft.com/office/word/2010/wordprocessingInk" xmlns:wne="http://schemas.microsoft.com/office/word/2006/wordml" xmlns:wps="http://schemas.microsoft.com/office/word/2010/wordprocessingShape" mc:Ignorable="w14 w15 w16se wp14">
+<w:document xmlns:o="urn:schemas-microsoft-com:office:office" xmlns:r="http://schemas.openxmlformats.org/officeDocument/2006/relationships" xmlns:v="urn:schemas-microsoft-com:vml" xmlns:w="http://schemas.openxmlformats.org/wordprocessingml/2006/main" xmlns:w10="urn:schemas-microsoft-com:office:word" xmlns:wp="http://schemas.openxmlformats.org/drawingml/2006/wordprocessingDrawing" xmlns:wps="http://schemas.microsoft.com/office/word/2010/wordprocessingShape" xmlns:wpg="http://schemas.microsoft.com/office/word/2010/wordprocessingGroup" xmlns:mc="http://schemas.openxmlformats.org/markup-compatibility/2006" xmlns:wp14="http://schemas.microsoft.com/office/word/2010/wordprocessingDrawing" xmlns:w14="http://schemas.microsoft.com/office/word/2010/wordml" mc:Ignorable="w14 wp14">
   <w:body>
     <w:p>
-      <w:r>
+      <w:pPr>
+        <w:pStyle w:val="Normal"/>
+        <w:rPr/>
+      </w:pPr>
+      <w:r>
+        <w:rPr/>
         <w:t>2020/7/24</w:t>
       </w:r>
     </w:p>
     <w:p>
-      <w:r>
+      <w:pPr>
+        <w:pStyle w:val="Normal"/>
+        <w:rPr/>
+      </w:pPr>
+      <w:r>
+        <w:rPr/>
         <w:t xml:space="preserve">计划：跑复杂机电的小车代码，（三个小时看复杂机电代码），写海螺的经纬度生成全局栅格地图 </w:t>
       </w:r>
     </w:p>
     <w:p>
-      <w:r>
-        <w:t>完成：解决了硬件连接失败的问题，跑了小车的gmapping建图代码，但是navigation不行，无法规划路径。编写了全局栅格地图</w:t>
-      </w:r>
-    </w:p>
-    <w:p/>
-    <w:p>
-      <w:r>
-        <w:t>2020/7/25：</w:t>
-      </w:r>
-    </w:p>
-    <w:p>
-      <w:r>
+      <w:pPr>
+        <w:pStyle w:val="Normal"/>
+        <w:rPr/>
+      </w:pPr>
+      <w:r>
+        <w:rPr/>
+        <w:t>完成：解决了硬件连接失败的问题，跑了小车的</w:t>
+      </w:r>
+      <w:r>
+        <w:rPr/>
+        <w:t>gmapping</w:t>
+      </w:r>
+      <w:r>
+        <w:rPr/>
+        <w:t>建图代码，但是</w:t>
+      </w:r>
+      <w:r>
+        <w:rPr/>
+        <w:t>navigation</w:t>
+      </w:r>
+      <w:r>
+        <w:rPr/>
+        <w:t>不行，无法规划路径。编写了全局栅格地图</w:t>
+      </w:r>
+    </w:p>
+    <w:p>
+      <w:pPr>
+        <w:pStyle w:val="Normal"/>
+        <w:rPr/>
+      </w:pPr>
+      <w:r>
+        <w:rPr/>
+      </w:r>
+    </w:p>
+    <w:p>
+      <w:pPr>
+        <w:pStyle w:val="Normal"/>
+        <w:rPr/>
+      </w:pPr>
+      <w:r>
+        <w:rPr/>
+        <w:t>2020/7/25</w:t>
+      </w:r>
+      <w:r>
+        <w:rPr/>
+        <w:t>：</w:t>
+      </w:r>
+    </w:p>
+    <w:p>
+      <w:pPr>
+        <w:pStyle w:val="Normal"/>
+        <w:rPr/>
+      </w:pPr>
+      <w:r>
+        <w:rPr/>
         <w:t>计划：</w:t>
       </w:r>
     </w:p>
     <w:p>
-      <w:r>
-        <w:t>完成：学会了doxygen写注释，重新优化了海螺的mapping代码结构，并写了详细地注释</w:t>
-      </w:r>
-    </w:p>
-    <w:p/>
-    <w:p>
-      <w:r>
-        <w:t>2020/7/26：</w:t>
-      </w:r>
-    </w:p>
-    <w:p>
-      <w:r>
-        <w:t>计划：查一下opendrive地图编辑软件，看一下二值化的那个论文的实现方式，跑一下代码。</w:t>
-      </w:r>
-    </w:p>
-    <w:p>
-      <w:r>
-        <w:t>完成：查询到roadrunner编辑PCD文件制作opendrive地图。小车硬件炮筒，也实现了建图</w:t>
-      </w:r>
-    </w:p>
-    <w:p/>
-    <w:p>
-      <w:r>
-        <w:t>2020/7/27：</w:t>
-      </w:r>
-    </w:p>
-    <w:p>
-      <w:r>
+      <w:pPr>
+        <w:pStyle w:val="Normal"/>
+        <w:rPr/>
+      </w:pPr>
+      <w:r>
+        <w:rPr/>
+        <w:t>完成：学会了</w:t>
+      </w:r>
+      <w:r>
+        <w:rPr/>
+        <w:t>doxygen</w:t>
+      </w:r>
+      <w:r>
+        <w:rPr/>
+        <w:t>写注释，重新优化了海螺的</w:t>
+      </w:r>
+      <w:r>
+        <w:rPr/>
+        <w:t>mapping</w:t>
+      </w:r>
+      <w:r>
+        <w:rPr/>
+        <w:t>代码结构，并写了详细地注释</w:t>
+      </w:r>
+    </w:p>
+    <w:p>
+      <w:pPr>
+        <w:pStyle w:val="Normal"/>
+        <w:rPr/>
+      </w:pPr>
+      <w:r>
+        <w:rPr/>
+      </w:r>
+    </w:p>
+    <w:p>
+      <w:pPr>
+        <w:pStyle w:val="Normal"/>
+        <w:rPr/>
+      </w:pPr>
+      <w:r>
+        <w:rPr/>
+        <w:t>2020/7/26</w:t>
+      </w:r>
+      <w:r>
+        <w:rPr/>
+        <w:t>：</w:t>
+      </w:r>
+    </w:p>
+    <w:p>
+      <w:pPr>
+        <w:pStyle w:val="Normal"/>
+        <w:rPr/>
+      </w:pPr>
+      <w:r>
+        <w:rPr/>
+        <w:t>计划：查一下</w:t>
+      </w:r>
+      <w:r>
+        <w:rPr/>
+        <w:t>opendrive</w:t>
+      </w:r>
+      <w:r>
+        <w:rPr/>
+        <w:t>地图编辑软件，看一下二值化的那个论文的实现方式，跑一下代码。</w:t>
+      </w:r>
+    </w:p>
+    <w:p>
+      <w:pPr>
+        <w:pStyle w:val="Normal"/>
+        <w:rPr/>
+      </w:pPr>
+      <w:r>
+        <w:rPr/>
+        <w:t>完成：查询到</w:t>
+      </w:r>
+      <w:r>
+        <w:rPr/>
+        <w:t>roadrunner</w:t>
+      </w:r>
+      <w:r>
+        <w:rPr/>
+        <w:t>编辑</w:t>
+      </w:r>
+      <w:r>
+        <w:rPr/>
+        <w:t>PCD</w:t>
+      </w:r>
+      <w:r>
+        <w:rPr/>
+        <w:t>文件制作</w:t>
+      </w:r>
+      <w:r>
+        <w:rPr/>
+        <w:t>opendrive</w:t>
+      </w:r>
+      <w:r>
+        <w:rPr/>
+        <w:t>地图。小车硬件炮筒，也实现了建图</w:t>
+      </w:r>
+    </w:p>
+    <w:p>
+      <w:pPr>
+        <w:pStyle w:val="Normal"/>
+        <w:rPr/>
+      </w:pPr>
+      <w:r>
+        <w:rPr/>
+      </w:r>
+    </w:p>
+    <w:p>
+      <w:pPr>
+        <w:pStyle w:val="Normal"/>
+        <w:rPr/>
+      </w:pPr>
+      <w:r>
+        <w:rPr/>
+        <w:t>2020/7/27</w:t>
+      </w:r>
+      <w:r>
+        <w:rPr/>
+        <w:t>：</w:t>
+      </w:r>
+    </w:p>
+    <w:p>
+      <w:pPr>
+        <w:pStyle w:val="Normal"/>
+        <w:rPr/>
+      </w:pPr>
+      <w:r>
+        <w:rPr/>
         <w:t>计划：</w:t>
       </w:r>
       <w:r>
+        <w:rPr/>
         <w:tab/>
+      </w:r>
+      <w:r>
+        <w:rPr/>
         <w:t>看复杂机电代码，看二值化的那个论文代码，看一篇描述子二值化论文</w:t>
       </w:r>
     </w:p>
     <w:p>
-      <w:r>
+      <w:pPr>
+        <w:pStyle w:val="Normal"/>
+        <w:rPr/>
+      </w:pPr>
+      <w:r>
+        <w:rPr/>
         <w:t>完成：</w:t>
       </w:r>
       <w:r>
+        <w:rPr/>
         <w:tab/>
-        <w:t>复杂机电代码看了ekf_robot_pose的相关知识和用法，看了DeepBit的论文，</w:t>
-      </w:r>
-    </w:p>
-    <w:p>
-      <w:pPr>
+      </w:r>
+      <w:r>
+        <w:rPr/>
+        <w:t>复杂机电代码看了</w:t>
+      </w:r>
+      <w:r>
+        <w:rPr/>
+        <w:t>ekf_robot_pose</w:t>
+      </w:r>
+      <w:r>
+        <w:rPr/>
+        <w:t>的相关知识和用法，看了</w:t>
+      </w:r>
+      <w:r>
+        <w:rPr/>
+        <w:t>DeepBit</w:t>
+      </w:r>
+      <w:r>
+        <w:rPr/>
+        <w:t>的论文，</w:t>
+      </w:r>
+    </w:p>
+    <w:p>
+      <w:pPr>
+        <w:pStyle w:val="Normal"/>
         <w:ind w:left="420" w:firstLine="420"/>
-      </w:pPr>
-      <w:r>
-        <w:t>悟出了我的论文不需要考虑旋转不变形，只需要最小化量化损失和bit的均匀分布，</w:t>
-      </w:r>
-    </w:p>
-    <w:p>
-      <w:pPr>
+        <w:rPr/>
+      </w:pPr>
+      <w:r>
+        <w:rPr/>
+        <w:t>悟出了我的论文不需要考虑旋转不变形，只需要最小化量化损失和</w:t>
+      </w:r>
+      <w:r>
+        <w:rPr/>
+        <w:t>bit</w:t>
+      </w:r>
+      <w:r>
+        <w:rPr/>
+        <w:t>的均匀分布，</w:t>
+      </w:r>
+    </w:p>
+    <w:p>
+      <w:pPr>
+        <w:pStyle w:val="Normal"/>
         <w:ind w:left="420" w:firstLine="420"/>
-      </w:pPr>
-      <w:r>
-        <w:t>跑了Lego-loam的代码，知道如何用激光雷达得到全局点云并保存为pcd</w:t>
-      </w:r>
-    </w:p>
-    <w:p/>
-    <w:p>
-      <w:r>
+        <w:rPr/>
+      </w:pPr>
+      <w:r>
+        <w:rPr/>
+        <w:t>跑了</w:t>
+      </w:r>
+      <w:r>
+        <w:rPr/>
+        <w:t>Lego-loam</w:t>
+      </w:r>
+      <w:r>
+        <w:rPr/>
+        <w:t>的代码，知道如何用激光雷达得到全局点云并保存为</w:t>
+      </w:r>
+      <w:r>
+        <w:rPr/>
+        <w:t>pcd</w:t>
+      </w:r>
+    </w:p>
+    <w:p>
+      <w:pPr>
+        <w:pStyle w:val="Normal"/>
+        <w:rPr/>
+      </w:pPr>
+      <w:r>
+        <w:rPr/>
+      </w:r>
+    </w:p>
+    <w:p>
+      <w:pPr>
+        <w:pStyle w:val="Normal"/>
+        <w:rPr/>
+      </w:pPr>
+      <w:r>
+        <w:rPr/>
         <w:t>2020/7/28</w:t>
       </w:r>
     </w:p>
     <w:p>
-      <w:r>
-        <w:t>计划：看一篇二进制论文，重点关注如何实现二进制的，如何使bit整体均匀分布的。看那篇网络权值二进制化的论文的实现。看复杂机电代码</w:t>
-      </w:r>
-    </w:p>
-    <w:p>
-      <w:r>
-        <w:t>完成：给王老师写opendrive以及V2X的文档，看了马太原学长的论文的描述子实现，</w:t>
-      </w:r>
-    </w:p>
-    <w:p/>
-    <w:p>
-      <w:r>
+      <w:pPr>
+        <w:pStyle w:val="Normal"/>
+        <w:rPr/>
+      </w:pPr>
+      <w:r>
+        <w:rPr/>
+        <w:t>计划：看一篇二进制论文，重点关注如何实现二进制的，如何使</w:t>
+      </w:r>
+      <w:r>
+        <w:rPr/>
+        <w:t>bit</w:t>
+      </w:r>
+      <w:r>
+        <w:rPr/>
+        <w:t>整体均匀分布的。看那篇网络权值二进制化的论文的实现。看复杂机电代码</w:t>
+      </w:r>
+    </w:p>
+    <w:p>
+      <w:pPr>
+        <w:pStyle w:val="Normal"/>
+        <w:rPr/>
+      </w:pPr>
+      <w:r>
+        <w:rPr/>
+        <w:t>完成：给王老师写</w:t>
+      </w:r>
+      <w:r>
+        <w:rPr/>
+        <w:t>opendrive</w:t>
+      </w:r>
+      <w:r>
+        <w:rPr/>
+        <w:t>以及</w:t>
+      </w:r>
+      <w:r>
+        <w:rPr/>
+        <w:t>V2X</w:t>
+      </w:r>
+      <w:r>
+        <w:rPr/>
+        <w:t>的文档，看了马太原学长的论文的描述子实现，</w:t>
+      </w:r>
+    </w:p>
+    <w:p>
+      <w:pPr>
+        <w:pStyle w:val="Normal"/>
+        <w:rPr/>
+      </w:pPr>
+      <w:r>
+        <w:rPr/>
+      </w:r>
+    </w:p>
+    <w:p>
+      <w:pPr>
+        <w:pStyle w:val="Normal"/>
+        <w:rPr/>
+      </w:pPr>
+      <w:r>
+        <w:rPr/>
         <w:t>2020/7/29</w:t>
       </w:r>
     </w:p>
     <w:p>
-      <w:r>
-        <w:t>计划：给学弟讲事情，去汽车楼拷贝马太原学长的数据，自己试着训练一下（上午）。看一下复杂机电的实现代码，细节可以不看，尽量看一半，最少把全局路径规划看了，以及全局定位AMCl（下午三个小时），晚上看一篇二进制论文</w:t>
-      </w:r>
-    </w:p>
-    <w:p>
-      <w:r>
-        <w:t>完成：和学弟用荣威erX5，利用组合导航，32线，16线采集了数据，然后用loam将数据跑出来了，并且发现一个loam的数据bug，即他会把坐标系进行转换。最终将PCD发给学弟了。装好了pytorch，学长的代码的protoc bug解决了，但是编译vslam包的时候引用pytorch还是有问题，待解决。给王老师写了一个文档。</w:t>
-      </w:r>
-    </w:p>
-    <w:p/>
-    <w:p>
-      <w:r>
+      <w:pPr>
+        <w:pStyle w:val="Normal"/>
+        <w:rPr/>
+      </w:pPr>
+      <w:r>
+        <w:rPr/>
+        <w:t>计划：给学弟讲事情，去汽车楼拷贝马太原学长的数据，自己试着训练一下（上午）。看一下复杂机电的实现代码，细节可以不看，尽量看一半，最少把全局路径规划看了，以及全局定位</w:t>
+      </w:r>
+      <w:r>
+        <w:rPr/>
+        <w:t>AMCl</w:t>
+      </w:r>
+      <w:r>
+        <w:rPr/>
+        <w:t>（下午三个小时），晚上看一篇二进制论文</w:t>
+      </w:r>
+    </w:p>
+    <w:p>
+      <w:pPr>
+        <w:pStyle w:val="Normal"/>
+        <w:rPr/>
+      </w:pPr>
+      <w:r>
+        <w:rPr/>
+        <w:t>完成：和学弟用荣威</w:t>
+      </w:r>
+      <w:r>
+        <w:rPr/>
+        <w:t>erX5</w:t>
+      </w:r>
+      <w:r>
+        <w:rPr/>
+        <w:t>，利用组合导航，</w:t>
+      </w:r>
+      <w:r>
+        <w:rPr/>
+        <w:t>32</w:t>
+      </w:r>
+      <w:r>
+        <w:rPr/>
+        <w:t>线，</w:t>
+      </w:r>
+      <w:r>
+        <w:rPr/>
+        <w:t>16</w:t>
+      </w:r>
+      <w:r>
+        <w:rPr/>
+        <w:t>线采集了数据，然后用</w:t>
+      </w:r>
+      <w:r>
+        <w:rPr/>
+        <w:t>loam</w:t>
+      </w:r>
+      <w:r>
+        <w:rPr/>
+        <w:t>将数据跑出来了，并且发现一个</w:t>
+      </w:r>
+      <w:r>
+        <w:rPr/>
+        <w:t>loam</w:t>
+      </w:r>
+      <w:r>
+        <w:rPr/>
+        <w:t>的数据</w:t>
+      </w:r>
+      <w:r>
+        <w:rPr/>
+        <w:t>bug</w:t>
+      </w:r>
+      <w:r>
+        <w:rPr/>
+        <w:t>，即他会把坐标系进行转换。最终将</w:t>
+      </w:r>
+      <w:r>
+        <w:rPr/>
+        <w:t>PCD</w:t>
+      </w:r>
+      <w:r>
+        <w:rPr/>
+        <w:t>发给学弟了。装好了</w:t>
+      </w:r>
+      <w:r>
+        <w:rPr/>
+        <w:t>pytorch</w:t>
+      </w:r>
+      <w:r>
+        <w:rPr/>
+        <w:t>，学长的代码的</w:t>
+      </w:r>
+      <w:r>
+        <w:rPr/>
+        <w:t>protoc bug</w:t>
+      </w:r>
+      <w:r>
+        <w:rPr/>
+        <w:t>解决了，但是编译</w:t>
+      </w:r>
+      <w:r>
+        <w:rPr/>
+        <w:t>vslam</w:t>
+      </w:r>
+      <w:r>
+        <w:rPr/>
+        <w:t>包的时候引用</w:t>
+      </w:r>
+      <w:r>
+        <w:rPr/>
+        <w:t>pytorch</w:t>
+      </w:r>
+      <w:r>
+        <w:rPr/>
+        <w:t>还是有问题，待解决。给王老师写了一个文档。</w:t>
+      </w:r>
+    </w:p>
+    <w:p>
+      <w:pPr>
+        <w:pStyle w:val="Normal"/>
+        <w:rPr/>
+      </w:pPr>
+      <w:r>
+        <w:rPr/>
+      </w:r>
+    </w:p>
+    <w:p>
+      <w:pPr>
+        <w:pStyle w:val="Normal"/>
+        <w:rPr/>
+      </w:pPr>
+      <w:r>
+        <w:rPr/>
         <w:t>2020/7/30</w:t>
       </w:r>
     </w:p>
     <w:p>
-      <w:r>
-        <w:t>计划：写组合导航SLAM，下载数据集，看复杂机电代码，看一篇二进制论文</w:t>
-      </w:r>
-    </w:p>
-    <w:p>
-      <w:r>
+      <w:pPr>
+        <w:pStyle w:val="Normal"/>
+        <w:rPr/>
+      </w:pPr>
+      <w:r>
+        <w:rPr/>
+        <w:t>计划：写组合导航</w:t>
+      </w:r>
+      <w:r>
+        <w:rPr/>
+        <w:t>SLAM</w:t>
+      </w:r>
+      <w:r>
+        <w:rPr/>
+        <w:t>，下载数据集，看复杂机电代码，看一篇二进制论文</w:t>
+      </w:r>
+    </w:p>
+    <w:p>
+      <w:pPr>
+        <w:pStyle w:val="Normal"/>
+        <w:rPr/>
+      </w:pPr>
+      <w:r>
+        <w:rPr/>
         <w:t>完成：下载数据集</w:t>
       </w:r>
     </w:p>
-    <w:p/>
-    <w:p>
-      <w:r>
+    <w:p>
+      <w:pPr>
+        <w:pStyle w:val="Normal"/>
+        <w:rPr/>
+      </w:pPr>
+      <w:r>
+        <w:rPr/>
+      </w:r>
+    </w:p>
+    <w:p>
+      <w:pPr>
+        <w:pStyle w:val="Normal"/>
+        <w:rPr/>
+      </w:pPr>
+      <w:r>
+        <w:rPr/>
         <w:t>2020/8/1</w:t>
       </w:r>
     </w:p>
     <w:p>
-      <w:r>
-        <w:t>完成：将opendrive转换为了lanelet2,编译成功了lanelet2,正在写将osm的id全部变正的代码</w:t>
-      </w:r>
-    </w:p>
-    <w:p/>
-    <w:p>
-      <w:r>
-        <w:lastRenderedPageBreak/>
-        <w:t>2020/8/2：</w:t>
-      </w:r>
-    </w:p>
-    <w:p>
-      <w:r>
+      <w:pPr>
+        <w:pStyle w:val="Normal"/>
+        <w:rPr/>
+      </w:pPr>
+      <w:r>
+        <w:rPr/>
+        <w:t>完成：将</w:t>
+      </w:r>
+      <w:r>
+        <w:rPr/>
+        <w:t>opendrive</w:t>
+      </w:r>
+      <w:r>
+        <w:rPr/>
+        <w:t>转换为了</w:t>
+      </w:r>
+      <w:r>
+        <w:rPr/>
+        <w:t>lanelet2,</w:t>
+      </w:r>
+      <w:r>
+        <w:rPr/>
+        <w:t>编译成功了</w:t>
+      </w:r>
+      <w:r>
+        <w:rPr/>
+        <w:t>lanelet2,</w:t>
+      </w:r>
+      <w:r>
+        <w:rPr/>
+        <w:t>正在写将</w:t>
+      </w:r>
+      <w:r>
+        <w:rPr/>
+        <w:t>osm</w:t>
+      </w:r>
+      <w:r>
+        <w:rPr/>
+        <w:t>的</w:t>
+      </w:r>
+      <w:r>
+        <w:rPr/>
+        <w:t>id</w:t>
+      </w:r>
+      <w:r>
+        <w:rPr/>
+        <w:t>全部变正的代码</w:t>
+      </w:r>
+    </w:p>
+    <w:p>
+      <w:pPr>
+        <w:pStyle w:val="Normal"/>
+        <w:rPr/>
+      </w:pPr>
+      <w:r>
+        <w:rPr/>
+      </w:r>
+    </w:p>
+    <w:p>
+      <w:pPr>
+        <w:pStyle w:val="Normal"/>
+        <w:rPr/>
+      </w:pPr>
+      <w:r>
+        <w:rPr/>
+        <w:t>2020/8/2</w:t>
+      </w:r>
+      <w:r>
+        <w:rPr/>
+        <w:t>：</w:t>
+      </w:r>
+    </w:p>
+    <w:p>
+      <w:pPr>
+        <w:pStyle w:val="Normal"/>
+        <w:rPr/>
+      </w:pPr>
+      <w:r>
+        <w:rPr/>
         <w:t>计划：</w:t>
       </w:r>
       <w:bookmarkStart w:id="0" w:name="__DdeLink__281_72399698"/>
       <w:r>
-        <w:t>完成make_id_positive的编写</w:t>
+        <w:rPr/>
+        <w:t>完成</w:t>
+      </w:r>
+      <w:r>
+        <w:rPr/>
+        <w:t>make_id_positive</w:t>
+      </w:r>
+      <w:r>
+        <w:rPr/>
+        <w:t>的编写</w:t>
       </w:r>
       <w:bookmarkEnd w:id="0"/>
       <w:r>
+        <w:rPr/>
         <w:t>，看复杂机电的代码，看二进制的代码。给学弟解释组合导航和激光雷达坐标系的标定</w:t>
       </w:r>
     </w:p>
     <w:p>
-      <w:r>
-        <w:t>完成： 完成make_id_positive的编写,看了一部分复杂机电的代码</w:t>
-      </w:r>
-    </w:p>
-    <w:p/>
-    <w:p>
-      <w:r>
-        <w:t>2020/8/3：</w:t>
-      </w:r>
-    </w:p>
-    <w:p>
-      <w:r>
-        <w:t>计划：必须得看一篇论文，看复杂机电的代码，给学弟讲坐标系的事。配置马太原学长的代码</w:t>
-      </w:r>
-      <w:r>
-        <w:rPr>
-          <w:rFonts w:hint="eastAsia"/>
-        </w:rPr>
-        <w:t>：看了一篇1，给学弟交代了RTK-SLAM的事，看了复杂机电的代码，重新测了一下地图</w:t>
-      </w:r>
-    </w:p>
-    <w:p/>
-    <w:p>
-      <w:r>
-        <w:rPr>
-          <w:rFonts w:hint="eastAsia"/>
-        </w:rPr>
-        <w:t>2020/8/4：</w:t>
-      </w:r>
-    </w:p>
-    <w:p>
-      <w:r>
-        <w:rPr>
-          <w:rFonts w:hint="eastAsia"/>
-        </w:rPr>
-        <w:t>计划：</w:t>
-      </w:r>
-      <w:r>
-        <w:rPr>
-          <w:rFonts w:hint="eastAsia"/>
-        </w:rPr>
-        <w:t>上午跑复杂机电代码，</w:t>
-      </w:r>
-      <w:r>
-        <w:rPr>
-          <w:rFonts w:hint="eastAsia"/>
-        </w:rPr>
-        <w:t>学习pytorch，跑官网的教程，写一些pytorch代码，不然自己没办法下手</w:t>
-      </w:r>
-    </w:p>
-    <w:p>
-      <w:pPr>
-        <w:rPr>
-          <w:rFonts w:hint="eastAsia"/>
-        </w:rPr>
-      </w:pPr>
-      <w:r>
-        <w:rPr>
-          <w:rFonts w:hint="eastAsia"/>
-        </w:rPr>
+      <w:pPr>
+        <w:pStyle w:val="Normal"/>
+        <w:rPr/>
+      </w:pPr>
+      <w:r>
+        <w:rPr/>
+        <w:t>完成： 完成</w:t>
+      </w:r>
+      <w:r>
+        <w:rPr/>
+        <w:t>make_id_positive</w:t>
+      </w:r>
+      <w:r>
+        <w:rPr/>
+        <w:t>的编写</w:t>
+      </w:r>
+      <w:r>
+        <w:rPr/>
+        <w:t>,</w:t>
+      </w:r>
+      <w:r>
+        <w:rPr/>
+        <w:t>看了一部分复杂机电的代码</w:t>
+      </w:r>
+    </w:p>
+    <w:p>
+      <w:pPr>
+        <w:pStyle w:val="Normal"/>
+        <w:rPr/>
+      </w:pPr>
+      <w:r>
+        <w:rPr/>
+      </w:r>
+    </w:p>
+    <w:p>
+      <w:pPr>
+        <w:pStyle w:val="Normal"/>
+        <w:rPr/>
+      </w:pPr>
+      <w:r>
+        <w:rPr/>
+        <w:t>2020/8/3</w:t>
+      </w:r>
+      <w:r>
+        <w:rPr/>
+        <w:t>：</w:t>
+      </w:r>
+    </w:p>
+    <w:p>
+      <w:pPr>
+        <w:pStyle w:val="Normal"/>
+        <w:rPr/>
+      </w:pPr>
+      <w:r>
+        <w:rPr/>
+        <w:t>计划：必须得看一篇论文，看复杂机电的代码，给学弟讲坐标系的事。配置马太原学长的代码：看了一篇</w:t>
+      </w:r>
+      <w:r>
+        <w:rPr/>
+        <w:t>1</w:t>
+      </w:r>
+      <w:r>
+        <w:rPr/>
+        <w:t>，给学弟交代了</w:t>
+      </w:r>
+      <w:r>
+        <w:rPr/>
+        <w:t>RTK-SLAM</w:t>
+      </w:r>
+      <w:r>
+        <w:rPr/>
+        <w:t>的事，看了复杂机电的代码，重新测了一下地图</w:t>
+      </w:r>
+    </w:p>
+    <w:p>
+      <w:pPr>
+        <w:pStyle w:val="Normal"/>
+        <w:rPr/>
+      </w:pPr>
+      <w:r>
+        <w:rPr/>
+      </w:r>
+    </w:p>
+    <w:p>
+      <w:pPr>
+        <w:pStyle w:val="Normal"/>
+        <w:rPr/>
+      </w:pPr>
+      <w:r>
+        <w:rPr/>
+        <w:t>2020/8/4</w:t>
+      </w:r>
+      <w:r>
+        <w:rPr/>
+        <w:t>：</w:t>
+      </w:r>
+    </w:p>
+    <w:p>
+      <w:pPr>
+        <w:pStyle w:val="Normal"/>
+        <w:rPr/>
+      </w:pPr>
+      <w:r>
+        <w:rPr/>
+        <w:t>计划：上午跑复杂机电代码，学习</w:t>
+      </w:r>
+      <w:r>
+        <w:rPr/>
+        <w:t>pytorch</w:t>
+      </w:r>
+      <w:r>
+        <w:rPr/>
+        <w:t>，跑官网的教程，写一些</w:t>
+      </w:r>
+      <w:r>
+        <w:rPr/>
+        <w:t>pytorch</w:t>
+      </w:r>
+      <w:r>
+        <w:rPr/>
+        <w:t>代码，不然自己没办法下手</w:t>
+      </w:r>
+    </w:p>
+    <w:p>
+      <w:pPr>
+        <w:pStyle w:val="Normal"/>
+        <w:rPr/>
+      </w:pPr>
+      <w:r>
+        <w:rPr/>
         <w:t>完成：复杂机电代码跑通，呀呀呀呀呀。</w:t>
       </w:r>
-      <w:bookmarkStart w:id="1" w:name="_GoBack"/>
-      <w:bookmarkEnd w:id="1"/>
+    </w:p>
+    <w:p>
+      <w:pPr>
+        <w:pStyle w:val="Normal"/>
+        <w:rPr/>
+      </w:pPr>
+      <w:r>
+        <w:rPr/>
+      </w:r>
+    </w:p>
+    <w:p>
+      <w:pPr>
+        <w:pStyle w:val="Normal"/>
+        <w:rPr/>
+      </w:pPr>
+      <w:r>
+        <w:rPr/>
+        <w:t>2020/8/5:</w:t>
+      </w:r>
+    </w:p>
+    <w:p>
+      <w:pPr>
+        <w:pStyle w:val="Normal"/>
+        <w:rPr/>
+      </w:pPr>
+      <w:r>
+        <w:rPr/>
+        <w:t>计划：做复杂机电</w:t>
+      </w:r>
+      <w:r>
+        <w:rPr/>
+        <w:t>PPT</w:t>
+      </w:r>
+      <w:r>
+        <w:rPr/>
+        <w:t>，跑</w:t>
+      </w:r>
+      <w:r>
+        <w:rPr/>
+        <w:t>pytorch</w:t>
+      </w:r>
+      <w:r>
+        <w:rPr/>
+        <w:t>的例程，把马太原学长的代码环境配置好</w:t>
+      </w:r>
+    </w:p>
+    <w:p>
+      <w:pPr>
+        <w:pStyle w:val="Normal"/>
+        <w:rPr/>
+      </w:pPr>
+      <w:r>
+        <w:rPr/>
+        <w:t>完成：复杂机电</w:t>
+      </w:r>
+      <w:r>
+        <w:rPr/>
+        <w:t>PPT</w:t>
+      </w:r>
+      <w:r>
+        <w:rPr/>
+        <w:t>，</w:t>
+      </w:r>
+      <w:r>
+        <w:rPr/>
+        <w:t>pytorch</w:t>
+      </w:r>
+      <w:r>
+        <w:rPr/>
+        <w:t>例程跑了一点，思考了消毒机器人路径规划</w:t>
+      </w:r>
     </w:p>
     <w:sectPr>
+      <w:type w:val="nextPage"/>
       <w:pgSz w:w="11906" w:h="16838"/>
-      <w:pgMar w:top="1440" w:right="1800" w:bottom="1440" w:left="1800" w:header="0" w:footer="0" w:gutter="0"/>
-      <w:cols w:space="720"/>
-      <w:formProt w:val="0"/>
-      <w:docGrid w:type="lines" w:linePitch="312"/>
+      <w:pgMar w:left="1800" w:right="1800" w:header="0" w:top="1440" w:footer="0" w:bottom="1440" w:gutter="0"/>
+      <w:pgNumType w:fmt="decimal"/>
+      <w:formProt w:val="false"/>
+      <w:textDirection w:val="lrTb"/>
+      <w:docGrid w:type="lines" w:linePitch="312" w:charSpace="0"/>
     </w:sectPr>
   </w:body>
 </w:document>
 </file>
 
-<file path=word/endnotes.xml><?xml version="1.0" encoding="utf-8"?>
-<w:endnotes xmlns:wpc="http://schemas.microsoft.com/office/word/2010/wordprocessingCanvas" xmlns:cx="http://schemas.microsoft.com/office/drawing/2014/chartex" xmlns:mc="http://schemas.openxmlformats.org/markup-compatibility/2006" xmlns:o="urn:schemas-microsoft-com:office:office" xmlns:r="http://schemas.openxmlformats.org/officeDocument/2006/relationships" xmlns:m="http://schemas.openxmlformats.org/officeDocument/2006/math" xmlns:v="urn:schemas-microsoft-com:vml" xmlns:wp14="http://schemas.microsoft.com/office/word/2010/wordprocessingDrawing" xmlns:wp="http://schemas.openxmlformats.org/drawingml/2006/wordprocessingDrawing" xmlns:w10="urn:schemas-microsoft-com:office:word" xmlns:w="http://schemas.openxmlformats.org/wordprocessingml/2006/main" xmlns:w14="http://schemas.microsoft.com/office/word/2010/wordml" xmlns:w15="http://schemas.microsoft.com/office/word/2012/wordml" xmlns:w16se="http://schemas.microsoft.com/office/word/2015/wordml/symex" xmlns:wpg="http://schemas.microsoft.com/office/word/2010/wordprocessingGroup" xmlns:wpi="http://schemas.microsoft.com/office/word/2010/wordprocessingInk" xmlns:wne="http://schemas.microsoft.com/office/word/2006/wordml" xmlns:wps="http://schemas.microsoft.com/office/word/2010/wordprocessingShape" mc:Ignorable="w14 w15 w16se wp14">
-  <w:endnote w:type="separator" w:id="-1">
-    <w:p>
-      <w:r>
-        <w:separator/>
-      </w:r>
-    </w:p>
-  </w:endnote>
-  <w:endnote w:type="continuationSeparator" w:id="0">
-    <w:p>
-      <w:r>
-        <w:continuationSeparator/>
-      </w:r>
-    </w:p>
-  </w:endnote>
-</w:endnotes>
-</file>
-
-<file path=word/footnotes.xml><?xml version="1.0" encoding="utf-8"?>
-<w:footnotes xmlns:wpc="http://schemas.microsoft.com/office/word/2010/wordprocessingCanvas" xmlns:cx="http://schemas.microsoft.com/office/drawing/2014/chartex" xmlns:mc="http://schemas.openxmlformats.org/markup-compatibility/2006" xmlns:o="urn:schemas-microsoft-com:office:office" xmlns:r="http://schemas.openxmlformats.org/officeDocument/2006/relationships" xmlns:m="http://schemas.openxmlformats.org/officeDocument/2006/math" xmlns:v="urn:schemas-microsoft-com:vml" xmlns:wp14="http://schemas.microsoft.com/office/word/2010/wordprocessingDrawing" xmlns:wp="http://schemas.openxmlformats.org/drawingml/2006/wordprocessingDrawing" xmlns:w10="urn:schemas-microsoft-com:office:word" xmlns:w="http://schemas.openxmlformats.org/wordprocessingml/2006/main" xmlns:w14="http://schemas.microsoft.com/office/word/2010/wordml" xmlns:w15="http://schemas.microsoft.com/office/word/2012/wordml" xmlns:w16se="http://schemas.microsoft.com/office/word/2015/wordml/symex" xmlns:wpg="http://schemas.microsoft.com/office/word/2010/wordprocessingGroup" xmlns:wpi="http://schemas.microsoft.com/office/word/2010/wordprocessingInk" xmlns:wne="http://schemas.microsoft.com/office/word/2006/wordml" xmlns:wps="http://schemas.microsoft.com/office/word/2010/wordprocessingShape" mc:Ignorable="w14 w15 w16se wp14">
-  <w:footnote w:type="separator" w:id="-1">
-    <w:p>
-      <w:r>
-        <w:separator/>
-      </w:r>
-    </w:p>
-  </w:footnote>
-  <w:footnote w:type="continuationSeparator" w:id="0">
-    <w:p>
-      <w:r>
-        <w:continuationSeparator/>
-      </w:r>
-    </w:p>
-  </w:footnote>
-</w:footnotes>
-</file>
-
 <file path=word/styles.xml><?xml version="1.0" encoding="utf-8"?>
-<w:styles xmlns:mc="http://schemas.openxmlformats.org/markup-compatibility/2006" xmlns:r="http://schemas.openxmlformats.org/officeDocument/2006/relationships" xmlns:w="http://schemas.openxmlformats.org/wordprocessingml/2006/main" xmlns:w14="http://schemas.microsoft.com/office/word/2010/wordml" xmlns:w15="http://schemas.microsoft.com/office/word/2012/wordml" xmlns:w16se="http://schemas.microsoft.com/office/word/2015/wordml/symex" mc:Ignorable="w14 w15 w16se">
+<w:styles xmlns:w="http://schemas.openxmlformats.org/wordprocessingml/2006/main" xmlns:w14="http://schemas.microsoft.com/office/word/2010/wordml" xmlns:mc="http://schemas.openxmlformats.org/markup-compatibility/2006" mc:Ignorable="w14">
   <w:docDefaults>
     <w:rPrDefault>
       <w:rPr>
-        <w:rFonts w:asciiTheme="minorHAnsi" w:eastAsiaTheme="minorEastAsia" w:hAnsiTheme="minorHAnsi" w:cstheme="minorBidi"/>
+        <w:rFonts w:ascii="等线" w:hAnsi="等线" w:eastAsia="" w:cs="等线" w:asciiTheme="minorHAnsi" w:cstheme="minorBidi" w:eastAsiaTheme="minorEastAsia" w:hAnsiTheme="minorHAnsi"/>
         <w:szCs w:val="22"/>
         <w:lang w:val="en-US" w:eastAsia="zh-CN" w:bidi="ar-SA"/>
       </w:rPr>
     </w:rPrDefault>
-    <w:pPrDefault/>
+    <w:pPrDefault>
+      <w:pPr/>
+    </w:pPrDefault>
   </w:docDefaults>
   <w:latentStyles w:defLockedState="0" w:defUIPriority="99" w:defSemiHidden="0" w:defUnhideWhenUsed="0" w:defQFormat="0" w:count="371">
     <w:lsdException w:name="Normal" w:uiPriority="0" w:qFormat="1"/>
     <w:lsdException w:name="heading 1" w:uiPriority="9" w:qFormat="1"/>
-    <w:lsdException w:name="heading 2" w:semiHidden="1" w:uiPriority="9" w:unhideWhenUsed="1" w:qFormat="1"/>
-    <w:lsdException w:name="heading 3" w:semiHidden="1" w:uiPriority="9" w:unhideWhenUsed="1" w:qFormat="1"/>
-    <w:lsdException w:name="heading 4" w:semiHidden="1" w:uiPriority="9" w:unhideWhenUsed="1" w:qFormat="1"/>
-    <w:lsdException w:name="heading 5" w:semiHidden="1" w:uiPriority="9" w:unhideWhenUsed="1" w:qFormat="1"/>
-    <w:lsdException w:name="heading 6" w:semiHidden="1" w:uiPriority="9" w:unhideWhenUsed="1" w:qFormat="1"/>
-    <w:lsdException w:name="heading 7" w:semiHidden="1" w:uiPriority="9" w:unhideWhenUsed="1" w:qFormat="1"/>
-    <w:lsdException w:name="heading 8" w:semiHidden="1" w:uiPriority="9" w:unhideWhenUsed="1" w:qFormat="1"/>
-    <w:lsdException w:name="heading 9" w:semiHidden="1" w:uiPriority="9" w:unhideWhenUsed="1" w:qFormat="1"/>
+    <w:lsdException w:name="heading 2" w:uiPriority="9" w:semiHidden="1" w:unhideWhenUsed="1" w:qFormat="1"/>
+    <w:lsdException w:name="heading 3" w:uiPriority="9" w:semiHidden="1" w:unhideWhenUsed="1" w:qFormat="1"/>
+    <w:lsdException w:name="heading 4" w:uiPriority="9" w:semiHidden="1" w:unhideWhenUsed="1" w:qFormat="1"/>
+    <w:lsdException w:name="heading 5" w:uiPriority="9" w:semiHidden="1" w:unhideWhenUsed="1" w:qFormat="1"/>
+    <w:lsdException w:name="heading 6" w:uiPriority="9" w:semiHidden="1" w:unhideWhenUsed="1" w:qFormat="1"/>
+    <w:lsdException w:name="heading 7" w:uiPriority="9" w:semiHidden="1" w:unhideWhenUsed="1" w:qFormat="1"/>
+    <w:lsdException w:name="heading 8" w:uiPriority="9" w:semiHidden="1" w:unhideWhenUsed="1" w:qFormat="1"/>
+    <w:lsdException w:name="heading 9" w:uiPriority="9" w:semiHidden="1" w:unhideWhenUsed="1" w:qFormat="1"/>
     <w:lsdException w:name="index 1" w:semiHidden="1" w:unhideWhenUsed="1"/>
     <w:lsdException w:name="index 2" w:semiHidden="1" w:unhideWhenUsed="1"/>
     <w:lsdException w:name="index 3" w:semiHidden="1" w:unhideWhenUsed="1"/>
@@ -315,22 +916,22 @@
     <w:lsdException w:name="index 7" w:semiHidden="1" w:unhideWhenUsed="1"/>
     <w:lsdException w:name="index 8" w:semiHidden="1" w:unhideWhenUsed="1"/>
     <w:lsdException w:name="index 9" w:semiHidden="1" w:unhideWhenUsed="1"/>
-    <w:lsdException w:name="toc 1" w:semiHidden="1" w:uiPriority="39" w:unhideWhenUsed="1"/>
-    <w:lsdException w:name="toc 2" w:semiHidden="1" w:uiPriority="39" w:unhideWhenUsed="1"/>
-    <w:lsdException w:name="toc 3" w:semiHidden="1" w:uiPriority="39" w:unhideWhenUsed="1"/>
-    <w:lsdException w:name="toc 4" w:semiHidden="1" w:uiPriority="39" w:unhideWhenUsed="1"/>
-    <w:lsdException w:name="toc 5" w:semiHidden="1" w:uiPriority="39" w:unhideWhenUsed="1"/>
-    <w:lsdException w:name="toc 6" w:semiHidden="1" w:uiPriority="39" w:unhideWhenUsed="1"/>
-    <w:lsdException w:name="toc 7" w:semiHidden="1" w:uiPriority="39" w:unhideWhenUsed="1"/>
-    <w:lsdException w:name="toc 8" w:semiHidden="1" w:uiPriority="39" w:unhideWhenUsed="1"/>
-    <w:lsdException w:name="toc 9" w:semiHidden="1" w:uiPriority="39" w:unhideWhenUsed="1"/>
+    <w:lsdException w:name="toc 1" w:uiPriority="39" w:semiHidden="1" w:unhideWhenUsed="1"/>
+    <w:lsdException w:name="toc 2" w:uiPriority="39" w:semiHidden="1" w:unhideWhenUsed="1"/>
+    <w:lsdException w:name="toc 3" w:uiPriority="39" w:semiHidden="1" w:unhideWhenUsed="1"/>
+    <w:lsdException w:name="toc 4" w:uiPriority="39" w:semiHidden="1" w:unhideWhenUsed="1"/>
+    <w:lsdException w:name="toc 5" w:uiPriority="39" w:semiHidden="1" w:unhideWhenUsed="1"/>
+    <w:lsdException w:name="toc 6" w:uiPriority="39" w:semiHidden="1" w:unhideWhenUsed="1"/>
+    <w:lsdException w:name="toc 7" w:uiPriority="39" w:semiHidden="1" w:unhideWhenUsed="1"/>
+    <w:lsdException w:name="toc 8" w:uiPriority="39" w:semiHidden="1" w:unhideWhenUsed="1"/>
+    <w:lsdException w:name="toc 9" w:uiPriority="39" w:semiHidden="1" w:unhideWhenUsed="1"/>
     <w:lsdException w:name="Normal Indent" w:semiHidden="1" w:unhideWhenUsed="1"/>
     <w:lsdException w:name="footnote text" w:semiHidden="1" w:unhideWhenUsed="1"/>
     <w:lsdException w:name="annotation text" w:semiHidden="1" w:unhideWhenUsed="1"/>
     <w:lsdException w:name="header" w:semiHidden="1" w:unhideWhenUsed="1"/>
     <w:lsdException w:name="footer" w:semiHidden="1" w:unhideWhenUsed="1"/>
     <w:lsdException w:name="index heading" w:semiHidden="1" w:unhideWhenUsed="1"/>
-    <w:lsdException w:name="caption" w:semiHidden="1" w:uiPriority="35" w:unhideWhenUsed="1" w:qFormat="1"/>
+    <w:lsdException w:name="caption" w:uiPriority="35" w:semiHidden="1" w:unhideWhenUsed="1" w:qFormat="1"/>
     <w:lsdException w:name="table of figures" w:semiHidden="1" w:unhideWhenUsed="1"/>
     <w:lsdException w:name="envelope address" w:semiHidden="1" w:unhideWhenUsed="1"/>
     <w:lsdException w:name="envelope return" w:semiHidden="1" w:unhideWhenUsed="1"/>
@@ -361,7 +962,7 @@
     <w:lsdException w:name="Title" w:uiPriority="10" w:qFormat="1"/>
     <w:lsdException w:name="Closing" w:semiHidden="1" w:unhideWhenUsed="1"/>
     <w:lsdException w:name="Signature" w:semiHidden="1" w:unhideWhenUsed="1"/>
-    <w:lsdException w:name="Default Paragraph Font" w:semiHidden="1" w:uiPriority="1" w:unhideWhenUsed="1"/>
+    <w:lsdException w:name="Default Paragraph Font" w:uiPriority="1" w:semiHidden="1" w:unhideWhenUsed="1"/>
     <w:lsdException w:name="Body Text" w:semiHidden="1" w:unhideWhenUsed="1"/>
     <w:lsdException w:name="Body Text Indent" w:semiHidden="1" w:unhideWhenUsed="1"/>
     <w:lsdException w:name="List Continue" w:semiHidden="1" w:unhideWhenUsed="1"/>
@@ -561,8 +1162,8 @@
     <w:lsdException w:name="Subtle Reference" w:uiPriority="31" w:qFormat="1"/>
     <w:lsdException w:name="Intense Reference" w:uiPriority="32" w:qFormat="1"/>
     <w:lsdException w:name="Book Title" w:uiPriority="33" w:qFormat="1"/>
-    <w:lsdException w:name="Bibliography" w:semiHidden="1" w:uiPriority="37" w:unhideWhenUsed="1"/>
-    <w:lsdException w:name="TOC Heading" w:semiHidden="1" w:uiPriority="39" w:unhideWhenUsed="1" w:qFormat="1"/>
+    <w:lsdException w:name="Bibliography" w:uiPriority="37" w:semiHidden="1" w:unhideWhenUsed="1"/>
+    <w:lsdException w:name="TOC Heading" w:uiPriority="39" w:semiHidden="1" w:unhideWhenUsed="1" w:qFormat="1"/>
     <w:lsdException w:name="Plain Table 1" w:uiPriority="41"/>
     <w:lsdException w:name="Plain Table 2" w:uiPriority="42"/>
     <w:lsdException w:name="Plain Table 3" w:uiPriority="43"/>
@@ -668,23 +1269,209 @@
     <w:lsdException w:name="List Table 6 Colorful Accent 6" w:uiPriority="51"/>
     <w:lsdException w:name="List Table 7 Colorful Accent 6" w:uiPriority="52"/>
   </w:latentStyles>
-  <w:style w:type="paragraph" w:default="1" w:styleId="a">
+  <w:style w:type="paragraph" w:styleId="Normal" w:default="1">
     <w:name w:val="Normal"/>
     <w:qFormat/>
     <w:pPr>
-      <w:widowControl w:val="0"/>
+      <w:widowControl w:val="false"/>
+      <w:bidi w:val="0"/>
       <w:jc w:val="both"/>
     </w:pPr>
     <w:rPr>
+      <w:rFonts w:ascii="等线" w:hAnsi="等线" w:eastAsia="" w:cs="等线"/>
       <w:color w:val="00000A"/>
       <w:sz w:val="21"/>
+      <w:szCs w:val="22"/>
+      <w:lang w:val="en-US" w:eastAsia="zh-CN" w:bidi="ar-SA"/>
     </w:rPr>
   </w:style>
-  <w:style w:type="character" w:default="1" w:styleId="a0">
+  <w:style w:type="character" w:styleId="DefaultParagraphFont" w:default="1">
     <w:name w:val="Default Paragraph Font"/>
     <w:uiPriority w:val="1"/>
     <w:semiHidden/>
     <w:unhideWhenUsed/>
+    <w:qFormat/>
+    <w:rPr/>
+  </w:style>
+  <w:style w:type="character" w:styleId="Style14" w:customStyle="1">
+    <w:name w:val="日期 字符"/>
+    <w:basedOn w:val="DefaultParagraphFont"/>
+    <w:uiPriority w:val="99"/>
+    <w:semiHidden/>
+    <w:qFormat/>
+    <w:rsid w:val="00a035fb"/>
+    <w:rPr/>
+  </w:style>
+  <w:style w:type="character" w:styleId="Style15" w:customStyle="1">
+    <w:name w:val="页眉 字符"/>
+    <w:basedOn w:val="DefaultParagraphFont"/>
+    <w:link w:val="aa"/>
+    <w:uiPriority w:val="99"/>
+    <w:qFormat/>
+    <w:rsid w:val="00c30bc3"/>
+    <w:rPr>
+      <w:color w:val="00000A"/>
+      <w:sz w:val="18"/>
+      <w:szCs w:val="18"/>
+    </w:rPr>
+  </w:style>
+  <w:style w:type="character" w:styleId="Style16" w:customStyle="1">
+    <w:name w:val="页脚 字符"/>
+    <w:basedOn w:val="DefaultParagraphFont"/>
+    <w:link w:val="ac"/>
+    <w:uiPriority w:val="99"/>
+    <w:qFormat/>
+    <w:rsid w:val="00c30bc3"/>
+    <w:rPr>
+      <w:color w:val="00000A"/>
+      <w:sz w:val="18"/>
+      <w:szCs w:val="18"/>
+    </w:rPr>
+  </w:style>
+  <w:style w:type="paragraph" w:styleId="Style17">
+    <w:name w:val="标题"/>
+    <w:basedOn w:val="Normal"/>
+    <w:next w:val="Style18"/>
+    <w:qFormat/>
+    <w:pPr>
+      <w:keepNext/>
+      <w:spacing w:before="240" w:after="120"/>
+    </w:pPr>
+    <w:rPr>
+      <w:rFonts w:ascii="Liberation Sans" w:hAnsi="Liberation Sans" w:eastAsia="Noto Sans CJK SC Regular" w:cs="Noto Sans CJK SC Regular"/>
+      <w:sz w:val="28"/>
+      <w:szCs w:val="28"/>
+    </w:rPr>
+  </w:style>
+  <w:style w:type="paragraph" w:styleId="Style18">
+    <w:name w:val="Body Text"/>
+    <w:basedOn w:val="Normal"/>
+    <w:pPr>
+      <w:spacing w:lineRule="auto" w:line="288" w:before="0" w:after="140"/>
+    </w:pPr>
+    <w:rPr/>
+  </w:style>
+  <w:style w:type="paragraph" w:styleId="Style19">
+    <w:name w:val="List"/>
+    <w:basedOn w:val="Style18"/>
+    <w:pPr/>
+    <w:rPr/>
+  </w:style>
+  <w:style w:type="paragraph" w:styleId="Style20">
+    <w:name w:val="Caption"/>
+    <w:basedOn w:val="Normal"/>
+    <w:qFormat/>
+    <w:pPr>
+      <w:suppressLineNumbers/>
+      <w:spacing w:before="120" w:after="120"/>
+    </w:pPr>
+    <w:rPr>
+      <w:i/>
+      <w:iCs/>
+      <w:sz w:val="24"/>
+      <w:szCs w:val="24"/>
+    </w:rPr>
+  </w:style>
+  <w:style w:type="paragraph" w:styleId="Style21" w:customStyle="1">
+    <w:name w:val="索引"/>
+    <w:basedOn w:val="Normal"/>
+    <w:qFormat/>
+    <w:pPr>
+      <w:suppressLineNumbers/>
+    </w:pPr>
+    <w:rPr/>
+  </w:style>
+  <w:style w:type="paragraph" w:styleId="Style22">
+    <w:name w:val="Title"/>
+    <w:basedOn w:val="Normal"/>
+    <w:qFormat/>
+    <w:pPr>
+      <w:keepNext/>
+      <w:spacing w:before="240" w:after="120"/>
+    </w:pPr>
+    <w:rPr>
+      <w:rFonts w:ascii="Liberation Sans" w:hAnsi="Liberation Sans" w:eastAsia="Noto Sans CJK SC Regular" w:cs="Noto Sans CJK SC Regular"/>
+      <w:sz w:val="28"/>
+      <w:szCs w:val="28"/>
+    </w:rPr>
+  </w:style>
+  <w:style w:type="paragraph" w:styleId="Caption">
+    <w:name w:val="caption"/>
+    <w:basedOn w:val="Normal"/>
+    <w:qFormat/>
+    <w:pPr>
+      <w:suppressLineNumbers/>
+      <w:spacing w:before="120" w:after="120"/>
+    </w:pPr>
+    <w:rPr>
+      <w:i/>
+      <w:iCs/>
+      <w:sz w:val="24"/>
+      <w:szCs w:val="24"/>
+    </w:rPr>
+  </w:style>
+  <w:style w:type="paragraph" w:styleId="Date">
+    <w:name w:val="Date"/>
+    <w:basedOn w:val="Normal"/>
+    <w:uiPriority w:val="99"/>
+    <w:semiHidden/>
+    <w:unhideWhenUsed/>
+    <w:qFormat/>
+    <w:rsid w:val="00a035fb"/>
+    <w:pPr>
+      <w:ind w:left="100" w:hanging="0"/>
+    </w:pPr>
+    <w:rPr/>
+  </w:style>
+  <w:style w:type="paragraph" w:styleId="Style23">
+    <w:name w:val="Header"/>
+    <w:basedOn w:val="Normal"/>
+    <w:link w:val="ab"/>
+    <w:uiPriority w:val="99"/>
+    <w:unhideWhenUsed/>
+    <w:rsid w:val="00c30bc3"/>
+    <w:pPr>
+      <w:pBdr>
+        <w:bottom w:val="single" w:sz="6" w:space="1" w:color="00000A"/>
+      </w:pBdr>
+      <w:tabs>
+        <w:tab w:val="center" w:pos="4153" w:leader="none"/>
+        <w:tab w:val="right" w:pos="8306" w:leader="none"/>
+      </w:tabs>
+      <w:snapToGrid w:val="false"/>
+      <w:jc w:val="center"/>
+    </w:pPr>
+    <w:rPr>
+      <w:sz w:val="18"/>
+      <w:szCs w:val="18"/>
+    </w:rPr>
+  </w:style>
+  <w:style w:type="paragraph" w:styleId="Style24">
+    <w:name w:val="Footer"/>
+    <w:basedOn w:val="Normal"/>
+    <w:link w:val="ad"/>
+    <w:uiPriority w:val="99"/>
+    <w:unhideWhenUsed/>
+    <w:rsid w:val="00c30bc3"/>
+    <w:pPr>
+      <w:tabs>
+        <w:tab w:val="center" w:pos="4153" w:leader="none"/>
+        <w:tab w:val="right" w:pos="8306" w:leader="none"/>
+      </w:tabs>
+      <w:snapToGrid w:val="false"/>
+      <w:jc w:val="left"/>
+    </w:pPr>
+    <w:rPr>
+      <w:sz w:val="18"/>
+      <w:szCs w:val="18"/>
+    </w:rPr>
+  </w:style>
+  <w:style w:type="numbering" w:styleId="NoList" w:default="1">
+    <w:name w:val="No List"/>
+    <w:uiPriority w:val="99"/>
+    <w:semiHidden/>
+    <w:unhideWhenUsed/>
+    <w:qFormat/>
   </w:style>
   <w:style w:type="table" w:default="1" w:styleId="a1">
     <w:name w:val="Normal Table"/>
@@ -700,148 +1487,6 @@
         <w:right w:w="108" w:type="dxa"/>
       </w:tblCellMar>
     </w:tblPr>
-  </w:style>
-  <w:style w:type="numbering" w:default="1" w:styleId="a2">
-    <w:name w:val="No List"/>
-    <w:uiPriority w:val="99"/>
-    <w:semiHidden/>
-    <w:unhideWhenUsed/>
-  </w:style>
-  <w:style w:type="character" w:customStyle="1" w:styleId="a3">
-    <w:name w:val="日期 字符"/>
-    <w:basedOn w:val="a0"/>
-    <w:uiPriority w:val="99"/>
-    <w:semiHidden/>
-    <w:qFormat/>
-    <w:rsid w:val="00A035FB"/>
-  </w:style>
-  <w:style w:type="paragraph" w:styleId="a4">
-    <w:name w:val="Title"/>
-    <w:basedOn w:val="a"/>
-    <w:next w:val="a5"/>
-    <w:qFormat/>
-    <w:pPr>
-      <w:keepNext/>
-      <w:spacing w:before="240" w:after="120"/>
-    </w:pPr>
-    <w:rPr>
-      <w:rFonts w:ascii="Liberation Sans" w:eastAsia="Noto Sans CJK SC Regular" w:hAnsi="Liberation Sans" w:cs="Noto Sans CJK SC Regular"/>
-      <w:sz w:val="28"/>
-      <w:szCs w:val="28"/>
-    </w:rPr>
-  </w:style>
-  <w:style w:type="paragraph" w:styleId="a5">
-    <w:name w:val="Body Text"/>
-    <w:basedOn w:val="a"/>
-    <w:pPr>
-      <w:spacing w:after="140" w:line="288" w:lineRule="auto"/>
-    </w:pPr>
-  </w:style>
-  <w:style w:type="paragraph" w:styleId="a6">
-    <w:name w:val="List"/>
-    <w:basedOn w:val="a5"/>
-  </w:style>
-  <w:style w:type="paragraph" w:styleId="a7">
-    <w:name w:val="caption"/>
-    <w:basedOn w:val="a"/>
-    <w:qFormat/>
-    <w:pPr>
-      <w:suppressLineNumbers/>
-      <w:spacing w:before="120" w:after="120"/>
-    </w:pPr>
-    <w:rPr>
-      <w:i/>
-      <w:iCs/>
-      <w:sz w:val="24"/>
-      <w:szCs w:val="24"/>
-    </w:rPr>
-  </w:style>
-  <w:style w:type="paragraph" w:customStyle="1" w:styleId="a8">
-    <w:name w:val="索引"/>
-    <w:basedOn w:val="a"/>
-    <w:qFormat/>
-    <w:pPr>
-      <w:suppressLineNumbers/>
-    </w:pPr>
-  </w:style>
-  <w:style w:type="paragraph" w:styleId="a9">
-    <w:name w:val="Date"/>
-    <w:basedOn w:val="a"/>
-    <w:uiPriority w:val="99"/>
-    <w:semiHidden/>
-    <w:unhideWhenUsed/>
-    <w:qFormat/>
-    <w:rsid w:val="00A035FB"/>
-    <w:pPr>
-      <w:ind w:left="100"/>
-    </w:pPr>
-  </w:style>
-  <w:style w:type="paragraph" w:styleId="aa">
-    <w:name w:val="header"/>
-    <w:basedOn w:val="a"/>
-    <w:link w:val="ab"/>
-    <w:uiPriority w:val="99"/>
-    <w:unhideWhenUsed/>
-    <w:rsid w:val="00C30BC3"/>
-    <w:pPr>
-      <w:pBdr>
-        <w:bottom w:val="single" w:sz="6" w:space="1" w:color="auto"/>
-      </w:pBdr>
-      <w:tabs>
-        <w:tab w:val="center" w:pos="4153"/>
-        <w:tab w:val="right" w:pos="8306"/>
-      </w:tabs>
-      <w:snapToGrid w:val="0"/>
-      <w:jc w:val="center"/>
-    </w:pPr>
-    <w:rPr>
-      <w:sz w:val="18"/>
-      <w:szCs w:val="18"/>
-    </w:rPr>
-  </w:style>
-  <w:style w:type="character" w:customStyle="1" w:styleId="ab">
-    <w:name w:val="页眉 字符"/>
-    <w:basedOn w:val="a0"/>
-    <w:link w:val="aa"/>
-    <w:uiPriority w:val="99"/>
-    <w:rsid w:val="00C30BC3"/>
-    <w:rPr>
-      <w:color w:val="00000A"/>
-      <w:sz w:val="18"/>
-      <w:szCs w:val="18"/>
-    </w:rPr>
-  </w:style>
-  <w:style w:type="paragraph" w:styleId="ac">
-    <w:name w:val="footer"/>
-    <w:basedOn w:val="a"/>
-    <w:link w:val="ad"/>
-    <w:uiPriority w:val="99"/>
-    <w:unhideWhenUsed/>
-    <w:rsid w:val="00C30BC3"/>
-    <w:pPr>
-      <w:tabs>
-        <w:tab w:val="center" w:pos="4153"/>
-        <w:tab w:val="right" w:pos="8306"/>
-      </w:tabs>
-      <w:snapToGrid w:val="0"/>
-      <w:jc w:val="left"/>
-    </w:pPr>
-    <w:rPr>
-      <w:sz w:val="18"/>
-      <w:szCs w:val="18"/>
-    </w:rPr>
-  </w:style>
-  <w:style w:type="character" w:customStyle="1" w:styleId="ad">
-    <w:name w:val="页脚 字符"/>
-    <w:basedOn w:val="a0"/>
-    <w:link w:val="ac"/>
-    <w:uiPriority w:val="99"/>
-    <w:rsid w:val="00C30BC3"/>
-    <w:rPr>
-      <w:color w:val="00000A"/>
-      <w:sz w:val="18"/>
-      <w:szCs w:val="18"/>
-    </w:rPr>
   </w:style>
 </w:styles>
 </file>

--- a/计划和反思.docx
+++ b/计划和反思.docx
@@ -867,6 +867,67 @@
       <w:r>
         <w:rPr/>
         <w:t>例程跑了一点，思考了消毒机器人路径规划</w:t>
+      </w:r>
+    </w:p>
+    <w:p>
+      <w:pPr>
+        <w:pStyle w:val="Normal"/>
+        <w:rPr/>
+      </w:pPr>
+      <w:r>
+        <w:rPr/>
+      </w:r>
+    </w:p>
+    <w:p>
+      <w:pPr>
+        <w:pStyle w:val="Normal"/>
+        <w:rPr/>
+      </w:pPr>
+      <w:r>
+        <w:rPr/>
+        <w:t>2020/8/6:</w:t>
+        <w:br/>
+      </w:r>
+      <w:r>
+        <w:rPr/>
+        <w:t>完成：机器人消毒路径规划代码搞定</w:t>
+      </w:r>
+    </w:p>
+    <w:p>
+      <w:pPr>
+        <w:pStyle w:val="Normal"/>
+        <w:rPr/>
+      </w:pPr>
+      <w:r>
+        <w:rPr/>
+      </w:r>
+    </w:p>
+    <w:p>
+      <w:pPr>
+        <w:pStyle w:val="Normal"/>
+        <w:rPr/>
+      </w:pPr>
+      <w:r>
+        <w:rPr/>
+        <w:t>2020/8/7</w:t>
+      </w:r>
+    </w:p>
+    <w:p>
+      <w:pPr>
+        <w:pStyle w:val="Normal"/>
+        <w:rPr/>
+      </w:pPr>
+      <w:r>
+        <w:rPr/>
+        <w:t>计划：拍一个机器人自动规划的视频，配置马太原学长的代码，看</w:t>
+      </w:r>
+      <w:r>
+        <w:rPr/>
+        <w:t>orbslam2</w:t>
+      </w:r>
+      <w:r>
+        <w:rPr/>
+        <w:t>代码</w:t>
       </w:r>
     </w:p>
     <w:sectPr>

--- a/计划和反思.docx
+++ b/计划和反思.docx
@@ -244,6 +244,60 @@
       </w:r>
     </w:p>
     <w:p/>
+    <w:p>
+      <w:r>
+        <w:rPr>
+          <w:rFonts w:hint="eastAsia"/>
+        </w:rPr>
+        <w:t>2020/8/10</w:t>
+      </w:r>
+    </w:p>
+    <w:p>
+      <w:r>
+        <w:rPr>
+          <w:rFonts w:hint="eastAsia"/>
+        </w:rPr>
+        <w:t>计划：将学弟生成的opendrive里面的车道的xy坐标</w:t>
+      </w:r>
+      <w:r>
+        <w:rPr>
+          <w:rFonts w:hint="eastAsia"/>
+        </w:rPr>
+        <w:t>选几个点</w:t>
+      </w:r>
+      <w:r>
+        <w:rPr>
+          <w:rFonts w:hint="eastAsia"/>
+        </w:rPr>
+        <w:t>自己用坐标转换得到osm地图点放到josm里面验证一下坐标</w:t>
+      </w:r>
+    </w:p>
+    <w:p/>
+    <w:p>
+      <w:r>
+        <w:rPr>
+          <w:rFonts w:hint="eastAsia"/>
+        </w:rPr>
+        <w:t>20</w:t>
+      </w:r>
+      <w:r>
+        <w:t>20/8/24</w:t>
+      </w:r>
+    </w:p>
+    <w:p>
+      <w:r>
+        <w:rPr>
+          <w:rFonts w:hint="eastAsia"/>
+        </w:rPr>
+        <w:t>计划：将学长引用的文献18看懂，结合看懂学长的损失函数如何实现尺度一致的，思考自己怎么在自己的二进制里面去运用，也能保持尺度一致</w:t>
+      </w:r>
+      <w:r>
+        <w:rPr>
+          <w:rFonts w:hint="eastAsia"/>
+        </w:rPr>
+        <w:t>。可以看一篇二进制的论文</w:t>
+      </w:r>
+    </w:p>
     <w:p>
       <w:pPr>
         <w:rPr>
@@ -254,35 +308,10 @@
         <w:rPr>
           <w:rFonts w:hint="eastAsia"/>
         </w:rPr>
-        <w:t>2020/8/10</w:t>
-      </w:r>
-    </w:p>
-    <w:p>
-      <w:pPr>
-        <w:rPr>
-          <w:rFonts w:hint="eastAsia"/>
-        </w:rPr>
-      </w:pPr>
-      <w:r>
-        <w:rPr>
-          <w:rFonts w:hint="eastAsia"/>
-        </w:rPr>
-        <w:t>计划：将学弟生成的opendrive里面的车道的xy坐标</w:t>
-      </w:r>
-      <w:r>
-        <w:rPr>
-          <w:rFonts w:hint="eastAsia"/>
-        </w:rPr>
-        <w:t>选几个点</w:t>
+        <w:t>完成：将学长引用的文献18基本看懂，学长的论文的公式也差不多看懂，需要请教学长几个问题</w:t>
       </w:r>
       <w:bookmarkStart w:id="1" w:name="_GoBack"/>
       <w:bookmarkEnd w:id="1"/>
-      <w:r>
-        <w:rPr>
-          <w:rFonts w:hint="eastAsia"/>
-        </w:rPr>
-        <w:t>自己用坐标转换得到osm地图点放到josm里面验证一下坐标</w:t>
-      </w:r>
     </w:p>
     <w:sectPr>
       <w:pgSz w:w="11906" w:h="16838"/>

--- a/计划和反思.docx
+++ b/计划和反思.docx
@@ -299,6 +299,48 @@
       </w:r>
     </w:p>
     <w:p>
+      <w:r>
+        <w:rPr>
+          <w:rFonts w:hint="eastAsia"/>
+        </w:rPr>
+        <w:t>完成：将学长引用的文献18基本看懂，学长的论文的公式也差不多看懂，需要请教学长几个问题</w:t>
+      </w:r>
+    </w:p>
+    <w:p/>
+    <w:p>
+      <w:r>
+        <w:rPr>
+          <w:rFonts w:hint="eastAsia"/>
+        </w:rPr>
+        <w:t>2</w:t>
+      </w:r>
+      <w:r>
+        <w:t>020/8/25</w:t>
+      </w:r>
+    </w:p>
+    <w:p/>
+    <w:p>
+      <w:r>
+        <w:rPr>
+          <w:rFonts w:hint="eastAsia"/>
+        </w:rPr>
+        <w:t>计划：温习一下文献18，看懂学长的论文，问一下学长问题，</w:t>
+      </w:r>
+      <w:r>
+        <w:rPr>
+          <w:rFonts w:hint="eastAsia"/>
+        </w:rPr>
+        <w:t>思考一下自己的二进制怎么实现</w:t>
+      </w:r>
+      <w:r>
+        <w:rPr>
+          <w:rFonts w:hint="eastAsia"/>
+        </w:rPr>
+        <w:t>，争取看懂学长的代码</w:t>
+      </w:r>
+    </w:p>
+    <w:p/>
+    <w:p>
       <w:pPr>
         <w:rPr>
           <w:rFonts w:hint="eastAsia"/>
@@ -308,10 +350,72 @@
         <w:rPr>
           <w:rFonts w:hint="eastAsia"/>
         </w:rPr>
-        <w:t>完成：将学长引用的文献18基本看懂，学长的论文的公式也差不多看懂，需要请教学长几个问题</w:t>
+        <w:t>2020/8/27</w:t>
+      </w:r>
+    </w:p>
+    <w:p>
+      <w:r>
+        <w:rPr>
+          <w:rFonts w:hint="eastAsia"/>
+        </w:rPr>
+        <w:t>计划：</w:t>
+      </w:r>
+    </w:p>
+    <w:p>
+      <w:r>
+        <w:rPr>
+          <w:rFonts w:hint="eastAsia"/>
+        </w:rPr>
+        <w:t>完成：学长的论文和代码基本看懂，然后看了两篇二进制的论文，大致知道他的实现方式；</w:t>
+      </w:r>
+      <w:r>
+        <w:rPr>
+          <w:rFonts w:hint="eastAsia"/>
+        </w:rPr>
+        <w:lastRenderedPageBreak/>
+        <w:t>去跑了一下午的荣威车，mobileye有问题</w:t>
+      </w:r>
+    </w:p>
+    <w:p/>
+    <w:p>
+      <w:pPr>
+        <w:rPr>
+          <w:rFonts w:hint="eastAsia"/>
+        </w:rPr>
+      </w:pPr>
+      <w:r>
+        <w:rPr>
+          <w:rFonts w:hint="eastAsia"/>
+        </w:rPr>
+        <w:t>2020/8/28</w:t>
+      </w:r>
+    </w:p>
+    <w:p>
+      <w:pPr>
+        <w:rPr>
+          <w:rFonts w:hint="eastAsia"/>
+        </w:rPr>
+      </w:pPr>
+      <w:r>
+        <w:rPr>
+          <w:rFonts w:hint="eastAsia"/>
+        </w:rPr>
+        <w:t>计划：上午写一下复杂机电报告，下午看二进制的论文，重点看如何实现二进制的，sign函数的</w:t>
       </w:r>
       <w:bookmarkStart w:id="1" w:name="_GoBack"/>
       <w:bookmarkEnd w:id="1"/>
+      <w:r>
+        <w:rPr>
+          <w:rFonts w:hint="eastAsia"/>
+        </w:rPr>
+        <w:t>反向传播是否需要，如何实现，二进制的bits之间的关联度降低的方式</w:t>
+      </w:r>
+      <w:r>
+        <w:rPr>
+          <w:rFonts w:hint="eastAsia"/>
+        </w:rPr>
+        <w:t>，晚上还要去图书馆开会</w:t>
+      </w:r>
     </w:p>
     <w:sectPr>
       <w:pgSz w:w="11906" w:h="16838"/>

--- a/计划和反思.docx
+++ b/计划和反思.docx
@@ -341,11 +341,6 @@
     </w:p>
     <w:p/>
     <w:p>
-      <w:pPr>
-        <w:rPr>
-          <w:rFonts w:hint="eastAsia"/>
-        </w:rPr>
-      </w:pPr>
       <w:r>
         <w:rPr>
           <w:rFonts w:hint="eastAsia"/>
@@ -378,6 +373,55 @@
     </w:p>
     <w:p/>
     <w:p>
+      <w:r>
+        <w:rPr>
+          <w:rFonts w:hint="eastAsia"/>
+        </w:rPr>
+        <w:t>2020/8/28</w:t>
+      </w:r>
+    </w:p>
+    <w:p>
+      <w:r>
+        <w:rPr>
+          <w:rFonts w:hint="eastAsia"/>
+        </w:rPr>
+        <w:t>计划：上午</w:t>
+      </w:r>
+      <w:r>
+        <w:rPr>
+          <w:rFonts w:hint="eastAsia"/>
+        </w:rPr>
+        <w:t>看一下二进制的论文，重点看如何实现二进制的，sign函数的反向传播是否需要，如何实现，二进制的bits之间的关联度降低的方式，下午</w:t>
+      </w:r>
+      <w:r>
+        <w:rPr>
+          <w:rFonts w:hint="eastAsia"/>
+        </w:rPr>
+        <w:t>写一下复杂机电报告</w:t>
+      </w:r>
+      <w:r>
+        <w:rPr>
+          <w:rFonts w:hint="eastAsia"/>
+        </w:rPr>
+        <w:t>，晚上还要去图书馆开会</w:t>
+      </w:r>
+    </w:p>
+    <w:p>
+      <w:r>
+        <w:rPr>
+          <w:rFonts w:hint="eastAsia"/>
+        </w:rPr>
+        <w:t>完成：荣威车的演示的激光雷达的代码调试成功，晚上去图书馆开会</w:t>
+      </w:r>
+      <w:r>
+        <w:rPr>
+          <w:rFonts w:hint="eastAsia"/>
+        </w:rPr>
+        <w:t>，复杂机电的车调试完成</w:t>
+      </w:r>
+    </w:p>
+    <w:p/>
+    <w:p>
       <w:pPr>
         <w:rPr>
           <w:rFonts w:hint="eastAsia"/>
@@ -387,7 +431,7 @@
         <w:rPr>
           <w:rFonts w:hint="eastAsia"/>
         </w:rPr>
-        <w:t>2020/8/28</w:t>
+        <w:t>2020/9/1</w:t>
       </w:r>
     </w:p>
     <w:p>
@@ -400,22 +444,10 @@
         <w:rPr>
           <w:rFonts w:hint="eastAsia"/>
         </w:rPr>
-        <w:t>计划：上午写一下复杂机电报告，下午看二进制的论文，重点看如何实现二进制的，sign函数的</w:t>
+        <w:t>计划：上午看一篇二进制论文，下午改写深度学习代码</w:t>
       </w:r>
       <w:bookmarkStart w:id="1" w:name="_GoBack"/>
       <w:bookmarkEnd w:id="1"/>
-      <w:r>
-        <w:rPr>
-          <w:rFonts w:hint="eastAsia"/>
-        </w:rPr>
-        <w:t>反向传播是否需要，如何实现，二进制的bits之间的关联度降低的方式</w:t>
-      </w:r>
-      <w:r>
-        <w:rPr>
-          <w:rFonts w:hint="eastAsia"/>
-        </w:rPr>
-        <w:t>，晚上还要去图书馆开会</w:t>
-      </w:r>
     </w:p>
     <w:sectPr>
       <w:pgSz w:w="11906" w:h="16838"/>

--- a/计划和反思.docx
+++ b/计划和反思.docx
@@ -422,29 +422,314 @@
     </w:p>
     <w:p/>
     <w:p>
+      <w:r>
+        <w:rPr>
+          <w:rFonts w:hint="eastAsia"/>
+        </w:rPr>
+        <w:t>2020/9/1</w:t>
+      </w:r>
+    </w:p>
+    <w:p>
+      <w:r>
+        <w:rPr>
+          <w:rFonts w:hint="eastAsia"/>
+        </w:rPr>
+        <w:t>计划：上午看一篇二进制论文，下午改写深度学习代码</w:t>
+      </w:r>
+    </w:p>
+    <w:p/>
+    <w:p>
+      <w:r>
+        <w:rPr>
+          <w:rFonts w:hint="eastAsia"/>
+        </w:rPr>
+        <w:t>2020/9/15</w:t>
+      </w:r>
+    </w:p>
+    <w:p>
+      <w:r>
+        <w:rPr>
+          <w:rFonts w:hint="eastAsia"/>
+        </w:rPr>
+        <w:t>计划：上午看cpp</w:t>
+      </w:r>
+      <w:r>
+        <w:t>_cocurrency_in_action</w:t>
+      </w:r>
+      <w:r>
+        <w:rPr>
+          <w:rFonts w:hint="eastAsia"/>
+        </w:rPr>
+        <w:t>书，下午写深度学习代码，晚上做一道编程题，同时有时间可以看看primer</w:t>
+      </w:r>
+      <w:r>
+        <w:t xml:space="preserve"> </w:t>
+      </w:r>
+      <w:r>
+        <w:rPr>
+          <w:rFonts w:hint="eastAsia"/>
+        </w:rPr>
+        <w:t>plus或者操作系统</w:t>
+      </w:r>
+    </w:p>
+    <w:p/>
+    <w:p>
+      <w:r>
+        <w:rPr>
+          <w:rFonts w:hint="eastAsia"/>
+        </w:rPr>
+        <w:t>2020/9/17</w:t>
+      </w:r>
+    </w:p>
+    <w:p>
+      <w:r>
+        <w:rPr>
+          <w:rFonts w:hint="eastAsia"/>
+        </w:rPr>
+        <w:t>计划：先把用sign函数的最简单的二进制先实现了（triplet</w:t>
+      </w:r>
+      <w:r>
+        <w:t xml:space="preserve"> </w:t>
+      </w:r>
+      <w:r>
+        <w:rPr>
+          <w:rFonts w:hint="eastAsia"/>
+        </w:rPr>
+        <w:t>loss，</w:t>
+      </w:r>
+      <w:r>
+        <w:rPr>
+          <w:rFonts w:hint="eastAsia"/>
+        </w:rPr>
+        <w:t>关联度都用原来的浮点型，就用sign来最小化quantization</w:t>
+      </w:r>
+      <w:r>
+        <w:t xml:space="preserve"> </w:t>
+      </w:r>
+      <w:r>
+        <w:rPr>
+          <w:rFonts w:hint="eastAsia"/>
+        </w:rPr>
+        <w:t>loss</w:t>
+      </w:r>
+      <w:r>
+        <w:rPr>
+          <w:rFonts w:hint="eastAsia"/>
+        </w:rPr>
+        <w:t>，以及二进制的bit的平均分布</w:t>
+      </w:r>
+      <w:r>
+        <w:rPr>
+          <w:rFonts w:hint="eastAsia"/>
+        </w:rPr>
+        <w:t>），今天先写二进制的代码</w:t>
+      </w:r>
+    </w:p>
+    <w:p/>
+    <w:p>
+      <w:r>
+        <w:rPr>
+          <w:rFonts w:hint="eastAsia"/>
+        </w:rPr>
+        <w:t>2020/9/19</w:t>
+      </w:r>
+    </w:p>
+    <w:p>
+      <w:r>
+        <w:rPr>
+          <w:rFonts w:hint="eastAsia"/>
+        </w:rPr>
+        <w:t>计划：    观察代码的训练情况，可以编写可视化代码</w:t>
+      </w:r>
+    </w:p>
+    <w:p>
       <w:pPr>
-        <w:rPr>
-          <w:rFonts w:hint="eastAsia"/>
-        </w:rPr>
+        <w:ind w:left="420" w:firstLine="420"/>
       </w:pPr>
       <w:r>
         <w:rPr>
           <w:rFonts w:hint="eastAsia"/>
         </w:rPr>
-        <w:t>2020/9/1</w:t>
+        <w:t>参照浮点描述子的test代码，编写二进制的test代码</w:t>
       </w:r>
     </w:p>
     <w:p>
       <w:pPr>
-        <w:rPr>
-          <w:rFonts w:hint="eastAsia"/>
-        </w:rPr>
+        <w:ind w:left="420" w:firstLine="420"/>
       </w:pPr>
       <w:r>
         <w:rPr>
           <w:rFonts w:hint="eastAsia"/>
         </w:rPr>
-        <w:t>计划：上午看一篇二进制论文，下午改写深度学习代码</w:t>
+        <w:t>看c++</w:t>
+      </w:r>
+      <w:r>
+        <w:t xml:space="preserve"> </w:t>
+      </w:r>
+      <w:r>
+        <w:rPr>
+          <w:rFonts w:hint="eastAsia"/>
+        </w:rPr>
+        <w:t>primer</w:t>
+      </w:r>
+      <w:r>
+        <w:t xml:space="preserve"> </w:t>
+      </w:r>
+      <w:r>
+        <w:rPr>
+          <w:rFonts w:hint="eastAsia"/>
+        </w:rPr>
+        <w:t>plus</w:t>
+      </w:r>
+    </w:p>
+    <w:p>
+      <w:pPr>
+        <w:ind w:left="420" w:firstLine="420"/>
+      </w:pPr>
+      <w:r>
+        <w:rPr>
+          <w:rFonts w:hint="eastAsia"/>
+        </w:rPr>
+        <w:t>做两到leetcode题目</w:t>
+      </w:r>
+    </w:p>
+    <w:p/>
+    <w:p>
+      <w:r>
+        <w:rPr>
+          <w:rFonts w:hint="eastAsia"/>
+        </w:rPr>
+        <w:t>2020/9/22</w:t>
+      </w:r>
+    </w:p>
+    <w:p>
+      <w:r>
+        <w:rPr>
+          <w:rFonts w:hint="eastAsia"/>
+        </w:rPr>
+        <w:t>计划：</w:t>
+      </w:r>
+      <w:r>
+        <w:tab/>
+      </w:r>
+      <w:r>
+        <w:rPr>
+          <w:rFonts w:hint="eastAsia"/>
+        </w:rPr>
+        <w:t>看完二叉查找树</w:t>
+      </w:r>
+      <w:r>
+        <w:rPr>
+          <w:rFonts w:hint="eastAsia"/>
+        </w:rPr>
+        <w:t>（√）</w:t>
+      </w:r>
+    </w:p>
+    <w:p>
+      <w:r>
+        <w:rPr>
+          <w:rFonts w:hint="eastAsia"/>
+        </w:rPr>
+        <w:t xml:space="preserve">           </w:t>
+      </w:r>
+      <w:r>
+        <w:t xml:space="preserve">    </w:t>
+      </w:r>
+      <w:r>
+        <w:rPr>
+          <w:rFonts w:hint="eastAsia"/>
+        </w:rPr>
+        <w:t>刷两道题</w:t>
+      </w:r>
+      <w:r>
+        <w:rPr>
+          <w:rFonts w:hint="eastAsia"/>
+        </w:rPr>
+        <w:t>（x）</w:t>
+      </w:r>
+    </w:p>
+    <w:p>
+      <w:r>
+        <w:tab/>
+      </w:r>
+      <w:r>
+        <w:tab/>
+      </w:r>
+      <w:r>
+        <w:rPr>
+          <w:rFonts w:hint="eastAsia"/>
+        </w:rPr>
+        <w:t>看二进制论文</w:t>
+      </w:r>
+      <w:r>
+        <w:rPr>
+          <w:rFonts w:hint="eastAsia"/>
+        </w:rPr>
+        <w:t>（x）</w:t>
+      </w:r>
+    </w:p>
+    <w:p/>
+    <w:p>
+      <w:pPr>
+        <w:rPr>
+          <w:rFonts w:hint="eastAsia"/>
+        </w:rPr>
+      </w:pPr>
+      <w:r>
+        <w:rPr>
+          <w:rFonts w:hint="eastAsia"/>
+        </w:rPr>
+        <w:t>2020/9/23</w:t>
+      </w:r>
+    </w:p>
+    <w:p>
+      <w:r>
+        <w:rPr>
+          <w:rFonts w:hint="eastAsia"/>
+        </w:rPr>
+        <w:t>计划：</w:t>
+      </w:r>
+      <w:r>
+        <w:tab/>
+      </w:r>
+      <w:r>
+        <w:rPr>
+          <w:rFonts w:hint="eastAsia"/>
+        </w:rPr>
+        <w:t>看两小时c语言</w:t>
+      </w:r>
+    </w:p>
+    <w:p>
+      <w:r>
+        <w:tab/>
+      </w:r>
+      <w:r>
+        <w:tab/>
+      </w:r>
+      <w:r>
+        <w:rPr>
+          <w:rFonts w:hint="eastAsia"/>
+        </w:rPr>
+        <w:t>刷两道题</w:t>
+      </w:r>
+    </w:p>
+    <w:p>
+      <w:pPr>
+        <w:rPr>
+          <w:rFonts w:hint="eastAsia"/>
+        </w:rPr>
+      </w:pPr>
+      <w:r>
+        <w:tab/>
+      </w:r>
+      <w:r>
+        <w:tab/>
+      </w:r>
+      <w:r>
+        <w:rPr>
+          <w:rFonts w:hint="eastAsia"/>
+        </w:rPr>
+        <w:t>看二进制论文</w:t>
       </w:r>
       <w:bookmarkStart w:id="1" w:name="_GoBack"/>
       <w:bookmarkEnd w:id="1"/>

--- a/计划和反思.docx
+++ b/计划和反思.docx
@@ -670,6 +670,60 @@
     </w:p>
     <w:p/>
     <w:p>
+      <w:r>
+        <w:rPr>
+          <w:rFonts w:hint="eastAsia"/>
+        </w:rPr>
+        <w:t>2020/9/23</w:t>
+      </w:r>
+    </w:p>
+    <w:p>
+      <w:r>
+        <w:rPr>
+          <w:rFonts w:hint="eastAsia"/>
+        </w:rPr>
+        <w:t>计划：</w:t>
+      </w:r>
+      <w:r>
+        <w:tab/>
+      </w:r>
+      <w:r>
+        <w:rPr>
+          <w:rFonts w:hint="eastAsia"/>
+        </w:rPr>
+        <w:t>看两小时c语言</w:t>
+      </w:r>
+    </w:p>
+    <w:p>
+      <w:r>
+        <w:tab/>
+      </w:r>
+      <w:r>
+        <w:tab/>
+      </w:r>
+      <w:r>
+        <w:rPr>
+          <w:rFonts w:hint="eastAsia"/>
+        </w:rPr>
+        <w:t>刷两道题</w:t>
+      </w:r>
+    </w:p>
+    <w:p>
+      <w:r>
+        <w:tab/>
+      </w:r>
+      <w:r>
+        <w:tab/>
+      </w:r>
+      <w:r>
+        <w:rPr>
+          <w:rFonts w:hint="eastAsia"/>
+        </w:rPr>
+        <w:t>看二进制论文</w:t>
+      </w:r>
+    </w:p>
+    <w:p/>
+    <w:p>
       <w:pPr>
         <w:rPr>
           <w:rFonts w:hint="eastAsia"/>
@@ -679,7 +733,7 @@
         <w:rPr>
           <w:rFonts w:hint="eastAsia"/>
         </w:rPr>
-        <w:t>2020/9/23</w:t>
+        <w:t>2020/9/28</w:t>
       </w:r>
     </w:p>
     <w:p>
@@ -696,23 +750,86 @@
         <w:rPr>
           <w:rFonts w:hint="eastAsia"/>
         </w:rPr>
-        <w:t>看两小时c语言</w:t>
-      </w:r>
-    </w:p>
-    <w:p>
-      <w:r>
+        <w:t>误差作业写了</w:t>
+      </w:r>
+    </w:p>
+    <w:p>
+      <w:r>
+        <w:rPr>
+          <w:rFonts w:hint="eastAsia"/>
+        </w:rPr>
         <w:tab/>
       </w:r>
       <w:r>
+        <w:rPr>
+          <w:rFonts w:hint="eastAsia"/>
+        </w:rPr>
         <w:tab/>
-      </w:r>
-      <w:r>
-        <w:rPr>
-          <w:rFonts w:hint="eastAsia"/>
-        </w:rPr>
-        <w:t>刷两道题</w:t>
-      </w:r>
-    </w:p>
+        <w:t>把quantization</w:t>
+      </w:r>
+      <w:r>
+        <w:t xml:space="preserve"> </w:t>
+      </w:r>
+      <w:r>
+        <w:rPr>
+          <w:rFonts w:hint="eastAsia"/>
+        </w:rPr>
+        <w:t>network的论文看了，自己把自己的网络修改一下，先在自己电脑上初步试一下</w:t>
+      </w:r>
+      <w:r>
+        <w:rPr>
+          <w:rFonts w:hint="eastAsia"/>
+        </w:rPr>
+        <w:t>，看看效果</w:t>
+      </w:r>
+      <w:r>
+        <w:rPr>
+          <w:rFonts w:hint="eastAsia"/>
+        </w:rPr>
+        <w:t>。</w:t>
+      </w:r>
+    </w:p>
+    <w:p>
+      <w:r>
+        <w:rPr>
+          <w:rFonts w:hint="eastAsia"/>
+        </w:rPr>
+        <w:t>完成：</w:t>
+      </w:r>
+      <w:r>
+        <w:tab/>
+      </w:r>
+      <w:r>
+        <w:rPr>
+          <w:rFonts w:hint="eastAsia"/>
+        </w:rPr>
+        <w:t>作业写了</w:t>
+      </w:r>
+    </w:p>
+    <w:p>
+      <w:r>
+        <w:rPr>
+          <w:rFonts w:hint="eastAsia"/>
+        </w:rPr>
+        <w:tab/>
+      </w:r>
+      <w:r>
+        <w:rPr>
+          <w:rFonts w:hint="eastAsia"/>
+        </w:rPr>
+        <w:tab/>
+      </w:r>
+      <w:r>
+        <w:t>Q</w:t>
+      </w:r>
+      <w:r>
+        <w:rPr>
+          <w:rFonts w:hint="eastAsia"/>
+        </w:rPr>
+        <w:t>uantization看了一下，但是帮妹子改socket通信，还没写代码</w:t>
+      </w:r>
+    </w:p>
+    <w:p/>
     <w:p>
       <w:pPr>
         <w:rPr>
@@ -720,6 +837,26 @@
         </w:rPr>
       </w:pPr>
       <w:r>
+        <w:rPr>
+          <w:rFonts w:hint="eastAsia"/>
+        </w:rPr>
+        <w:lastRenderedPageBreak/>
+        <w:t>2020/9/29</w:t>
+      </w:r>
+    </w:p>
+    <w:p>
+      <w:pPr>
+        <w:rPr>
+          <w:rFonts w:hint="eastAsia"/>
+        </w:rPr>
+      </w:pPr>
+      <w:r>
+        <w:rPr>
+          <w:rFonts w:hint="eastAsia"/>
+        </w:rPr>
+        <w:t>计划：</w:t>
+      </w:r>
+      <w:r>
         <w:tab/>
       </w:r>
       <w:r>
@@ -729,7 +866,16 @@
         <w:rPr>
           <w:rFonts w:hint="eastAsia"/>
         </w:rPr>
-        <w:t>看二进制论文</w:t>
+        <w:t>将socket的recvfrom改为nonblocking，如果recvfrom返回-</w:t>
+      </w:r>
+      <w:r>
+        <w:t>1</w:t>
+      </w:r>
+      <w:r>
+        <w:rPr>
+          <w:rFonts w:hint="eastAsia"/>
+        </w:rPr>
+        <w:t>之后等待一会儿再重连，或者关掉socket再重新打开</w:t>
       </w:r>
       <w:bookmarkStart w:id="1" w:name="_GoBack"/>
       <w:bookmarkEnd w:id="1"/>

--- a/计划和反思.docx
+++ b/计划和反思.docx
@@ -724,11 +724,6 @@
     </w:p>
     <w:p/>
     <w:p>
-      <w:pPr>
-        <w:rPr>
-          <w:rFonts w:hint="eastAsia"/>
-        </w:rPr>
-      </w:pPr>
       <w:r>
         <w:rPr>
           <w:rFonts w:hint="eastAsia"/>
@@ -831,11 +826,6 @@
     </w:p>
     <w:p/>
     <w:p>
-      <w:pPr>
-        <w:rPr>
-          <w:rFonts w:hint="eastAsia"/>
-        </w:rPr>
-      </w:pPr>
       <w:r>
         <w:rPr>
           <w:rFonts w:hint="eastAsia"/>
@@ -845,6 +835,36 @@
       </w:r>
     </w:p>
     <w:p>
+      <w:r>
+        <w:rPr>
+          <w:rFonts w:hint="eastAsia"/>
+        </w:rPr>
+        <w:t>计划：</w:t>
+      </w:r>
+      <w:r>
+        <w:tab/>
+      </w:r>
+      <w:r>
+        <w:tab/>
+      </w:r>
+      <w:r>
+        <w:rPr>
+          <w:rFonts w:hint="eastAsia"/>
+        </w:rPr>
+        <w:t>将socket的recvfrom改为nonblocking，如果recvfrom返回-</w:t>
+      </w:r>
+      <w:r>
+        <w:t>1</w:t>
+      </w:r>
+      <w:r>
+        <w:rPr>
+          <w:rFonts w:hint="eastAsia"/>
+        </w:rPr>
+        <w:t>之后等待一会儿再重连，或者关掉socket再重新打开</w:t>
+      </w:r>
+    </w:p>
+    <w:p/>
+    <w:p>
       <w:pPr>
         <w:rPr>
           <w:rFonts w:hint="eastAsia"/>
@@ -854,6 +874,14 @@
         <w:rPr>
           <w:rFonts w:hint="eastAsia"/>
         </w:rPr>
+        <w:t>2020/10/9</w:t>
+      </w:r>
+    </w:p>
+    <w:p>
+      <w:r>
+        <w:rPr>
+          <w:rFonts w:hint="eastAsia"/>
+        </w:rPr>
         <w:t>计划：</w:t>
       </w:r>
       <w:r>
@@ -866,17 +894,24 @@
         <w:rPr>
           <w:rFonts w:hint="eastAsia"/>
         </w:rPr>
-        <w:t>将socket的recvfrom改为nonblocking，如果recvfrom返回-</w:t>
-      </w:r>
-      <w:r>
-        <w:t>1</w:t>
-      </w:r>
-      <w:r>
-        <w:rPr>
-          <w:rFonts w:hint="eastAsia"/>
-        </w:rPr>
-        <w:t>之后等待一会儿再重连，或者关掉socket再重新打开</w:t>
-      </w:r>
+        <w:t>一篇论文，两道题，改fast</w:t>
+      </w:r>
+      <w:r>
+        <w:t>.py</w:t>
+      </w:r>
+      <w:r>
+        <w:rPr>
+          <w:rFonts w:hint="eastAsia"/>
+        </w:rPr>
+        <w:t>的测试代码</w:t>
+      </w:r>
+    </w:p>
+    <w:p>
+      <w:pPr>
+        <w:rPr>
+          <w:rFonts w:hint="eastAsia"/>
+        </w:rPr>
+      </w:pPr>
       <w:bookmarkStart w:id="1" w:name="_GoBack"/>
       <w:bookmarkEnd w:id="1"/>
     </w:p>

--- a/计划和反思.docx
+++ b/计划和反思.docx
@@ -867,6 +867,96 @@
       <w:r>
         <w:rPr/>
         <w:t>例程跑了一点，思考了消毒机器人路径规划</w:t>
+      </w:r>
+    </w:p>
+    <w:p>
+      <w:pPr>
+        <w:pStyle w:val="Normal"/>
+        <w:rPr/>
+      </w:pPr>
+      <w:r>
+        <w:rPr/>
+      </w:r>
+    </w:p>
+    <w:p>
+      <w:pPr>
+        <w:pStyle w:val="Normal"/>
+        <w:rPr/>
+      </w:pPr>
+      <w:r>
+        <w:rPr/>
+        <w:t>2020/8/6</w:t>
+      </w:r>
+    </w:p>
+    <w:p>
+      <w:pPr>
+        <w:pStyle w:val="Normal"/>
+        <w:rPr/>
+      </w:pPr>
+      <w:r>
+        <w:rPr/>
+        <w:t>计划：配置</w:t>
+      </w:r>
+      <w:r>
+        <w:rPr/>
+        <w:t>cartographer</w:t>
+      </w:r>
+      <w:r>
+        <w:rPr/>
+        <w:t>和</w:t>
+      </w:r>
+      <w:r>
+        <w:rPr/>
+        <w:t>ASD-SLAM</w:t>
+      </w:r>
+      <w:r>
+        <w:rPr/>
+        <w:t>的环境，写扫地规划算法</w:t>
+      </w:r>
+    </w:p>
+    <w:p>
+      <w:pPr>
+        <w:pStyle w:val="Normal"/>
+        <w:rPr/>
+      </w:pPr>
+      <w:r>
+        <w:rPr/>
+      </w:r>
+    </w:p>
+    <w:p>
+      <w:pPr>
+        <w:pStyle w:val="Normal"/>
+        <w:rPr/>
+      </w:pPr>
+      <w:r>
+        <w:rPr/>
+        <w:t>2020/8/7</w:t>
+      </w:r>
+    </w:p>
+    <w:p>
+      <w:pPr>
+        <w:pStyle w:val="Normal"/>
+        <w:rPr/>
+      </w:pPr>
+      <w:r>
+        <w:rPr/>
+        <w:t>完成：</w:t>
+      </w:r>
+      <w:r>
+        <w:rPr/>
+        <w:t>RTKSLAM</w:t>
+      </w:r>
+      <w:r>
+        <w:rPr/>
+        <w:t>的简单编写，</w:t>
+      </w:r>
+      <w:r>
+        <w:rPr/>
+        <w:t>osm</w:t>
+      </w:r>
+      <w:r>
+        <w:rPr/>
+        <w:t>可视化成功，将学校地图建好了，但是有偏差，偏差可能原因是经纬度转笛卡尔坐标的问题，明天需要排查</w:t>
       </w:r>
     </w:p>
     <w:sectPr>

--- a/计划和反思.docx
+++ b/计划和反思.docx
@@ -924,6 +924,52 @@
         <w:t>做LUR算法，再做每日一题</w:t>
       </w:r>
     </w:p>
+    <w:p/>
+    <w:p>
+      <w:r>
+        <w:rPr>
+          <w:rFonts w:hint="eastAsia"/>
+        </w:rPr>
+        <w:t>2020</w:t>
+      </w:r>
+      <w:r>
+        <w:t>/11/2</w:t>
+      </w:r>
+    </w:p>
+    <w:p>
+      <w:r>
+        <w:rPr>
+          <w:rFonts w:hint="eastAsia"/>
+        </w:rPr>
+        <w:t>计划：看一篇论文，将最近两年的CVPR、ECC、IV的文章下载下来看看</w:t>
+      </w:r>
+      <w:r>
+        <w:rPr>
+          <w:rFonts w:hint="eastAsia"/>
+        </w:rPr>
+        <w:t>，别人怎么搞的</w:t>
+      </w:r>
+    </w:p>
+    <w:p>
+      <w:pPr>
+        <w:rPr>
+          <w:rFonts w:hint="eastAsia"/>
+        </w:rPr>
+      </w:pPr>
+      <w:r>
+        <w:tab/>
+      </w:r>
+      <w:r>
+        <w:tab/>
+      </w:r>
+      <w:r>
+        <w:rPr>
+          <w:rFonts w:hint="eastAsia"/>
+        </w:rPr>
+        <w:t>看马学长的ASDNet的ORBExtractor的代码怎么改的，自己将ORBslam改成一样的</w:t>
+      </w:r>
+    </w:p>
+    <w:p/>
     <w:p>
       <w:pPr>
         <w:rPr>
@@ -932,6 +978,12 @@
       </w:pPr>
       <w:bookmarkStart w:id="1" w:name="_GoBack"/>
       <w:bookmarkEnd w:id="1"/>
+      <w:r>
+        <w:rPr>
+          <w:rFonts w:hint="eastAsia"/>
+        </w:rPr>
+        <w:t>2020/11/3</w:t>
+      </w:r>
     </w:p>
     <w:sectPr>
       <w:pgSz w:w="11906" w:h="16838"/>

--- a/计划和反思.docx
+++ b/计划和反思.docx
@@ -951,38 +951,113 @@
       </w:r>
     </w:p>
     <w:p>
+      <w:r>
+        <w:tab/>
+      </w:r>
+      <w:r>
+        <w:tab/>
+      </w:r>
+      <w:r>
+        <w:rPr>
+          <w:rFonts w:hint="eastAsia"/>
+        </w:rPr>
+        <w:t>看马学长的ASDNet的ORBExtractor的代码怎么改的，自己将ORBslam改成一样的</w:t>
+      </w:r>
+      <w:r>
+        <w:rPr>
+          <w:rFonts w:hint="eastAsia"/>
+        </w:rPr>
+        <w:t>，暂时不要管代码是否高效，直接将所有的描述子浮点型描述子二进制化，然后四个一组组成32个uchar类型，先将代码跑起来。后面再考虑直接在网络中生成32位的uchar，以提高速度。</w:t>
+      </w:r>
+    </w:p>
+    <w:p/>
+    <w:p>
+      <w:r>
+        <w:rPr>
+          <w:rFonts w:hint="eastAsia"/>
+        </w:rPr>
+        <w:t>2020/11/</w:t>
+      </w:r>
+      <w:r>
+        <w:t>4</w:t>
+      </w:r>
+    </w:p>
+    <w:p>
       <w:pPr>
         <w:rPr>
           <w:rFonts w:hint="eastAsia"/>
         </w:rPr>
       </w:pPr>
       <w:r>
-        <w:tab/>
-      </w:r>
-      <w:r>
-        <w:tab/>
-      </w:r>
-      <w:r>
-        <w:rPr>
-          <w:rFonts w:hint="eastAsia"/>
-        </w:rPr>
-        <w:t>看马学长的ASDNet的ORBExtractor的代码怎么改的，自己将ORBslam改成一样的</w:t>
-      </w:r>
-    </w:p>
-    <w:p/>
-    <w:p>
-      <w:pPr>
-        <w:rPr>
-          <w:rFonts w:hint="eastAsia"/>
-        </w:rPr>
-      </w:pPr>
+        <w:rPr>
+          <w:rFonts w:hint="eastAsia"/>
+        </w:rPr>
+        <w:t>计划：看两篇CVPR</w:t>
+      </w:r>
+      <w:r>
+        <w:t>2020</w:t>
+      </w:r>
+      <w:r>
+        <w:rPr>
+          <w:rFonts w:hint="eastAsia"/>
+        </w:rPr>
+        <w:t>的论文</w:t>
+      </w:r>
+      <w:r>
+        <w:rPr>
+          <w:rFonts w:hint="eastAsia"/>
+        </w:rPr>
+        <w:t>（上午）</w:t>
+      </w:r>
+      <w:r>
+        <w:rPr>
+          <w:rFonts w:hint="eastAsia"/>
+        </w:rPr>
+        <w:t>，将LRU算法的代码调通</w:t>
+      </w:r>
+      <w:r>
+        <w:rPr>
+          <w:rFonts w:hint="eastAsia"/>
+        </w:rPr>
+        <w:t>（下午）</w:t>
+      </w:r>
+      <w:r>
+        <w:rPr>
+          <w:rFonts w:hint="eastAsia"/>
+        </w:rPr>
+        <w:t>，做每日一题</w:t>
+      </w:r>
+      <w:r>
+        <w:rPr>
+          <w:rFonts w:hint="eastAsia"/>
+        </w:rPr>
+        <w:t>（上午）</w:t>
+      </w:r>
+      <w:r>
+        <w:rPr>
+          <w:rFonts w:hint="eastAsia"/>
+        </w:rPr>
+        <w:t>，改昨天的ORB代码</w:t>
+      </w:r>
+      <w:r>
+        <w:rPr>
+          <w:rFonts w:hint="eastAsia"/>
+        </w:rPr>
+        <w:t>（下午晚上）</w:t>
+      </w:r>
+      <w:r>
+        <w:rPr>
+          <w:rFonts w:hint="eastAsia"/>
+        </w:rPr>
+        <w:t>，再调一下vscode的</w:t>
+      </w:r>
       <w:bookmarkStart w:id="1" w:name="_GoBack"/>
       <w:bookmarkEnd w:id="1"/>
       <w:r>
         <w:rPr>
           <w:rFonts w:hint="eastAsia"/>
         </w:rPr>
-        <w:t>2020/11/3</w:t>
+        <w:t>debug</w:t>
       </w:r>
     </w:p>
     <w:sectPr>

--- a/计划和反思.docx
+++ b/计划和反思.docx
@@ -983,6 +983,77 @@
       </w:r>
     </w:p>
     <w:p>
+      <w:r>
+        <w:rPr>
+          <w:rFonts w:hint="eastAsia"/>
+        </w:rPr>
+        <w:t>计划：看两篇CVPR</w:t>
+      </w:r>
+      <w:r>
+        <w:t>2020</w:t>
+      </w:r>
+      <w:r>
+        <w:rPr>
+          <w:rFonts w:hint="eastAsia"/>
+        </w:rPr>
+        <w:t>的论文</w:t>
+      </w:r>
+      <w:r>
+        <w:rPr>
+          <w:rFonts w:hint="eastAsia"/>
+        </w:rPr>
+        <w:t>（上午）</w:t>
+      </w:r>
+      <w:r>
+        <w:rPr>
+          <w:rFonts w:hint="eastAsia"/>
+        </w:rPr>
+        <w:t>，将LRU算法的代码调通</w:t>
+      </w:r>
+      <w:r>
+        <w:rPr>
+          <w:rFonts w:hint="eastAsia"/>
+        </w:rPr>
+        <w:t>（下午）</w:t>
+      </w:r>
+      <w:r>
+        <w:rPr>
+          <w:rFonts w:hint="eastAsia"/>
+        </w:rPr>
+        <w:t>，做每日一题</w:t>
+      </w:r>
+      <w:r>
+        <w:rPr>
+          <w:rFonts w:hint="eastAsia"/>
+        </w:rPr>
+        <w:t>（上午）</w:t>
+      </w:r>
+      <w:r>
+        <w:rPr>
+          <w:rFonts w:hint="eastAsia"/>
+        </w:rPr>
+        <w:t>，改昨天的ORB代码</w:t>
+      </w:r>
+      <w:r>
+        <w:rPr>
+          <w:rFonts w:hint="eastAsia"/>
+        </w:rPr>
+        <w:t>（下午晚上）</w:t>
+      </w:r>
+      <w:r>
+        <w:rPr>
+          <w:rFonts w:hint="eastAsia"/>
+        </w:rPr>
+        <w:t>，再调一下vscode的debug</w:t>
+      </w:r>
+    </w:p>
+    <w:p/>
+    <w:p>
+      <w:r>
+        <w:t>2020/11/5</w:t>
+      </w:r>
+    </w:p>
+    <w:p>
       <w:pPr>
         <w:rPr>
           <w:rFonts w:hint="eastAsia"/>
@@ -992,73 +1063,19 @@
         <w:rPr>
           <w:rFonts w:hint="eastAsia"/>
         </w:rPr>
-        <w:t>计划：看两篇CVPR</w:t>
-      </w:r>
-      <w:r>
-        <w:t>2020</w:t>
-      </w:r>
-      <w:r>
-        <w:rPr>
-          <w:rFonts w:hint="eastAsia"/>
-        </w:rPr>
-        <w:t>的论文</w:t>
-      </w:r>
-      <w:r>
-        <w:rPr>
-          <w:rFonts w:hint="eastAsia"/>
-        </w:rPr>
-        <w:t>（上午）</w:t>
-      </w:r>
-      <w:r>
-        <w:rPr>
-          <w:rFonts w:hint="eastAsia"/>
-        </w:rPr>
-        <w:t>，将LRU算法的代码调通</w:t>
-      </w:r>
-      <w:r>
-        <w:rPr>
-          <w:rFonts w:hint="eastAsia"/>
-        </w:rPr>
-        <w:t>（下午）</w:t>
-      </w:r>
-      <w:r>
-        <w:rPr>
-          <w:rFonts w:hint="eastAsia"/>
-        </w:rPr>
-        <w:t>，做每日一题</w:t>
-      </w:r>
-      <w:r>
-        <w:rPr>
-          <w:rFonts w:hint="eastAsia"/>
-        </w:rPr>
-        <w:t>（上午）</w:t>
-      </w:r>
-      <w:r>
-        <w:rPr>
-          <w:rFonts w:hint="eastAsia"/>
-        </w:rPr>
-        <w:t>，改昨天的ORB代码</w:t>
-      </w:r>
-      <w:r>
-        <w:rPr>
-          <w:rFonts w:hint="eastAsia"/>
-        </w:rPr>
-        <w:t>（下午晚上）</w:t>
-      </w:r>
-      <w:r>
-        <w:rPr>
-          <w:rFonts w:hint="eastAsia"/>
-        </w:rPr>
-        <w:t>，再调一下vscode的</w:t>
+        <w:t>计划：看一篇CVPR，做算法题，将c</w:t>
+      </w:r>
+      <w:r>
+        <w:t>++</w:t>
+      </w:r>
+      <w:r>
+        <w:rPr>
+          <w:rFonts w:hint="eastAsia"/>
+        </w:rPr>
+        <w:t>的代码的测试，词袋的生成写出来</w:t>
       </w:r>
       <w:bookmarkStart w:id="1" w:name="_GoBack"/>
       <w:bookmarkEnd w:id="1"/>
-      <w:r>
-        <w:rPr>
-          <w:rFonts w:hint="eastAsia"/>
-        </w:rPr>
-        <w:t>debug</w:t>
-      </w:r>
     </w:p>
     <w:sectPr>
       <w:pgSz w:w="11906" w:h="16838"/>

--- a/计划和反思.docx
+++ b/计划和反思.docx
@@ -1054,11 +1054,6 @@
       </w:r>
     </w:p>
     <w:p>
-      <w:pPr>
-        <w:rPr>
-          <w:rFonts w:hint="eastAsia"/>
-        </w:rPr>
-      </w:pPr>
       <w:r>
         <w:rPr>
           <w:rFonts w:hint="eastAsia"/>
@@ -1072,10 +1067,115 @@
         <w:rPr>
           <w:rFonts w:hint="eastAsia"/>
         </w:rPr>
-        <w:t>的代码的测试，词袋的生成写出来</w:t>
+        <w:t>的代码的测试</w:t>
+      </w:r>
+      <w:r>
+        <w:rPr>
+          <w:rFonts w:hint="eastAsia"/>
+        </w:rPr>
+        <w:t>（√）词</w:t>
+      </w:r>
+      <w:r>
+        <w:rPr>
+          <w:rFonts w:hint="eastAsia"/>
+        </w:rPr>
+        <w:t>袋的生成写出来</w:t>
+      </w:r>
+      <w:r>
+        <w:rPr>
+          <w:rFonts w:hint="eastAsia"/>
+        </w:rPr>
+        <w:t>(√)</w:t>
+      </w:r>
+    </w:p>
+    <w:p>
+      <w:r>
+        <w:t>完成</w:t>
+      </w:r>
+    </w:p>
+    <w:p/>
+    <w:p>
+      <w:r>
+        <w:rPr>
+          <w:rFonts w:hint="eastAsia"/>
+        </w:rPr>
+        <w:t>2020/11/6</w:t>
+      </w:r>
+    </w:p>
+    <w:p>
+      <w:r>
+        <w:rPr>
+          <w:rFonts w:hint="eastAsia"/>
+        </w:rPr>
+        <w:t>计划：算法题（hot</w:t>
+      </w:r>
+      <w:r>
+        <w:t>100</w:t>
+      </w:r>
+      <w:r>
+        <w:rPr>
+          <w:rFonts w:hint="eastAsia"/>
+        </w:rPr>
+        <w:t>和每日一题（必做））</w:t>
+      </w:r>
+      <w:r>
+        <w:rPr>
+          <w:rFonts w:hint="eastAsia"/>
+        </w:rPr>
+        <w:t>（√）</w:t>
+      </w:r>
+      <w:r>
+        <w:rPr>
+          <w:rFonts w:hint="eastAsia"/>
+        </w:rPr>
+        <w:t>，看ORB-SLAM</w:t>
+      </w:r>
+      <w:r>
+        <w:t>2</w:t>
+      </w:r>
+      <w:r>
+        <w:rPr>
+          <w:rFonts w:hint="eastAsia"/>
+        </w:rPr>
+        <w:t>的词袋匹配，回环检测代码</w:t>
+      </w:r>
+    </w:p>
+    <w:p/>
+    <w:p>
+      <w:r>
+        <w:t>2020/11/8</w:t>
+      </w:r>
+    </w:p>
+    <w:p>
+      <w:r>
+        <w:rPr>
+          <w:rFonts w:hint="eastAsia"/>
+        </w:rPr>
+        <w:t>计划：hot</w:t>
+      </w:r>
+      <w:r>
+        <w:t>100</w:t>
+      </w:r>
+      <w:r>
+        <w:rPr>
+          <w:rFonts w:hint="eastAsia"/>
+        </w:rPr>
+        <w:t>一道题，跑kitti数据集，对比两种结果</w:t>
+      </w:r>
+      <w:r>
+        <w:rPr>
+          <w:rFonts w:hint="eastAsia"/>
+        </w:rPr>
+        <w:t>（上午</w:t>
       </w:r>
       <w:bookmarkStart w:id="1" w:name="_GoBack"/>
       <w:bookmarkEnd w:id="1"/>
+      <w:r>
+        <w:rPr>
+          <w:rFonts w:hint="eastAsia"/>
+        </w:rPr>
+        <w:t>），做辅助定位和周工作汇报PPT（下午）</w:t>
+      </w:r>
     </w:p>
     <w:sectPr>
       <w:pgSz w:w="11906" w:h="16838"/>

--- a/计划和反思.docx
+++ b/计划和反思.docx
@@ -1166,7 +1166,35 @@
         <w:rPr>
           <w:rFonts w:hint="eastAsia"/>
         </w:rPr>
-        <w:t>（上午</w:t>
+        <w:t>（上午），做辅助定位和周工作汇报PPT（下午）</w:t>
+      </w:r>
+    </w:p>
+    <w:p/>
+    <w:p>
+      <w:pPr>
+        <w:rPr>
+          <w:rFonts w:hint="eastAsia"/>
+        </w:rPr>
+      </w:pPr>
+      <w:r>
+        <w:rPr>
+          <w:rFonts w:hint="eastAsia"/>
+        </w:rPr>
+        <w:t>2020/11/8</w:t>
+      </w:r>
+    </w:p>
+    <w:p>
+      <w:r>
+        <w:rPr>
+          <w:rFonts w:hint="eastAsia"/>
+        </w:rPr>
+        <w:t>计划：</w:t>
+      </w:r>
+      <w:r>
+        <w:rPr>
+          <w:rFonts w:hint="eastAsia"/>
+        </w:rPr>
+        <w:t>今天啃两三道</w:t>
       </w:r>
       <w:bookmarkStart w:id="1" w:name="_GoBack"/>
       <w:bookmarkEnd w:id="1"/>
@@ -1174,7 +1202,35 @@
         <w:rPr>
           <w:rFonts w:hint="eastAsia"/>
         </w:rPr>
-        <w:t>），做辅助定位和周工作汇报PPT（下午）</w:t>
+        <w:t>labuladong</w:t>
+      </w:r>
+      <w:r>
+        <w:rPr>
+          <w:rFonts w:hint="eastAsia"/>
+        </w:rPr>
+        <w:t>的动态规划，上午加晚上</w:t>
+      </w:r>
+    </w:p>
+    <w:p>
+      <w:pPr>
+        <w:rPr>
+          <w:rFonts w:hint="eastAsia"/>
+        </w:rPr>
+      </w:pPr>
+      <w:r>
+        <w:tab/>
+      </w:r>
+      <w:r>
+        <w:rPr>
+          <w:rFonts w:hint="eastAsia"/>
+        </w:rPr>
+        <w:t>下午</w:t>
+      </w:r>
+      <w:r>
+        <w:rPr>
+          <w:rFonts w:hint="eastAsia"/>
+        </w:rPr>
+        <w:t>看一下论文</w:t>
       </w:r>
     </w:p>
     <w:sectPr>

--- a/计划和反思.docx
+++ b/计划和反思.docx
@@ -1171,6 +1171,111 @@
     </w:p>
     <w:p/>
     <w:p>
+      <w:r>
+        <w:rPr>
+          <w:rFonts w:hint="eastAsia"/>
+        </w:rPr>
+        <w:t>2020/11/8</w:t>
+      </w:r>
+    </w:p>
+    <w:p>
+      <w:r>
+        <w:rPr>
+          <w:rFonts w:hint="eastAsia"/>
+        </w:rPr>
+        <w:t>计划：</w:t>
+      </w:r>
+      <w:r>
+        <w:rPr>
+          <w:rFonts w:hint="eastAsia"/>
+        </w:rPr>
+        <w:t>今天啃两三道</w:t>
+      </w:r>
+      <w:r>
+        <w:rPr>
+          <w:rFonts w:hint="eastAsia"/>
+        </w:rPr>
+        <w:t>labuladong</w:t>
+      </w:r>
+      <w:r>
+        <w:rPr>
+          <w:rFonts w:hint="eastAsia"/>
+        </w:rPr>
+        <w:t>的动态规划，上午加晚上</w:t>
+      </w:r>
+    </w:p>
+    <w:p>
+      <w:r>
+        <w:tab/>
+      </w:r>
+      <w:r>
+        <w:rPr>
+          <w:rFonts w:hint="eastAsia"/>
+        </w:rPr>
+        <w:t>下午</w:t>
+      </w:r>
+      <w:r>
+        <w:rPr>
+          <w:rFonts w:hint="eastAsia"/>
+        </w:rPr>
+        <w:t>看一下论文</w:t>
+      </w:r>
+    </w:p>
+    <w:p/>
+    <w:p>
+      <w:r>
+        <w:rPr>
+          <w:rFonts w:hint="eastAsia"/>
+        </w:rPr>
+        <w:t>2020/11/11</w:t>
+      </w:r>
+    </w:p>
+    <w:p>
+      <w:r>
+        <w:rPr>
+          <w:rFonts w:hint="eastAsia"/>
+        </w:rPr>
+        <w:t>计划：做一道题</w:t>
+      </w:r>
+      <w:r>
+        <w:rPr>
+          <w:rFonts w:hint="eastAsia"/>
+        </w:rPr>
+        <w:t>（√，做了一道hot题）</w:t>
+      </w:r>
+      <w:r>
+        <w:rPr>
+          <w:rFonts w:hint="eastAsia"/>
+        </w:rPr>
+        <w:t>，看一篇论文。看effective</w:t>
+      </w:r>
+      <w:r>
+        <w:t xml:space="preserve"> </w:t>
+      </w:r>
+      <w:r>
+        <w:rPr>
+          <w:rFonts w:hint="eastAsia"/>
+        </w:rPr>
+        <w:t>c</w:t>
+      </w:r>
+      <w:r>
+        <w:t>++</w:t>
+      </w:r>
+      <w:r>
+        <w:rPr>
+          <w:rFonts w:hint="eastAsia"/>
+        </w:rPr>
+        <w:t>两章，看SLAM十四讲两讲</w:t>
+      </w:r>
+      <w:r>
+        <w:rPr>
+          <w:rFonts w:hint="eastAsia"/>
+        </w:rPr>
+        <w:t>（√）</w:t>
+      </w:r>
+    </w:p>
+    <w:p/>
+    <w:p>
       <w:pPr>
         <w:rPr>
           <w:rFonts w:hint="eastAsia"/>
@@ -1180,36 +1285,72 @@
         <w:rPr>
           <w:rFonts w:hint="eastAsia"/>
         </w:rPr>
-        <w:t>2020/11/8</w:t>
-      </w:r>
-    </w:p>
-    <w:p>
-      <w:r>
-        <w:rPr>
-          <w:rFonts w:hint="eastAsia"/>
-        </w:rPr>
-        <w:t>计划：</w:t>
-      </w:r>
-      <w:r>
-        <w:rPr>
-          <w:rFonts w:hint="eastAsia"/>
-        </w:rPr>
-        <w:t>今天啃两三道</w:t>
+        <w:t>2020/11/13</w:t>
+      </w:r>
+    </w:p>
+    <w:p>
+      <w:pPr>
+        <w:rPr>
+          <w:rFonts w:hint="eastAsia"/>
+        </w:rPr>
+      </w:pPr>
+      <w:r>
+        <w:rPr>
+          <w:rFonts w:hint="eastAsia"/>
+        </w:rPr>
+        <w:t>计划：将马太原学长的代码剥离出来运行ORB-SLAM</w:t>
+      </w:r>
+      <w:r>
+        <w:t>2</w:t>
+      </w:r>
+      <w:r>
+        <w:rPr>
+          <w:rFonts w:hint="eastAsia"/>
+        </w:rPr>
+        <w:t>（主要应该就是ORBExtractor</w:t>
+      </w:r>
+      <w:r>
+        <w:t>.cc</w:t>
+      </w:r>
+      <w:r>
+        <w:rPr>
+          <w:rFonts w:hint="eastAsia"/>
+        </w:rPr>
+        <w:t>和</w:t>
+      </w:r>
+      <w:r>
+        <w:rPr>
+          <w:rFonts w:hint="eastAsia"/>
+        </w:rPr>
+        <w:lastRenderedPageBreak/>
+        <w:t>ORBMatcher</w:t>
+      </w:r>
+      <w:r>
+        <w:t>.cc</w:t>
+      </w:r>
+      <w:r>
+        <w:t>,</w:t>
+      </w:r>
+      <w:r>
+        <w:rPr>
+          <w:rFonts w:hint="eastAsia"/>
+        </w:rPr>
+        <w:t>词袋的加载，回环检测部分代码需要改</w:t>
+      </w:r>
+      <w:r>
+        <w:rPr>
+          <w:rFonts w:hint="eastAsia"/>
+        </w:rPr>
+        <w:t>）</w:t>
+      </w:r>
+      <w:r>
+        <w:rPr>
+          <w:rFonts w:hint="eastAsia"/>
+        </w:rPr>
+        <w:t>，两个训练集训练的网络生成词袋，看看回环检测会不会效果好一点</w:t>
       </w:r>
       <w:bookmarkStart w:id="1" w:name="_GoBack"/>
       <w:bookmarkEnd w:id="1"/>
-      <w:r>
-        <w:rPr>
-          <w:rFonts w:hint="eastAsia"/>
-        </w:rPr>
-        <w:t>labuladong</w:t>
-      </w:r>
-      <w:r>
-        <w:rPr>
-          <w:rFonts w:hint="eastAsia"/>
-        </w:rPr>
-        <w:t>的动态规划，上午加晚上</w:t>
-      </w:r>
     </w:p>
     <w:p>
       <w:pPr>
@@ -1217,20 +1358,39 @@
           <w:rFonts w:hint="eastAsia"/>
         </w:rPr>
       </w:pPr>
-      <w:r>
-        <w:tab/>
-      </w:r>
-      <w:r>
-        <w:rPr>
-          <w:rFonts w:hint="eastAsia"/>
-        </w:rPr>
-        <w:t>下午</w:t>
-      </w:r>
-      <w:r>
-        <w:rPr>
-          <w:rFonts w:hint="eastAsia"/>
-        </w:rPr>
-        <w:t>看一下论文</w:t>
+    </w:p>
+    <w:p>
+      <w:pPr>
+        <w:rPr>
+          <w:rFonts w:hint="eastAsia"/>
+        </w:rPr>
+      </w:pPr>
+      <w:r>
+        <w:rPr>
+          <w:rFonts w:hint="eastAsia"/>
+        </w:rPr>
+        <w:t>将学长的代码跑起来，自己用dbow</w:t>
+      </w:r>
+      <w:r>
+        <w:t>2</w:t>
+      </w:r>
+      <w:r>
+        <w:rPr>
+          <w:rFonts w:hint="eastAsia"/>
+        </w:rPr>
+        <w:t>训练词袋，检测自己的能不能快速回环</w:t>
+      </w:r>
+      <w:r>
+        <w:rPr>
+          <w:rFonts w:hint="eastAsia"/>
+        </w:rPr>
+        <w:t>，找出二进制的理论</w:t>
+      </w:r>
+      <w:r>
+        <w:rPr>
+          <w:rFonts w:hint="eastAsia"/>
+        </w:rPr>
+        <w:t>。将学长的代码中需要其他包依赖的东西删掉。将他的匹配和</w:t>
       </w:r>
     </w:p>
     <w:sectPr>

--- a/计划和反思.docx
+++ b/计划和反思.docx
@@ -1276,11 +1276,6 @@
     </w:p>
     <w:p/>
     <w:p>
-      <w:pPr>
-        <w:rPr>
-          <w:rFonts w:hint="eastAsia"/>
-        </w:rPr>
-      </w:pPr>
       <w:r>
         <w:rPr>
           <w:rFonts w:hint="eastAsia"/>
@@ -1289,87 +1284,34 @@
       </w:r>
     </w:p>
     <w:p>
-      <w:pPr>
-        <w:rPr>
-          <w:rFonts w:hint="eastAsia"/>
-        </w:rPr>
-      </w:pPr>
-      <w:r>
-        <w:rPr>
-          <w:rFonts w:hint="eastAsia"/>
-        </w:rPr>
-        <w:t>计划：将马太原学长的代码剥离出来运行ORB-SLAM</w:t>
-      </w:r>
-      <w:r>
-        <w:t>2</w:t>
-      </w:r>
-      <w:r>
-        <w:rPr>
-          <w:rFonts w:hint="eastAsia"/>
-        </w:rPr>
-        <w:t>（主要应该就是ORBExtractor</w:t>
-      </w:r>
-      <w:r>
-        <w:t>.cc</w:t>
-      </w:r>
-      <w:r>
-        <w:rPr>
-          <w:rFonts w:hint="eastAsia"/>
-        </w:rPr>
-        <w:t>和</w:t>
-      </w:r>
-      <w:r>
-        <w:rPr>
-          <w:rFonts w:hint="eastAsia"/>
-        </w:rPr>
-        <w:lastRenderedPageBreak/>
-        <w:t>ORBMatcher</w:t>
-      </w:r>
-      <w:r>
-        <w:t>.cc</w:t>
-      </w:r>
-      <w:r>
-        <w:t>,</w:t>
-      </w:r>
-      <w:r>
-        <w:rPr>
-          <w:rFonts w:hint="eastAsia"/>
-        </w:rPr>
-        <w:t>词袋的加载，回环检测部分代码需要改</w:t>
-      </w:r>
-      <w:r>
-        <w:rPr>
-          <w:rFonts w:hint="eastAsia"/>
-        </w:rPr>
-        <w:t>）</w:t>
-      </w:r>
-      <w:r>
-        <w:rPr>
-          <w:rFonts w:hint="eastAsia"/>
-        </w:rPr>
-        <w:t>，两个训练集训练的网络生成词袋，看看回环检测会不会效果好一点</w:t>
+      <w:r>
+        <w:rPr>
+          <w:rFonts w:hint="eastAsia"/>
+        </w:rPr>
+        <w:t>计划：</w:t>
+      </w:r>
+      <w:r>
+        <w:t xml:space="preserve"> </w:t>
       </w:r>
       <w:bookmarkStart w:id="1" w:name="_GoBack"/>
       <w:bookmarkEnd w:id="1"/>
-    </w:p>
-    <w:p>
-      <w:pPr>
-        <w:rPr>
-          <w:rFonts w:hint="eastAsia"/>
-        </w:rPr>
-      </w:pPr>
-    </w:p>
-    <w:p>
-      <w:pPr>
-        <w:rPr>
-          <w:rFonts w:hint="eastAsia"/>
-        </w:rPr>
-      </w:pPr>
-      <w:r>
-        <w:rPr>
-          <w:rFonts w:hint="eastAsia"/>
-        </w:rPr>
-        <w:t>将学长的代码跑起来，自己用dbow</w:t>
+      <w:r>
+        <w:rPr>
+          <w:rFonts w:hint="eastAsia"/>
+        </w:rPr>
+        <w:t>将学长的代码跑起来</w:t>
+      </w:r>
+      <w:r>
+        <w:rPr>
+          <w:rFonts w:hint="eastAsia"/>
+        </w:rPr>
+        <w:t>（跑起来了）</w:t>
+      </w:r>
+      <w:r>
+        <w:rPr>
+          <w:rFonts w:hint="eastAsia"/>
+        </w:rPr>
+        <w:t>，自己用dbow</w:t>
       </w:r>
       <w:r>
         <w:t>2</w:t>
@@ -1378,7 +1320,20 @@
         <w:rPr>
           <w:rFonts w:hint="eastAsia"/>
         </w:rPr>
-        <w:t>训练词袋，检测自己的能不能快速回环</w:t>
+        <w:t>训练词袋，检测自己的能不能快</w:t>
+      </w:r>
+      <w:r>
+        <w:rPr>
+          <w:rFonts w:hint="eastAsia"/>
+        </w:rPr>
+        <w:lastRenderedPageBreak/>
+        <w:t>速回环</w:t>
+      </w:r>
+      <w:r>
+        <w:rPr>
+          <w:rFonts w:hint="eastAsia"/>
+        </w:rPr>
+        <w:t>（能够回环）</w:t>
       </w:r>
       <w:r>
         <w:rPr>
@@ -1390,7 +1345,7 @@
         <w:rPr>
           <w:rFonts w:hint="eastAsia"/>
         </w:rPr>
-        <w:t>。将学长的代码中需要其他包依赖的东西删掉。将他的匹配和</w:t>
+        <w:t>。</w:t>
       </w:r>
     </w:p>
     <w:sectPr>

--- a/计划和反思.docx
+++ b/计划和反思.docx
@@ -1293,60 +1293,127 @@
       <w:r>
         <w:t xml:space="preserve"> </w:t>
       </w:r>
+      <w:r>
+        <w:rPr>
+          <w:rFonts w:hint="eastAsia"/>
+        </w:rPr>
+        <w:t>将学长的代码跑起来</w:t>
+      </w:r>
+      <w:r>
+        <w:rPr>
+          <w:rFonts w:hint="eastAsia"/>
+        </w:rPr>
+        <w:t>（跑起来了）</w:t>
+      </w:r>
+      <w:r>
+        <w:rPr>
+          <w:rFonts w:hint="eastAsia"/>
+        </w:rPr>
+        <w:t>，自己用dbow</w:t>
+      </w:r>
+      <w:r>
+        <w:t>2</w:t>
+      </w:r>
+      <w:r>
+        <w:rPr>
+          <w:rFonts w:hint="eastAsia"/>
+        </w:rPr>
+        <w:t>训练词袋，检测自己的能不能快</w:t>
+      </w:r>
+      <w:r>
+        <w:rPr>
+          <w:rFonts w:hint="eastAsia"/>
+        </w:rPr>
+        <w:lastRenderedPageBreak/>
+        <w:t>速回环</w:t>
+      </w:r>
+      <w:r>
+        <w:rPr>
+          <w:rFonts w:hint="eastAsia"/>
+        </w:rPr>
+        <w:t>（能够回环）</w:t>
+      </w:r>
+      <w:r>
+        <w:rPr>
+          <w:rFonts w:hint="eastAsia"/>
+        </w:rPr>
+        <w:t>，找出二进制的理论</w:t>
+      </w:r>
+      <w:r>
+        <w:rPr>
+          <w:rFonts w:hint="eastAsia"/>
+        </w:rPr>
+        <w:t>。</w:t>
+      </w:r>
+    </w:p>
+    <w:p/>
+    <w:p>
+      <w:r>
+        <w:rPr>
+          <w:rFonts w:hint="eastAsia"/>
+        </w:rPr>
+        <w:t>20</w:t>
+      </w:r>
+      <w:r>
+        <w:t>20/11/17</w:t>
+      </w:r>
+    </w:p>
+    <w:p>
+      <w:pPr>
+        <w:rPr>
+          <w:rFonts w:hint="eastAsia"/>
+        </w:rPr>
+      </w:pPr>
+      <w:r>
+        <w:rPr>
+          <w:rFonts w:hint="eastAsia"/>
+        </w:rPr>
+        <w:t>计划：</w:t>
+      </w:r>
+      <w:r>
+        <w:rPr>
+          <w:rFonts w:hint="eastAsia"/>
+        </w:rPr>
+        <w:t>刷剑指offer</w:t>
+      </w:r>
+      <w:r>
+        <w:rPr>
+          <w:rFonts w:hint="eastAsia"/>
+        </w:rPr>
+        <w:t>（两道）</w:t>
+      </w:r>
+      <w:r>
+        <w:rPr>
+          <w:rFonts w:hint="eastAsia"/>
+        </w:rPr>
+        <w:t>，看看知网，思考一下大论文。</w:t>
+      </w:r>
+      <w:r>
+        <w:rPr>
+          <w:rFonts w:hint="eastAsia"/>
+        </w:rPr>
+        <w:t>看ndt_mapping的代码</w:t>
+      </w:r>
+      <w:r>
+        <w:rPr>
+          <w:rFonts w:hint="eastAsia"/>
+        </w:rPr>
+        <w:t>，争取</w:t>
+      </w:r>
+      <w:r>
+        <w:rPr>
+          <w:rFonts w:hint="eastAsia"/>
+        </w:rPr>
+        <w:t>用到海螺建图上，看看效果</w:t>
+      </w:r>
+      <w:r>
+        <w:rPr>
+          <w:rFonts w:hint="eastAsia"/>
+        </w:rPr>
+        <w:t>。毕竟王老师来了可能要我用这个建图</w:t>
+      </w:r>
       <w:bookmarkStart w:id="1" w:name="_GoBack"/>
       <w:bookmarkEnd w:id="1"/>
-      <w:r>
-        <w:rPr>
-          <w:rFonts w:hint="eastAsia"/>
-        </w:rPr>
-        <w:t>将学长的代码跑起来</w:t>
-      </w:r>
-      <w:r>
-        <w:rPr>
-          <w:rFonts w:hint="eastAsia"/>
-        </w:rPr>
-        <w:t>（跑起来了）</w:t>
-      </w:r>
-      <w:r>
-        <w:rPr>
-          <w:rFonts w:hint="eastAsia"/>
-        </w:rPr>
-        <w:t>，自己用dbow</w:t>
-      </w:r>
-      <w:r>
-        <w:t>2</w:t>
-      </w:r>
-      <w:r>
-        <w:rPr>
-          <w:rFonts w:hint="eastAsia"/>
-        </w:rPr>
-        <w:t>训练词袋，检测自己的能不能快</w:t>
-      </w:r>
-      <w:r>
-        <w:rPr>
-          <w:rFonts w:hint="eastAsia"/>
-        </w:rPr>
-        <w:lastRenderedPageBreak/>
-        <w:t>速回环</w:t>
-      </w:r>
-      <w:r>
-        <w:rPr>
-          <w:rFonts w:hint="eastAsia"/>
-        </w:rPr>
-        <w:t>（能够回环）</w:t>
-      </w:r>
-      <w:r>
-        <w:rPr>
-          <w:rFonts w:hint="eastAsia"/>
-        </w:rPr>
-        <w:t>，找出二进制的理论</w:t>
-      </w:r>
-      <w:r>
-        <w:rPr>
-          <w:rFonts w:hint="eastAsia"/>
-        </w:rPr>
-        <w:t>。</w:t>
-      </w:r>
     </w:p>
     <w:sectPr>
       <w:pgSz w:w="11906" w:h="16838"/>

--- a/计划和反思.docx
+++ b/计划和反思.docx
@@ -1359,6 +1359,79 @@
       </w:r>
     </w:p>
     <w:p>
+      <w:r>
+        <w:rPr>
+          <w:rFonts w:hint="eastAsia"/>
+        </w:rPr>
+        <w:t>计划：</w:t>
+      </w:r>
+      <w:r>
+        <w:rPr>
+          <w:rFonts w:hint="eastAsia"/>
+        </w:rPr>
+        <w:t>刷剑指offer</w:t>
+      </w:r>
+      <w:r>
+        <w:rPr>
+          <w:rFonts w:hint="eastAsia"/>
+        </w:rPr>
+        <w:t>（两道）</w:t>
+      </w:r>
+      <w:r>
+        <w:rPr>
+          <w:rFonts w:hint="eastAsia"/>
+        </w:rPr>
+        <w:t>，看看知网，思考一下大论文。</w:t>
+      </w:r>
+      <w:r>
+        <w:rPr>
+          <w:rFonts w:hint="eastAsia"/>
+        </w:rPr>
+        <w:t>看ndt_mapping的代码</w:t>
+      </w:r>
+      <w:r>
+        <w:rPr>
+          <w:rFonts w:hint="eastAsia"/>
+        </w:rPr>
+        <w:t>，争取</w:t>
+      </w:r>
+      <w:r>
+        <w:rPr>
+          <w:rFonts w:hint="eastAsia"/>
+        </w:rPr>
+        <w:t>用到海螺建图上，看看效果</w:t>
+      </w:r>
+      <w:r>
+        <w:rPr>
+          <w:rFonts w:hint="eastAsia"/>
+        </w:rPr>
+        <w:t>。毕竟王老师来了可能要我用这个建图</w:t>
+      </w:r>
+    </w:p>
+    <w:p/>
+    <w:p>
+      <w:r>
+        <w:t>2020/11/22</w:t>
+      </w:r>
+    </w:p>
+    <w:p>
+      <w:r>
+        <w:rPr>
+          <w:rFonts w:hint="eastAsia"/>
+        </w:rPr>
+        <w:t>计划：labuladong的pdf上午看一下，下午看一篇论文，想想自己需要怎么做实验进行论文的对比。晚上看激光雷达的两段视频，学习一下基础知识。</w:t>
+      </w:r>
+    </w:p>
+    <w:p>
+      <w:r>
+        <w:rPr>
+          <w:rFonts w:hint="eastAsia"/>
+        </w:rPr>
+        <w:t>完成：将滑动窗口算法完全搞懂，还有位运算，以及负数用反码表示搞懂了。</w:t>
+      </w:r>
+    </w:p>
+    <w:p/>
+    <w:p>
       <w:pPr>
         <w:rPr>
           <w:rFonts w:hint="eastAsia"/>
@@ -1368,52 +1441,72 @@
         <w:rPr>
           <w:rFonts w:hint="eastAsia"/>
         </w:rPr>
+        <w:t>2020/11/25</w:t>
+      </w:r>
+    </w:p>
+    <w:p>
+      <w:r>
+        <w:rPr>
+          <w:rFonts w:hint="eastAsia"/>
+        </w:rPr>
+        <w:t>计划：一个自动驾驶视频，一道力扣题，两篇大论文文章，看看大论文写啥，看小论文一篇</w:t>
+      </w:r>
+    </w:p>
+    <w:p/>
+    <w:p>
+      <w:pPr>
+        <w:rPr>
+          <w:rFonts w:hint="eastAsia"/>
+        </w:rPr>
+      </w:pPr>
+      <w:r>
+        <w:rPr>
+          <w:rFonts w:hint="eastAsia"/>
+        </w:rPr>
+        <w:t>2020/11/26</w:t>
+      </w:r>
+    </w:p>
+    <w:p>
+      <w:pPr>
+        <w:rPr>
+          <w:rFonts w:hint="eastAsia"/>
+        </w:rPr>
+      </w:pPr>
+      <w:r>
+        <w:rPr>
+          <w:rFonts w:hint="eastAsia"/>
+        </w:rPr>
         <w:t>计划：</w:t>
       </w:r>
       <w:r>
         <w:rPr>
           <w:rFonts w:hint="eastAsia"/>
         </w:rPr>
-        <w:t>刷剑指offer</w:t>
-      </w:r>
-      <w:r>
-        <w:rPr>
-          <w:rFonts w:hint="eastAsia"/>
-        </w:rPr>
-        <w:t>（两道）</w:t>
-      </w:r>
-      <w:r>
-        <w:rPr>
-          <w:rFonts w:hint="eastAsia"/>
-        </w:rPr>
-        <w:t>，看看知网，思考一下大论文。</w:t>
-      </w:r>
-      <w:r>
-        <w:rPr>
-          <w:rFonts w:hint="eastAsia"/>
-        </w:rPr>
-        <w:t>看ndt_mapping的代码</w:t>
-      </w:r>
-      <w:r>
-        <w:rPr>
-          <w:rFonts w:hint="eastAsia"/>
-        </w:rPr>
-        <w:t>，争取</w:t>
-      </w:r>
-      <w:r>
-        <w:rPr>
-          <w:rFonts w:hint="eastAsia"/>
-        </w:rPr>
-        <w:t>用到海螺建图上，看看效果</w:t>
-      </w:r>
-      <w:r>
-        <w:rPr>
-          <w:rFonts w:hint="eastAsia"/>
-        </w:rPr>
-        <w:t>。毕竟王老师来了可能要我用这个建图</w:t>
+        <w:t>下午</w:t>
+      </w:r>
+      <w:r>
+        <w:rPr>
+          <w:rFonts w:hint="eastAsia"/>
+        </w:rPr>
+        <w:t>跑BASD-SLAM</w:t>
+      </w:r>
+      <w:r>
+        <w:t>2</w:t>
+      </w:r>
+      <w:r>
+        <w:rPr>
+          <w:rFonts w:hint="eastAsia"/>
+        </w:rPr>
+        <w:t>的kitti数据集</w:t>
       </w:r>
       <w:bookmarkStart w:id="1" w:name="_GoBack"/>
       <w:bookmarkEnd w:id="1"/>
+      <w:r>
+        <w:rPr>
+          <w:rFonts w:hint="eastAsia"/>
+        </w:rPr>
+        <w:t>，验证描述符比ORB更优越</w:t>
+      </w:r>
     </w:p>
     <w:sectPr>
       <w:pgSz w:w="11906" w:h="16838"/>

--- a/计划和反思.docx
+++ b/计划和反思.docx
@@ -1432,6 +1432,67 @@
     </w:p>
     <w:p/>
     <w:p>
+      <w:r>
+        <w:rPr>
+          <w:rFonts w:hint="eastAsia"/>
+        </w:rPr>
+        <w:t>2020/11/25</w:t>
+      </w:r>
+    </w:p>
+    <w:p>
+      <w:r>
+        <w:rPr>
+          <w:rFonts w:hint="eastAsia"/>
+        </w:rPr>
+        <w:t>计划：一个自动驾驶视频，一道力扣题，两篇大论文文章，看看大论文写啥，看小论文一篇</w:t>
+      </w:r>
+    </w:p>
+    <w:p/>
+    <w:p>
+      <w:r>
+        <w:rPr>
+          <w:rFonts w:hint="eastAsia"/>
+        </w:rPr>
+        <w:t>2020/11/26</w:t>
+      </w:r>
+    </w:p>
+    <w:p>
+      <w:r>
+        <w:rPr>
+          <w:rFonts w:hint="eastAsia"/>
+        </w:rPr>
+        <w:t>计划：</w:t>
+      </w:r>
+      <w:r>
+        <w:rPr>
+          <w:rFonts w:hint="eastAsia"/>
+        </w:rPr>
+        <w:t>下午</w:t>
+      </w:r>
+      <w:r>
+        <w:rPr>
+          <w:rFonts w:hint="eastAsia"/>
+        </w:rPr>
+        <w:t>跑BASD-SLAM</w:t>
+      </w:r>
+      <w:r>
+        <w:t>2</w:t>
+      </w:r>
+      <w:r>
+        <w:rPr>
+          <w:rFonts w:hint="eastAsia"/>
+        </w:rPr>
+        <w:t>的kitti数据集</w:t>
+      </w:r>
+      <w:r>
+        <w:rPr>
+          <w:rFonts w:hint="eastAsia"/>
+        </w:rPr>
+        <w:t>，验证描述符比ORB更优越</w:t>
+      </w:r>
+    </w:p>
+    <w:p/>
+    <w:p>
       <w:pPr>
         <w:rPr>
           <w:rFonts w:hint="eastAsia"/>
@@ -1441,18 +1502,9 @@
         <w:rPr>
           <w:rFonts w:hint="eastAsia"/>
         </w:rPr>
-        <w:t>2020/11/25</w:t>
-      </w:r>
-    </w:p>
-    <w:p>
-      <w:r>
-        <w:rPr>
-          <w:rFonts w:hint="eastAsia"/>
-        </w:rPr>
-        <w:t>计划：一个自动驾驶视频，一道力扣题，两篇大论文文章，看看大论文写啥，看小论文一篇</w:t>
-      </w:r>
-    </w:p>
-    <w:p/>
+        <w:t>2020/12/4</w:t>
+      </w:r>
+    </w:p>
     <w:p>
       <w:pPr>
         <w:rPr>
@@ -1463,41 +1515,7 @@
         <w:rPr>
           <w:rFonts w:hint="eastAsia"/>
         </w:rPr>
-        <w:t>2020/11/26</w:t>
-      </w:r>
-    </w:p>
-    <w:p>
-      <w:pPr>
-        <w:rPr>
-          <w:rFonts w:hint="eastAsia"/>
-        </w:rPr>
-      </w:pPr>
-      <w:r>
-        <w:rPr>
-          <w:rFonts w:hint="eastAsia"/>
-        </w:rPr>
-        <w:t>计划：</w:t>
-      </w:r>
-      <w:r>
-        <w:rPr>
-          <w:rFonts w:hint="eastAsia"/>
-        </w:rPr>
-        <w:t>下午</w:t>
-      </w:r>
-      <w:r>
-        <w:rPr>
-          <w:rFonts w:hint="eastAsia"/>
-        </w:rPr>
-        <w:t>跑BASD-SLAM</w:t>
-      </w:r>
-      <w:r>
-        <w:t>2</w:t>
-      </w:r>
-      <w:r>
-        <w:rPr>
-          <w:rFonts w:hint="eastAsia"/>
-        </w:rPr>
-        <w:t>的kitti数据集</w:t>
+        <w:t>计划：将轨迹的matlab图画出来，跑tartanair的数据集结果。争取</w:t>
       </w:r>
       <w:bookmarkStart w:id="1" w:name="_GoBack"/>
       <w:bookmarkEnd w:id="1"/>
@@ -1505,7 +1523,7 @@
         <w:rPr>
           <w:rFonts w:hint="eastAsia"/>
         </w:rPr>
-        <w:t>，验证描述符比ORB更优越</w:t>
+        <w:t>写一下HPatches的代码</w:t>
       </w:r>
     </w:p>
     <w:sectPr>

--- a/计划和反思.docx
+++ b/计划和反思.docx
@@ -1493,16 +1493,99 @@
     </w:p>
     <w:p/>
     <w:p>
+      <w:r>
+        <w:rPr>
+          <w:rFonts w:hint="eastAsia"/>
+        </w:rPr>
+        <w:t>2020/12/4</w:t>
+      </w:r>
+    </w:p>
+    <w:p>
+      <w:r>
+        <w:rPr>
+          <w:rFonts w:hint="eastAsia"/>
+        </w:rPr>
+        <w:t>计划：将轨迹的matlab图画出来，跑tartanair的数据集结果。争取写一下HPatches的代码</w:t>
+      </w:r>
+    </w:p>
+    <w:p/>
+    <w:p>
+      <w:r>
+        <w:rPr>
+          <w:rFonts w:hint="eastAsia"/>
+        </w:rPr>
+        <w:t>2</w:t>
+      </w:r>
+      <w:r>
+        <w:t>020/12/10</w:t>
+      </w:r>
+    </w:p>
+    <w:p>
+      <w:r>
+        <w:rPr>
+          <w:rFonts w:hint="eastAsia"/>
+        </w:rPr>
+        <w:t>计划：开始写论文，先按照学长说的写。然后边找找理论支撑</w:t>
+      </w:r>
+    </w:p>
+    <w:p>
+      <w:r>
+        <w:tab/>
+      </w:r>
+      <w:r>
+        <w:rPr>
+          <w:rFonts w:hint="eastAsia"/>
+        </w:rPr>
+        <w:t>写大作业</w:t>
+      </w:r>
+      <w:r>
+        <w:rPr>
+          <w:rFonts w:hint="eastAsia"/>
+        </w:rPr>
+        <w:t>，看两篇毕业设计</w:t>
+      </w:r>
+    </w:p>
+    <w:p>
+      <w:r>
+        <w:rPr>
+          <w:rFonts w:hint="eastAsia"/>
+        </w:rPr>
+        <w:t xml:space="preserve">           找找相关的理论Tanh，ReLU</w:t>
+      </w:r>
+    </w:p>
+    <w:p>
       <w:pPr>
         <w:rPr>
           <w:rFonts w:hint="eastAsia"/>
         </w:rPr>
       </w:pPr>
-      <w:r>
-        <w:rPr>
-          <w:rFonts w:hint="eastAsia"/>
-        </w:rPr>
-        <w:t>2020/12/4</w:t>
+    </w:p>
+    <w:p>
+      <w:r>
+        <w:rPr>
+          <w:rFonts w:hint="eastAsia"/>
+        </w:rPr>
+        <w:t>2</w:t>
+      </w:r>
+      <w:r>
+        <w:t>020/12/12</w:t>
+      </w:r>
+    </w:p>
+    <w:p>
+      <w:r>
+        <w:rPr>
+          <w:rFonts w:hint="eastAsia"/>
+        </w:rPr>
+        <w:t>计划：hardnet二进制跑一下tartanair数据集，进行对比</w:t>
+      </w:r>
+    </w:p>
+    <w:p/>
+    <w:p>
+      <w:r>
+        <w:rPr>
+          <w:rFonts w:hint="eastAsia"/>
+        </w:rPr>
+        <w:t>2020/12/15</w:t>
       </w:r>
     </w:p>
     <w:p>
@@ -1515,16 +1598,35 @@
         <w:rPr>
           <w:rFonts w:hint="eastAsia"/>
         </w:rPr>
-        <w:t>计划：将轨迹的matlab图画出来，跑tartanair的数据集结果。争取</w:t>
+        <w:t>计划：找其他的二进制方法，争取往尺度问题上靠</w:t>
+      </w:r>
+      <w:r>
+        <w:rPr>
+          <w:rFonts w:hint="eastAsia"/>
+        </w:rPr>
+        <w:t>。看四篇基于数据的二进制方法是怎么做的。</w:t>
+      </w:r>
+    </w:p>
+    <w:p>
+      <w:pPr>
+        <w:rPr>
+          <w:rFonts w:hint="eastAsia"/>
+        </w:rPr>
+      </w:pPr>
+      <w:r>
+        <w:rPr>
+          <w:rFonts w:hint="eastAsia"/>
+        </w:rPr>
+        <w:t>发现CDbin其实已经做了同样的事，</w:t>
+      </w:r>
+      <w:r>
+        <w:rPr>
+          <w:rFonts w:hint="eastAsia"/>
+        </w:rPr>
+        <w:t>float的比一般的scale-aware的浮点型描述子好，二进制的也比一般的二进制的好。并且网络结构和我的基本一样。</w:t>
       </w:r>
       <w:bookmarkStart w:id="1" w:name="_GoBack"/>
       <w:bookmarkEnd w:id="1"/>
-      <w:r>
-        <w:rPr>
-          <w:rFonts w:hint="eastAsia"/>
-        </w:rPr>
-        <w:t>写一下HPatches的代码</w:t>
-      </w:r>
     </w:p>
     <w:sectPr>
       <w:pgSz w:w="11906" w:h="16838"/>

--- a/计划和反思.docx
+++ b/计划和反思.docx
@@ -1553,41 +1553,131 @@
         <w:t xml:space="preserve">           找找相关的理论Tanh，ReLU</w:t>
       </w:r>
     </w:p>
+    <w:p/>
+    <w:p>
+      <w:r>
+        <w:rPr>
+          <w:rFonts w:hint="eastAsia"/>
+        </w:rPr>
+        <w:t>2</w:t>
+      </w:r>
+      <w:r>
+        <w:t>020/12/12</w:t>
+      </w:r>
+    </w:p>
+    <w:p>
+      <w:r>
+        <w:rPr>
+          <w:rFonts w:hint="eastAsia"/>
+        </w:rPr>
+        <w:t>计划：hardnet二进制跑一下tartanair数据集，进行对比</w:t>
+      </w:r>
+    </w:p>
+    <w:p/>
+    <w:p>
+      <w:r>
+        <w:rPr>
+          <w:rFonts w:hint="eastAsia"/>
+        </w:rPr>
+        <w:t>2020/12/15</w:t>
+      </w:r>
+    </w:p>
+    <w:p>
+      <w:r>
+        <w:rPr>
+          <w:rFonts w:hint="eastAsia"/>
+        </w:rPr>
+        <w:t>计划：找其他的二进制方法，争取往尺度问题上靠</w:t>
+      </w:r>
+      <w:r>
+        <w:rPr>
+          <w:rFonts w:hint="eastAsia"/>
+        </w:rPr>
+        <w:t>。看四篇基于数据的二进制方法是怎么做的。</w:t>
+      </w:r>
+    </w:p>
+    <w:p>
+      <w:r>
+        <w:rPr>
+          <w:rFonts w:hint="eastAsia"/>
+        </w:rPr>
+        <w:t>发现CDbin其实已经做了同样的事，</w:t>
+      </w:r>
+      <w:r>
+        <w:rPr>
+          <w:rFonts w:hint="eastAsia"/>
+        </w:rPr>
+        <w:t>float的比一般的scale-aware的浮点型描述子好，二进制的也比一般的二进制的好。并且网络结构和我的基本一样。</w:t>
+      </w:r>
+    </w:p>
+    <w:p/>
+    <w:p>
+      <w:r>
+        <w:rPr>
+          <w:rFonts w:hint="eastAsia"/>
+        </w:rPr>
+        <w:t>2020/12/17</w:t>
+      </w:r>
+    </w:p>
+    <w:p>
+      <w:r>
+        <w:rPr>
+          <w:rFonts w:hint="eastAsia"/>
+        </w:rPr>
+        <w:t>计划：想大论文写啥，小论文开始写</w:t>
+      </w:r>
+    </w:p>
+    <w:p/>
     <w:p>
       <w:pPr>
         <w:rPr>
           <w:rFonts w:hint="eastAsia"/>
         </w:rPr>
       </w:pPr>
-    </w:p>
-    <w:p>
-      <w:r>
-        <w:rPr>
-          <w:rFonts w:hint="eastAsia"/>
-        </w:rPr>
-        <w:t>2</w:t>
-      </w:r>
-      <w:r>
-        <w:t>020/12/12</w:t>
-      </w:r>
-    </w:p>
-    <w:p>
-      <w:r>
-        <w:rPr>
-          <w:rFonts w:hint="eastAsia"/>
-        </w:rPr>
-        <w:t>计划：hardnet二进制跑一下tartanair数据集，进行对比</w:t>
-      </w:r>
-    </w:p>
-    <w:p/>
-    <w:p>
-      <w:r>
-        <w:rPr>
-          <w:rFonts w:hint="eastAsia"/>
-        </w:rPr>
-        <w:t>2020/12/15</w:t>
-      </w:r>
-    </w:p>
+      <w:r>
+        <w:rPr>
+          <w:rFonts w:hint="eastAsia"/>
+        </w:rPr>
+        <w:t>2020/12/18</w:t>
+      </w:r>
+    </w:p>
+    <w:p>
+      <w:r>
+        <w:rPr>
+          <w:rFonts w:hint="eastAsia"/>
+        </w:rPr>
+        <w:t>计划：写小论文的introduction</w:t>
+      </w:r>
+    </w:p>
+    <w:p>
+      <w:r>
+        <w:tab/>
+      </w:r>
+      <w:r>
+        <w:tab/>
+      </w:r>
+      <w:r>
+        <w:rPr>
+          <w:rFonts w:hint="eastAsia"/>
+        </w:rPr>
+        <w:t>刷题</w:t>
+      </w:r>
+    </w:p>
+    <w:p>
+      <w:r>
+        <w:tab/>
+      </w:r>
+      <w:r>
+        <w:tab/>
+      </w:r>
+      <w:r>
+        <w:rPr>
+          <w:rFonts w:hint="eastAsia"/>
+        </w:rPr>
+        <w:t>晚上想一下大论文的开题报告</w:t>
+      </w:r>
+    </w:p>
+    <w:p/>
     <w:p>
       <w:pPr>
         <w:rPr>
@@ -1598,13 +1688,27 @@
         <w:rPr>
           <w:rFonts w:hint="eastAsia"/>
         </w:rPr>
-        <w:t>计划：找其他的二进制方法，争取往尺度问题上靠</w:t>
-      </w:r>
-      <w:r>
-        <w:rPr>
-          <w:rFonts w:hint="eastAsia"/>
-        </w:rPr>
-        <w:t>。看四篇基于数据的二进制方法是怎么做的。</w:t>
+        <w:lastRenderedPageBreak/>
+        <w:t>2020/12/19</w:t>
+      </w:r>
+    </w:p>
+    <w:p>
+      <w:r>
+        <w:rPr>
+          <w:rFonts w:hint="eastAsia"/>
+        </w:rPr>
+        <w:t>计划：小论文的introduction</w:t>
+      </w:r>
+    </w:p>
+    <w:p>
+      <w:r>
+        <w:t xml:space="preserve">           </w:t>
+      </w:r>
+      <w:r>
+        <w:rPr>
+          <w:rFonts w:hint="eastAsia"/>
+        </w:rPr>
+        <w:t>早上做一个题，换换心情</w:t>
       </w:r>
     </w:p>
     <w:p>
@@ -1614,19 +1718,23 @@
         </w:rPr>
       </w:pPr>
       <w:r>
-        <w:rPr>
-          <w:rFonts w:hint="eastAsia"/>
-        </w:rPr>
-        <w:t>发现CDbin其实已经做了同样的事，</w:t>
-      </w:r>
-      <w:r>
-        <w:rPr>
-          <w:rFonts w:hint="eastAsia"/>
-        </w:rPr>
-        <w:t>float的比一般的scale-aware的浮点型描述子好，二进制的也比一般的二进制的好。并且网络结构和我的基本一样。</w:t>
+        <w:tab/>
+        <w:t xml:space="preserve">   </w:t>
+      </w:r>
+      <w:r>
+        <w:rPr>
+          <w:rFonts w:hint="eastAsia"/>
+        </w:rPr>
+        <w:t>晚上</w:t>
       </w:r>
       <w:bookmarkStart w:id="1" w:name="_GoBack"/>
       <w:bookmarkEnd w:id="1"/>
+      <w:r>
+        <w:rPr>
+          <w:rFonts w:hint="eastAsia"/>
+        </w:rPr>
+        <w:t>想大论文开题</w:t>
+      </w:r>
     </w:p>
     <w:sectPr>
       <w:pgSz w:w="11906" w:h="16838"/>

--- a/计划和反思.docx
+++ b/计划和反思.docx
@@ -1629,11 +1629,6 @@
     </w:p>
     <w:p/>
     <w:p>
-      <w:pPr>
-        <w:rPr>
-          <w:rFonts w:hint="eastAsia"/>
-        </w:rPr>
-      </w:pPr>
       <w:r>
         <w:rPr>
           <w:rFonts w:hint="eastAsia"/>
@@ -1679,11 +1674,6 @@
     </w:p>
     <w:p/>
     <w:p>
-      <w:pPr>
-        <w:rPr>
-          <w:rFonts w:hint="eastAsia"/>
-        </w:rPr>
-      </w:pPr>
       <w:r>
         <w:rPr>
           <w:rFonts w:hint="eastAsia"/>
@@ -1712,28 +1702,125 @@
       </w:r>
     </w:p>
     <w:p>
+      <w:r>
+        <w:tab/>
+        <w:t xml:space="preserve">   </w:t>
+      </w:r>
+      <w:r>
+        <w:rPr>
+          <w:rFonts w:hint="eastAsia"/>
+        </w:rPr>
+        <w:t>晚上想大论文开题</w:t>
+      </w:r>
+    </w:p>
+    <w:p/>
+    <w:p>
       <w:pPr>
         <w:rPr>
           <w:rFonts w:hint="eastAsia"/>
         </w:rPr>
       </w:pPr>
       <w:r>
-        <w:tab/>
-        <w:t xml:space="preserve">   </w:t>
-      </w:r>
-      <w:r>
-        <w:rPr>
-          <w:rFonts w:hint="eastAsia"/>
-        </w:rPr>
-        <w:t>晚上</w:t>
-      </w:r>
-      <w:bookmarkStart w:id="1" w:name="_GoBack"/>
+        <w:rPr>
+          <w:rFonts w:hint="eastAsia"/>
+        </w:rPr>
+        <w:t>2020/12/21</w:t>
+      </w:r>
+    </w:p>
+    <w:p>
+      <w:r>
+        <w:rPr>
+          <w:rFonts w:hint="eastAsia"/>
+        </w:rPr>
+        <w:t>计划：早上写大论文的34点</w:t>
+      </w:r>
+      <w:r>
+        <w:t>拟采取的研究方法、</w:t>
+      </w:r>
+      <w:bookmarkStart w:id="1" w:name="OLE_LINK7"/>
+      <w:bookmarkStart w:id="2" w:name="OLE_LINK8"/>
+      <w:r>
+        <w:rPr>
+          <w:rFonts w:hint="eastAsia"/>
+        </w:rPr>
+        <w:t>研究</w:t>
+      </w:r>
+      <w:r>
+        <w:t>方案</w:t>
+      </w:r>
       <w:bookmarkEnd w:id="1"/>
-      <w:r>
-        <w:rPr>
-          <w:rFonts w:hint="eastAsia"/>
-        </w:rPr>
-        <w:t>想大论文开题</w:t>
+      <w:bookmarkEnd w:id="2"/>
+      <w:r>
+        <w:t>及其可行性分析</w:t>
+      </w:r>
+      <w:r>
+        <w:rPr>
+          <w:rFonts w:hint="eastAsia"/>
+        </w:rPr>
+        <w:t>、创新性</w:t>
+      </w:r>
+    </w:p>
+    <w:p>
+      <w:r>
+        <w:tab/>
+      </w:r>
+      <w:r>
+        <w:tab/>
+      </w:r>
+      <w:r>
+        <w:rPr>
+          <w:rFonts w:hint="eastAsia"/>
+        </w:rPr>
+        <w:t>下午写小论文的introduction，先想想自己的整体结构是啥。</w:t>
+      </w:r>
+    </w:p>
+    <w:p>
+      <w:r>
+        <w:tab/>
+      </w:r>
+      <w:r>
+        <w:tab/>
+      </w:r>
+      <w:r>
+        <w:rPr>
+          <w:rFonts w:hint="eastAsia"/>
+        </w:rPr>
+        <w:t>晚上继续写大论文</w:t>
+      </w:r>
+      <w:r>
+        <w:rPr>
+          <w:rFonts w:hint="eastAsia"/>
+        </w:rPr>
+        <w:t>开题报告的56点</w:t>
+      </w:r>
+    </w:p>
+    <w:p>
+      <w:pPr>
+        <w:rPr>
+          <w:rFonts w:hint="eastAsia"/>
+        </w:rPr>
+      </w:pPr>
+      <w:r>
+        <w:tab/>
+      </w:r>
+      <w:r>
+        <w:tab/>
+      </w:r>
+      <w:r>
+        <w:rPr>
+          <w:rFonts w:hint="eastAsia"/>
+          <w:color w:val="FF0000"/>
+        </w:rPr>
+        <w:t>明天一定不</w:t>
+      </w:r>
+      <w:bookmarkStart w:id="3" w:name="_GoBack"/>
+      <w:bookmarkEnd w:id="3"/>
+      <w:r>
+        <w:rPr>
+          <w:rFonts w:hint="eastAsia"/>
+          <w:color w:val="FF0000"/>
+        </w:rPr>
+        <w:t>能刷知乎了</w:t>
       </w:r>
     </w:p>
     <w:sectPr>

--- a/计划和反思.docx
+++ b/计划和反思.docx
@@ -1715,11 +1715,6 @@
     </w:p>
     <w:p/>
     <w:p>
-      <w:pPr>
-        <w:rPr>
-          <w:rFonts w:hint="eastAsia"/>
-        </w:rPr>
-      </w:pPr>
       <w:r>
         <w:rPr>
           <w:rFonts w:hint="eastAsia"/>
@@ -1797,7 +1792,7 @@
     <w:p>
       <w:pPr>
         <w:rPr>
-          <w:rFonts w:hint="eastAsia"/>
+          <w:color w:val="FF0000"/>
         </w:rPr>
       </w:pPr>
       <w:r>
@@ -1811,17 +1806,46 @@
           <w:rFonts w:hint="eastAsia"/>
           <w:color w:val="FF0000"/>
         </w:rPr>
-        <w:t>明天一定不</w:t>
+        <w:t>明天一定不能刷知乎了</w:t>
+      </w:r>
+    </w:p>
+    <w:p>
+      <w:pPr>
+        <w:rPr>
+          <w:color w:val="FF0000"/>
+        </w:rPr>
+      </w:pPr>
+    </w:p>
+    <w:p>
+      <w:pPr>
+        <w:rPr>
+          <w:color w:val="auto"/>
+        </w:rPr>
+      </w:pPr>
+      <w:r>
+        <w:rPr>
+          <w:rFonts w:hint="eastAsia"/>
+          <w:color w:val="auto"/>
+        </w:rPr>
+        <w:t>2020/12/23</w:t>
+      </w:r>
+    </w:p>
+    <w:p>
+      <w:pPr>
+        <w:rPr>
+          <w:rFonts w:hint="eastAsia"/>
+          <w:color w:val="auto"/>
+        </w:rPr>
+      </w:pPr>
+      <w:r>
+        <w:rPr>
+          <w:rFonts w:hint="eastAsia"/>
+          <w:color w:val="auto"/>
+        </w:rPr>
+        <w:t>计划：</w:t>
       </w:r>
       <w:bookmarkStart w:id="3" w:name="_GoBack"/>
       <w:bookmarkEnd w:id="3"/>
-      <w:r>
-        <w:rPr>
-          <w:rFonts w:hint="eastAsia"/>
-          <w:color w:val="FF0000"/>
-        </w:rPr>
-        <w:t>能刷知乎了</w:t>
-      </w:r>
     </w:p>
     <w:sectPr>
       <w:pgSz w:w="11906" w:h="16838"/>

--- a/计划和反思.docx
+++ b/计划和反思.docx
@@ -1827,13 +1827,12 @@
           <w:rFonts w:hint="eastAsia"/>
           <w:color w:val="auto"/>
         </w:rPr>
-        <w:t>2020/12/23</w:t>
+        <w:t>2020/12/28</w:t>
       </w:r>
     </w:p>
     <w:p>
       <w:pPr>
         <w:rPr>
-          <w:rFonts w:hint="eastAsia"/>
           <w:color w:val="auto"/>
         </w:rPr>
       </w:pPr>
@@ -1843,9 +1842,293 @@
           <w:color w:val="auto"/>
         </w:rPr>
         <w:t>计划：</w:t>
+      </w:r>
+      <w:r>
+        <w:rPr>
+          <w:rFonts w:hint="eastAsia"/>
+          <w:color w:val="auto"/>
+        </w:rPr>
+        <w:t>上午写完开题报告，下午签字</w:t>
+      </w:r>
+    </w:p>
+    <w:p>
+      <w:pPr>
+        <w:rPr>
+          <w:color w:val="auto"/>
+        </w:rPr>
+      </w:pPr>
+      <w:r>
+        <w:rPr>
+          <w:rFonts w:hint="eastAsia"/>
+          <w:color w:val="auto"/>
+        </w:rPr>
+        <w:tab/>
+      </w:r>
+      <w:r>
+        <w:rPr>
+          <w:rFonts w:hint="eastAsia"/>
+          <w:color w:val="auto"/>
+        </w:rPr>
+        <w:tab/>
+        <w:t>利用海螺数据，实现靶标的重定位</w:t>
+      </w:r>
+    </w:p>
+    <w:p>
+      <w:pPr>
+        <w:rPr>
+          <w:color w:val="auto"/>
+        </w:rPr>
+      </w:pPr>
+    </w:p>
+    <w:p>
+      <w:pPr>
+        <w:rPr>
+          <w:color w:val="auto"/>
+        </w:rPr>
+      </w:pPr>
+      <w:r>
+        <w:rPr>
+          <w:rFonts w:hint="eastAsia"/>
+          <w:color w:val="auto"/>
+        </w:rPr>
+        <w:t>2020/12/30</w:t>
+      </w:r>
+    </w:p>
+    <w:p>
+      <w:pPr>
+        <w:rPr>
+          <w:color w:val="auto"/>
+        </w:rPr>
+      </w:pPr>
+      <w:r>
+        <w:rPr>
+          <w:rFonts w:hint="eastAsia"/>
+          <w:color w:val="auto"/>
+        </w:rPr>
+        <w:t>计划：每天写一段小论文。争取早点写出来，写得高不高级写了初稿再说</w:t>
+      </w:r>
+      <w:r>
+        <w:rPr>
+          <w:rFonts w:hint="eastAsia"/>
+          <w:color w:val="auto"/>
+        </w:rPr>
+        <w:t>。反正放假回家之前得写完</w:t>
+      </w:r>
+      <w:r>
+        <w:rPr>
+          <w:rFonts w:hint="eastAsia"/>
+          <w:color w:val="auto"/>
+        </w:rPr>
+        <w:t>。两个星期需要写的差不多，只差点实验</w:t>
+      </w:r>
+      <w:r>
+        <w:rPr>
+          <w:rFonts w:hint="eastAsia"/>
+          <w:color w:val="auto"/>
+        </w:rPr>
+        <w:t>。</w:t>
+      </w:r>
+    </w:p>
+    <w:p>
+      <w:pPr>
+        <w:rPr>
+          <w:color w:val="auto"/>
+        </w:rPr>
+      </w:pPr>
+      <w:r>
+        <w:rPr>
+          <w:color w:val="auto"/>
+        </w:rPr>
+        <w:tab/>
+        <w:t>H</w:t>
+      </w:r>
+      <w:r>
+        <w:rPr>
+          <w:rFonts w:hint="eastAsia"/>
+          <w:color w:val="auto"/>
+        </w:rPr>
+        <w:t>ot</w:t>
+      </w:r>
+      <w:r>
+        <w:rPr>
+          <w:color w:val="auto"/>
+        </w:rPr>
+        <w:t>100</w:t>
+      </w:r>
+      <w:r>
+        <w:rPr>
+          <w:rFonts w:hint="eastAsia"/>
+          <w:color w:val="auto"/>
+        </w:rPr>
+        <w:t>需要开始做</w:t>
+      </w:r>
+      <w:r>
+        <w:rPr>
+          <w:rFonts w:hint="eastAsia"/>
+          <w:color w:val="auto"/>
+        </w:rPr>
+        <w:t>，hot</w:t>
+      </w:r>
+      <w:r>
+        <w:rPr>
+          <w:color w:val="auto"/>
+        </w:rPr>
+        <w:t>100</w:t>
+      </w:r>
+      <w:r>
+        <w:rPr>
+          <w:rFonts w:hint="eastAsia"/>
+          <w:color w:val="auto"/>
+        </w:rPr>
+        <w:t>做了之后就做自己做过的题，或者刷牛客网。</w:t>
+      </w:r>
+    </w:p>
+    <w:p>
+      <w:pPr>
+        <w:rPr>
+          <w:color w:val="auto"/>
+        </w:rPr>
+      </w:pPr>
+      <w:r>
+        <w:rPr>
+          <w:rFonts w:hint="eastAsia"/>
+          <w:color w:val="auto"/>
+        </w:rPr>
+        <w:t xml:space="preserve">          下午写小论文，上午看一集视频，晚上刷一道牛客题，再看视频</w:t>
+      </w:r>
+      <w:r>
+        <w:rPr>
+          <w:rFonts w:hint="eastAsia"/>
+          <w:color w:val="auto"/>
+        </w:rPr>
+        <w:t>。可以看C++的书一章</w:t>
+      </w:r>
+    </w:p>
+    <w:p>
+      <w:pPr>
+        <w:rPr>
+          <w:color w:val="auto"/>
+        </w:rPr>
+      </w:pPr>
+    </w:p>
+    <w:p>
+      <w:pPr>
+        <w:rPr>
+          <w:color w:val="auto"/>
+        </w:rPr>
+      </w:pPr>
+      <w:r>
+        <w:rPr>
+          <w:rFonts w:hint="eastAsia"/>
+          <w:color w:val="auto"/>
+        </w:rPr>
+        <w:t>2020/12/31</w:t>
+      </w:r>
+    </w:p>
+    <w:p>
+      <w:pPr>
+        <w:rPr>
+          <w:color w:val="auto"/>
+        </w:rPr>
+      </w:pPr>
+      <w:r>
+        <w:rPr>
+          <w:rFonts w:hint="eastAsia"/>
+          <w:color w:val="auto"/>
+        </w:rPr>
+        <w:t>最近需要做的事：LOAM相关代码阅读，伯雷小车项目的停障，刷题，小论文，看C</w:t>
+      </w:r>
+      <w:r>
+        <w:rPr>
+          <w:color w:val="auto"/>
+        </w:rPr>
+        <w:t>++</w:t>
+      </w:r>
+      <w:r>
+        <w:rPr>
+          <w:rFonts w:hint="eastAsia"/>
+          <w:color w:val="auto"/>
+        </w:rPr>
+        <w:t>书，</w:t>
+      </w:r>
+    </w:p>
+    <w:p>
+      <w:pPr>
+        <w:rPr>
+          <w:color w:val="auto"/>
+        </w:rPr>
+      </w:pPr>
+    </w:p>
+    <w:p>
+      <w:pPr>
+        <w:rPr>
+          <w:color w:val="auto"/>
+        </w:rPr>
+      </w:pPr>
+    </w:p>
+    <w:p>
+      <w:pPr>
+        <w:rPr>
+          <w:color w:val="auto"/>
+        </w:rPr>
+      </w:pPr>
+      <w:r>
+        <w:rPr>
+          <w:rFonts w:hint="eastAsia"/>
+          <w:color w:val="auto"/>
+        </w:rPr>
+        <w:t>计划：</w:t>
+      </w:r>
+      <w:r>
+        <w:rPr>
+          <w:rFonts w:hint="eastAsia"/>
+          <w:color w:val="FF0000"/>
+        </w:rPr>
+        <w:t>上午必须开始写论文</w:t>
+      </w:r>
+      <w:r>
+        <w:rPr>
+          <w:rFonts w:hint="eastAsia"/>
+          <w:color w:val="FF0000"/>
+        </w:rPr>
+        <w:t>，是坨屎也要写出来</w:t>
       </w:r>
       <w:bookmarkStart w:id="3" w:name="_GoBack"/>
       <w:bookmarkEnd w:id="3"/>
+      <w:r>
+        <w:rPr>
+          <w:rFonts w:hint="eastAsia"/>
+          <w:color w:val="auto"/>
+        </w:rPr>
+        <w:t>，手机关机</w:t>
+      </w:r>
+      <w:r>
+        <w:rPr>
+          <w:rFonts w:hint="eastAsia"/>
+          <w:color w:val="auto"/>
+        </w:rPr>
+        <w:t>。写related</w:t>
+      </w:r>
+      <w:r>
+        <w:rPr>
+          <w:color w:val="auto"/>
+        </w:rPr>
+        <w:t xml:space="preserve"> </w:t>
+      </w:r>
+      <w:r>
+        <w:rPr>
+          <w:rFonts w:hint="eastAsia"/>
+          <w:color w:val="auto"/>
+        </w:rPr>
+        <w:t>work</w:t>
+      </w:r>
+      <w:r>
+        <w:rPr>
+          <w:rFonts w:hint="eastAsia"/>
+          <w:color w:val="auto"/>
+        </w:rPr>
+        <w:t>。想清楚框架，说哪些东西</w:t>
+      </w:r>
     </w:p>
     <w:sectPr>
       <w:pgSz w:w="11906" w:h="16838"/>

--- a/计划和反思.docx
+++ b/计划和反思.docx
@@ -2093,42 +2093,115 @@
         </w:rPr>
         <w:t>，是坨屎也要写出来</w:t>
       </w:r>
+      <w:r>
+        <w:rPr>
+          <w:rFonts w:hint="eastAsia"/>
+          <w:color w:val="auto"/>
+        </w:rPr>
+        <w:t>，手机关机</w:t>
+      </w:r>
+      <w:r>
+        <w:rPr>
+          <w:rFonts w:hint="eastAsia"/>
+          <w:color w:val="auto"/>
+        </w:rPr>
+        <w:t>。写related</w:t>
+      </w:r>
+      <w:r>
+        <w:rPr>
+          <w:color w:val="auto"/>
+        </w:rPr>
+        <w:t xml:space="preserve"> </w:t>
+      </w:r>
+      <w:r>
+        <w:rPr>
+          <w:rFonts w:hint="eastAsia"/>
+          <w:color w:val="auto"/>
+        </w:rPr>
+        <w:t>work</w:t>
+      </w:r>
+      <w:r>
+        <w:rPr>
+          <w:rFonts w:hint="eastAsia"/>
+          <w:color w:val="auto"/>
+        </w:rPr>
+        <w:t>。想清楚框架，说哪些东西</w:t>
+      </w:r>
+    </w:p>
+    <w:p>
+      <w:pPr>
+        <w:rPr>
+          <w:color w:val="auto"/>
+        </w:rPr>
+      </w:pPr>
+    </w:p>
+    <w:p>
+      <w:pPr>
+        <w:rPr>
+          <w:rFonts w:hint="eastAsia"/>
+          <w:color w:val="auto"/>
+        </w:rPr>
+      </w:pPr>
+      <w:r>
+        <w:rPr>
+          <w:rFonts w:hint="eastAsia"/>
+          <w:color w:val="auto"/>
+        </w:rPr>
+        <w:t>2020/1/2</w:t>
+      </w:r>
+    </w:p>
+    <w:p>
+      <w:pPr>
+        <w:rPr>
+          <w:color w:val="auto"/>
+        </w:rPr>
+      </w:pPr>
+      <w:r>
+        <w:rPr>
+          <w:rFonts w:hint="eastAsia"/>
+          <w:color w:val="auto"/>
+        </w:rPr>
+        <w:t>计划：上午看学习视频，下午论文写两段，刷两道题。晚上做做面试题，看代码</w:t>
+      </w:r>
+    </w:p>
+    <w:p>
+      <w:pPr>
+        <w:rPr>
+          <w:color w:val="auto"/>
+        </w:rPr>
+      </w:pPr>
+    </w:p>
+    <w:p>
+      <w:pPr>
+        <w:rPr>
+          <w:rFonts w:hint="eastAsia"/>
+          <w:color w:val="auto"/>
+        </w:rPr>
+      </w:pPr>
+      <w:r>
+        <w:rPr>
+          <w:rFonts w:hint="eastAsia"/>
+          <w:color w:val="auto"/>
+        </w:rPr>
+        <w:t>2020/1/3</w:t>
+      </w:r>
+    </w:p>
+    <w:p>
+      <w:pPr>
+        <w:rPr>
+          <w:rFonts w:hint="eastAsia"/>
+          <w:color w:val="auto"/>
+        </w:rPr>
+      </w:pPr>
+      <w:r>
+        <w:rPr>
+          <w:rFonts w:hint="eastAsia"/>
+          <w:color w:val="auto"/>
+        </w:rPr>
+        <w:t>计划：上午写论文，将损失函数部分写完，下午复习误差，4点锻炼，晚上看学习视频</w:t>
+      </w:r>
       <w:bookmarkStart w:id="3" w:name="_GoBack"/>
       <w:bookmarkEnd w:id="3"/>
-      <w:r>
-        <w:rPr>
-          <w:rFonts w:hint="eastAsia"/>
-          <w:color w:val="auto"/>
-        </w:rPr>
-        <w:t>，手机关机</w:t>
-      </w:r>
-      <w:r>
-        <w:rPr>
-          <w:rFonts w:hint="eastAsia"/>
-          <w:color w:val="auto"/>
-        </w:rPr>
-        <w:t>。写related</w:t>
-      </w:r>
-      <w:r>
-        <w:rPr>
-          <w:color w:val="auto"/>
-        </w:rPr>
-        <w:t xml:space="preserve"> </w:t>
-      </w:r>
-      <w:r>
-        <w:rPr>
-          <w:rFonts w:hint="eastAsia"/>
-          <w:color w:val="auto"/>
-        </w:rPr>
-        <w:t>work</w:t>
-      </w:r>
-      <w:r>
-        <w:rPr>
-          <w:rFonts w:hint="eastAsia"/>
-          <w:color w:val="auto"/>
-        </w:rPr>
-        <w:t>。想清楚框架，说哪些东西</w:t>
-      </w:r>
     </w:p>
     <w:sectPr>
       <w:pgSz w:w="11906" w:h="16838"/>

--- a/计划和反思.docx
+++ b/计划和反思.docx
@@ -2138,7 +2138,6 @@
     <w:p>
       <w:pPr>
         <w:rPr>
-          <w:rFonts w:hint="eastAsia"/>
           <w:color w:val="auto"/>
         </w:rPr>
       </w:pPr>
@@ -2174,7 +2173,6 @@
     <w:p>
       <w:pPr>
         <w:rPr>
-          <w:rFonts w:hint="eastAsia"/>
           <w:color w:val="auto"/>
         </w:rPr>
       </w:pPr>
@@ -2189,7 +2187,6 @@
     <w:p>
       <w:pPr>
         <w:rPr>
-          <w:rFonts w:hint="eastAsia"/>
           <w:color w:val="auto"/>
         </w:rPr>
       </w:pPr>
@@ -2199,6 +2196,100 @@
           <w:color w:val="auto"/>
         </w:rPr>
         <w:t>计划：上午写论文，将损失函数部分写完，下午复习误差，4点锻炼，晚上看学习视频</w:t>
+      </w:r>
+    </w:p>
+    <w:p>
+      <w:pPr>
+        <w:rPr>
+          <w:color w:val="auto"/>
+        </w:rPr>
+      </w:pPr>
+    </w:p>
+    <w:p>
+      <w:pPr>
+        <w:rPr>
+          <w:rFonts w:hint="eastAsia"/>
+          <w:color w:val="auto"/>
+        </w:rPr>
+      </w:pPr>
+      <w:r>
+        <w:rPr>
+          <w:rFonts w:hint="eastAsia"/>
+          <w:color w:val="auto"/>
+        </w:rPr>
+        <w:t>2020/1/8</w:t>
+      </w:r>
+    </w:p>
+    <w:p>
+      <w:pPr>
+        <w:rPr>
+          <w:color w:val="auto"/>
+        </w:rPr>
+      </w:pPr>
+      <w:r>
+        <w:rPr>
+          <w:rFonts w:hint="eastAsia"/>
+          <w:color w:val="auto"/>
+        </w:rPr>
+        <w:t>计划</w:t>
+      </w:r>
+      <w:r>
+        <w:rPr>
+          <w:rFonts w:hint="eastAsia"/>
+          <w:color w:val="auto"/>
+        </w:rPr>
+        <w:t>：</w:t>
+      </w:r>
+    </w:p>
+    <w:p>
+      <w:pPr>
+        <w:rPr>
+          <w:color w:val="auto"/>
+        </w:rPr>
+      </w:pPr>
+      <w:r>
+        <w:rPr>
+          <w:rFonts w:hint="eastAsia"/>
+          <w:color w:val="auto"/>
+        </w:rPr>
+        <w:t>上午将RRT和RRT*的代码改出来</w:t>
+      </w:r>
+    </w:p>
+    <w:p>
+      <w:pPr>
+        <w:rPr>
+          <w:rFonts w:hint="eastAsia"/>
+          <w:color w:val="auto"/>
+        </w:rPr>
+      </w:pPr>
+      <w:r>
+        <w:rPr>
+          <w:rFonts w:hint="eastAsia"/>
+          <w:color w:val="auto"/>
+        </w:rPr>
+        <w:t>下</w:t>
+      </w:r>
+      <w:r>
+        <w:rPr>
+          <w:rFonts w:hint="eastAsia"/>
+          <w:color w:val="auto"/>
+        </w:rPr>
+        <w:t>午写论文，</w:t>
+      </w:r>
+    </w:p>
+    <w:p>
+      <w:pPr>
+        <w:rPr>
+          <w:rFonts w:hint="eastAsia"/>
+          <w:color w:val="auto"/>
+        </w:rPr>
+      </w:pPr>
+      <w:r>
+        <w:rPr>
+          <w:rFonts w:hint="eastAsia"/>
+          <w:color w:val="auto"/>
+        </w:rPr>
+        <w:t>晚上看地下矿的文章，以及怎么写简历，刷一道题</w:t>
       </w:r>
       <w:bookmarkStart w:id="3" w:name="_GoBack"/>
       <w:bookmarkEnd w:id="3"/>

--- a/计划和反思.docx
+++ b/计划和反思.docx
@@ -2208,7 +2208,6 @@
     <w:p>
       <w:pPr>
         <w:rPr>
-          <w:rFonts w:hint="eastAsia"/>
           <w:color w:val="auto"/>
         </w:rPr>
       </w:pPr>
@@ -2258,7 +2257,6 @@
     <w:p>
       <w:pPr>
         <w:rPr>
-          <w:rFonts w:hint="eastAsia"/>
           <w:color w:val="auto"/>
         </w:rPr>
       </w:pPr>
@@ -2280,7 +2278,6 @@
     <w:p>
       <w:pPr>
         <w:rPr>
-          <w:rFonts w:hint="eastAsia"/>
           <w:color w:val="auto"/>
         </w:rPr>
       </w:pPr>
@@ -2290,9 +2287,78 @@
           <w:color w:val="auto"/>
         </w:rPr>
         <w:t>晚上看地下矿的文章，以及怎么写简历，刷一道题</w:t>
+      </w:r>
+    </w:p>
+    <w:p>
+      <w:pPr>
+        <w:rPr>
+          <w:color w:val="auto"/>
+        </w:rPr>
+      </w:pPr>
+    </w:p>
+    <w:p>
+      <w:pPr>
+        <w:rPr>
+          <w:color w:val="auto"/>
+        </w:rPr>
+      </w:pPr>
+      <w:r>
+        <w:rPr>
+          <w:rFonts w:hint="eastAsia"/>
+          <w:color w:val="auto"/>
+        </w:rPr>
+        <w:t>2020/1/11</w:t>
+      </w:r>
+    </w:p>
+    <w:p>
+      <w:pPr>
+        <w:rPr>
+          <w:color w:val="auto"/>
+        </w:rPr>
+      </w:pPr>
+      <w:r>
+        <w:rPr>
+          <w:rFonts w:hint="eastAsia"/>
+          <w:color w:val="auto"/>
+        </w:rPr>
+        <w:t>计划：</w:t>
+      </w:r>
+      <w:r>
+        <w:rPr>
+          <w:rFonts w:hint="eastAsia"/>
+          <w:color w:val="FF0000"/>
+        </w:rPr>
+        <w:t>将视觉SLAM十四讲的知识点过一遍</w:t>
+      </w:r>
+      <w:r>
+        <w:rPr>
+          <w:rFonts w:hint="eastAsia"/>
+          <w:color w:val="auto"/>
+        </w:rPr>
+        <w:t>。看ORB-SLAM</w:t>
+      </w:r>
+      <w:r>
+        <w:rPr>
+          <w:color w:val="auto"/>
+        </w:rPr>
+        <w:t>2</w:t>
+      </w:r>
+      <w:r>
+        <w:rPr>
+          <w:rFonts w:hint="eastAsia"/>
+          <w:color w:val="auto"/>
+        </w:rPr>
+        <w:t>的知识，最好再将cartographer温习一下。明天</w:t>
       </w:r>
       <w:bookmarkStart w:id="3" w:name="_GoBack"/>
       <w:bookmarkEnd w:id="3"/>
+      <w:r>
+        <w:rPr>
+          <w:rFonts w:hint="eastAsia"/>
+          <w:color w:val="auto"/>
+        </w:rPr>
+        <w:t>讲一下</w:t>
+      </w:r>
     </w:p>
     <w:sectPr>
       <w:pgSz w:w="11906" w:h="16838"/>

--- a/计划和反思.docx
+++ b/计划和反思.docx
@@ -2348,17 +2348,41 @@
           <w:rFonts w:hint="eastAsia"/>
           <w:color w:val="auto"/>
         </w:rPr>
-        <w:t>的知识，最好再将cartographer温习一下。明天</w:t>
+        <w:t>的知识，最好再将cartographer温习一下。明天讲一下</w:t>
+      </w:r>
+    </w:p>
+    <w:p>
+      <w:pPr>
+        <w:rPr>
+          <w:rFonts w:hint="eastAsia"/>
+          <w:color w:val="auto"/>
+        </w:rPr>
+      </w:pPr>
+      <w:r>
+        <w:rPr>
+          <w:rFonts w:hint="eastAsia"/>
+          <w:color w:val="auto"/>
+        </w:rPr>
+        <w:lastRenderedPageBreak/>
+        <w:t>2020/1/12</w:t>
+      </w:r>
+    </w:p>
+    <w:p>
+      <w:pPr>
+        <w:rPr>
+          <w:rFonts w:hint="eastAsia"/>
+          <w:color w:val="auto"/>
+        </w:rPr>
+      </w:pPr>
+      <w:r>
+        <w:rPr>
+          <w:rFonts w:hint="eastAsia"/>
+          <w:color w:val="auto"/>
+        </w:rPr>
+        <w:t>计划：看地下矿的论文，写一段论文</w:t>
       </w:r>
       <w:bookmarkStart w:id="3" w:name="_GoBack"/>
       <w:bookmarkEnd w:id="3"/>
-      <w:r>
-        <w:rPr>
-          <w:rFonts w:hint="eastAsia"/>
-          <w:color w:val="auto"/>
-        </w:rPr>
-        <w:t>讲一下</w:t>
-      </w:r>
     </w:p>
     <w:sectPr>
       <w:pgSz w:w="11906" w:h="16838"/>

--- a/计划和反思.docx
+++ b/计划和反思.docx
@@ -2354,7 +2354,6 @@
     <w:p>
       <w:pPr>
         <w:rPr>
-          <w:rFonts w:hint="eastAsia"/>
           <w:color w:val="auto"/>
         </w:rPr>
       </w:pPr>
@@ -2370,7 +2369,6 @@
     <w:p>
       <w:pPr>
         <w:rPr>
-          <w:rFonts w:hint="eastAsia"/>
           <w:color w:val="auto"/>
         </w:rPr>
       </w:pPr>
@@ -2380,6 +2378,84 @@
           <w:color w:val="auto"/>
         </w:rPr>
         <w:t>计划：看地下矿的论文，写一段论文</w:t>
+      </w:r>
+    </w:p>
+    <w:p>
+      <w:pPr>
+        <w:rPr>
+          <w:color w:val="auto"/>
+        </w:rPr>
+      </w:pPr>
+    </w:p>
+    <w:p>
+      <w:pPr>
+        <w:rPr>
+          <w:rFonts w:hint="eastAsia"/>
+          <w:color w:val="auto"/>
+        </w:rPr>
+      </w:pPr>
+      <w:r>
+        <w:rPr>
+          <w:rFonts w:hint="eastAsia"/>
+          <w:color w:val="auto"/>
+        </w:rPr>
+        <w:t>2020/3/4</w:t>
+      </w:r>
+    </w:p>
+    <w:p>
+      <w:pPr>
+        <w:rPr>
+          <w:color w:val="auto"/>
+        </w:rPr>
+      </w:pPr>
+      <w:r>
+        <w:rPr>
+          <w:rFonts w:hint="eastAsia"/>
+          <w:color w:val="auto"/>
+        </w:rPr>
+        <w:t>计划：上午看labuladong例题5道，做leetcode已经完成的题目4道；下午用数据集跑ICP，看如何使用IMU去畸变和ICP跑里程计。</w:t>
+      </w:r>
+      <w:r>
+        <w:rPr>
+          <w:rFonts w:hint="eastAsia"/>
+          <w:color w:val="auto"/>
+        </w:rPr>
+        <w:t>晚上写论文，把introduction的结构写出来。</w:t>
+      </w:r>
+      <w:r>
+        <w:rPr>
+          <w:rFonts w:hint="eastAsia"/>
+          <w:color w:val="auto"/>
+        </w:rPr>
+        <w:t>把最后一页PPT写了</w:t>
+      </w:r>
+    </w:p>
+    <w:p>
+      <w:pPr>
+        <w:rPr>
+          <w:rFonts w:hint="eastAsia"/>
+          <w:color w:val="auto"/>
+        </w:rPr>
+      </w:pPr>
+      <w:r>
+        <w:rPr>
+          <w:rFonts w:hint="eastAsia"/>
+          <w:color w:val="auto"/>
+        </w:rPr>
+        <w:t>完成：labuladong例题4道，leetcode</w:t>
+      </w:r>
+      <w:r>
+        <w:rPr>
+          <w:color w:val="auto"/>
+        </w:rPr>
+        <w:t xml:space="preserve"> 6</w:t>
+      </w:r>
+      <w:r>
+        <w:rPr>
+          <w:rFonts w:hint="eastAsia"/>
+          <w:color w:val="auto"/>
+        </w:rPr>
+        <w:t>道到9题</w:t>
       </w:r>
       <w:bookmarkStart w:id="3" w:name="_GoBack"/>
       <w:bookmarkEnd w:id="3"/>

--- a/计划和反思.docx
+++ b/计划和反思.docx
@@ -2390,7 +2390,6 @@
     <w:p>
       <w:pPr>
         <w:rPr>
-          <w:rFonts w:hint="eastAsia"/>
           <w:color w:val="auto"/>
         </w:rPr>
       </w:pPr>
@@ -2433,7 +2432,6 @@
     <w:p>
       <w:pPr>
         <w:rPr>
-          <w:rFonts w:hint="eastAsia"/>
           <w:color w:val="auto"/>
         </w:rPr>
       </w:pPr>
@@ -2456,9 +2454,253 @@
           <w:color w:val="auto"/>
         </w:rPr>
         <w:t>道到9题</w:t>
+      </w:r>
+    </w:p>
+    <w:p>
+      <w:pPr>
+        <w:rPr>
+          <w:color w:val="auto"/>
+        </w:rPr>
+      </w:pPr>
+    </w:p>
+    <w:p>
+      <w:pPr>
+        <w:rPr>
+          <w:color w:val="auto"/>
+        </w:rPr>
+      </w:pPr>
+      <w:r>
+        <w:rPr>
+          <w:rFonts w:hint="eastAsia"/>
+          <w:color w:val="auto"/>
+        </w:rPr>
+        <w:t>2020/3/5</w:t>
+      </w:r>
+    </w:p>
+    <w:p>
+      <w:pPr>
+        <w:rPr>
+          <w:color w:val="auto"/>
+        </w:rPr>
+      </w:pPr>
+      <w:r>
+        <w:rPr>
+          <w:rFonts w:hint="eastAsia"/>
+          <w:color w:val="auto"/>
+        </w:rPr>
+        <w:t>计划：上午看labuladong例题4道，leetcode</w:t>
+      </w:r>
+      <w:r>
+        <w:rPr>
+          <w:color w:val="auto"/>
+        </w:rPr>
+        <w:t>6</w:t>
+      </w:r>
+      <w:r>
+        <w:rPr>
+          <w:rFonts w:hint="eastAsia"/>
+          <w:color w:val="auto"/>
+        </w:rPr>
+        <w:t>道</w:t>
+      </w:r>
+    </w:p>
+    <w:p>
+      <w:pPr>
+        <w:rPr>
+          <w:color w:val="auto"/>
+        </w:rPr>
+      </w:pPr>
+      <w:r>
+        <w:rPr>
+          <w:rFonts w:hint="eastAsia"/>
+          <w:color w:val="auto"/>
+        </w:rPr>
+        <w:t>完成：labuladong例题3道，leetcode</w:t>
+      </w:r>
+      <w:r>
+        <w:rPr>
+          <w:color w:val="auto"/>
+        </w:rPr>
+        <w:t>4</w:t>
+      </w:r>
+      <w:r>
+        <w:rPr>
+          <w:rFonts w:hint="eastAsia"/>
+          <w:color w:val="auto"/>
+        </w:rPr>
+        <w:t>道</w:t>
+      </w:r>
+      <w:r>
+        <w:rPr>
+          <w:rFonts w:hint="eastAsia"/>
+          <w:color w:val="auto"/>
+        </w:rPr>
+        <w:t>到14题</w:t>
+      </w:r>
+    </w:p>
+    <w:p>
+      <w:pPr>
+        <w:rPr>
+          <w:color w:val="auto"/>
+        </w:rPr>
+      </w:pPr>
+    </w:p>
+    <w:p>
+      <w:pPr>
+        <w:rPr>
+          <w:color w:val="auto"/>
+        </w:rPr>
+      </w:pPr>
+      <w:r>
+        <w:rPr>
+          <w:rFonts w:hint="eastAsia"/>
+          <w:color w:val="auto"/>
+        </w:rPr>
+        <w:t>2020/3/</w:t>
+      </w:r>
+      <w:r>
+        <w:rPr>
+          <w:color w:val="auto"/>
+        </w:rPr>
+        <w:t>6</w:t>
+      </w:r>
+    </w:p>
+    <w:p>
+      <w:pPr>
+        <w:rPr>
+          <w:color w:val="auto"/>
+        </w:rPr>
+      </w:pPr>
+      <w:r>
+        <w:rPr>
+          <w:rFonts w:hint="eastAsia"/>
+          <w:color w:val="auto"/>
+        </w:rPr>
+        <w:t>计划：上午看labuladongg例题4道，leetcode</w:t>
+      </w:r>
+      <w:r>
+        <w:rPr>
+          <w:color w:val="auto"/>
+        </w:rPr>
+        <w:t>6</w:t>
+      </w:r>
+      <w:r>
+        <w:rPr>
+          <w:rFonts w:hint="eastAsia"/>
+          <w:color w:val="auto"/>
+        </w:rPr>
+        <w:t>道</w:t>
+      </w:r>
+    </w:p>
+    <w:p>
+      <w:pPr>
+        <w:rPr>
+          <w:color w:val="auto"/>
+        </w:rPr>
+      </w:pPr>
+      <w:r>
+        <w:rPr>
+          <w:color w:val="auto"/>
+        </w:rPr>
+        <w:tab/>
+        <w:t xml:space="preserve">    </w:t>
+      </w:r>
+      <w:r>
+        <w:rPr>
+          <w:rFonts w:hint="eastAsia"/>
+          <w:color w:val="auto"/>
+        </w:rPr>
+        <w:t>下午看自己的面试材料，五点面试</w:t>
+      </w:r>
+    </w:p>
+    <w:p>
+      <w:pPr>
+        <w:rPr>
+          <w:color w:val="auto"/>
+        </w:rPr>
+      </w:pPr>
+      <w:r>
+        <w:rPr>
+          <w:rFonts w:hint="eastAsia"/>
+          <w:color w:val="auto"/>
+        </w:rPr>
+        <w:t xml:space="preserve">          </w:t>
+      </w:r>
+      <w:r>
+        <w:rPr>
+          <w:color w:val="auto"/>
+        </w:rPr>
+        <w:t xml:space="preserve"> </w:t>
+      </w:r>
+      <w:r>
+        <w:rPr>
+          <w:rFonts w:hint="eastAsia"/>
+          <w:color w:val="auto"/>
+        </w:rPr>
+        <w:t>晚上吃完饭开始写论文，introduction写两段。</w:t>
+      </w:r>
+    </w:p>
+    <w:p>
+      <w:pPr>
+        <w:rPr>
+          <w:color w:val="auto"/>
+        </w:rPr>
+      </w:pPr>
+      <w:r>
+        <w:rPr>
+          <w:rFonts w:hint="eastAsia"/>
+          <w:color w:val="auto"/>
+        </w:rPr>
+        <w:t>完成：leetcode</w:t>
+      </w:r>
+      <w:r>
+        <w:rPr>
+          <w:color w:val="auto"/>
+        </w:rPr>
+        <w:t xml:space="preserve"> 7</w:t>
+      </w:r>
+      <w:r>
+        <w:rPr>
+          <w:rFonts w:hint="eastAsia"/>
+          <w:color w:val="auto"/>
+        </w:rPr>
+        <w:t>道到</w:t>
+      </w:r>
+      <w:r>
+        <w:rPr>
+          <w:rFonts w:hint="eastAsia"/>
+          <w:color w:val="auto"/>
+        </w:rPr>
+        <w:t>26</w:t>
       </w:r>
       <w:bookmarkStart w:id="3" w:name="_GoBack"/>
       <w:bookmarkEnd w:id="3"/>
+      <w:r>
+        <w:rPr>
+          <w:rFonts w:hint="eastAsia"/>
+          <w:color w:val="auto"/>
+        </w:rPr>
+        <w:t>题</w:t>
+      </w:r>
+      <w:r>
+        <w:rPr>
+          <w:rFonts w:hint="eastAsia"/>
+          <w:color w:val="auto"/>
+        </w:rPr>
+        <w:t>，labuladong</w:t>
+      </w:r>
+      <w:r>
+        <w:rPr>
+          <w:color w:val="auto"/>
+        </w:rPr>
+        <w:t>1</w:t>
+      </w:r>
+      <w:r>
+        <w:rPr>
+          <w:color w:val="auto"/>
+        </w:rPr>
+        <w:t>1</w:t>
+      </w:r>
     </w:p>
     <w:sectPr>
       <w:pgSz w:w="11906" w:h="16838"/>

--- a/计划和反思.docx
+++ b/计划和反思.docx
@@ -2673,6 +2673,131 @@
         </w:rPr>
         <w:t>26</w:t>
       </w:r>
+      <w:r>
+        <w:rPr>
+          <w:rFonts w:hint="eastAsia"/>
+          <w:color w:val="auto"/>
+        </w:rPr>
+        <w:t>题</w:t>
+      </w:r>
+      <w:r>
+        <w:rPr>
+          <w:rFonts w:hint="eastAsia"/>
+          <w:color w:val="auto"/>
+        </w:rPr>
+        <w:t>，labuladong</w:t>
+      </w:r>
+      <w:r>
+        <w:rPr>
+          <w:color w:val="auto"/>
+        </w:rPr>
+        <w:t>1</w:t>
+      </w:r>
+      <w:r>
+        <w:rPr>
+          <w:color w:val="auto"/>
+        </w:rPr>
+        <w:t>1</w:t>
+      </w:r>
+    </w:p>
+    <w:p>
+      <w:pPr>
+        <w:rPr>
+          <w:color w:val="auto"/>
+        </w:rPr>
+      </w:pPr>
+    </w:p>
+    <w:p>
+      <w:pPr>
+        <w:rPr>
+          <w:rFonts w:hint="eastAsia"/>
+          <w:color w:val="auto"/>
+        </w:rPr>
+      </w:pPr>
+      <w:r>
+        <w:rPr>
+          <w:rFonts w:hint="eastAsia"/>
+          <w:color w:val="auto"/>
+        </w:rPr>
+        <w:t>2020/3/8</w:t>
+      </w:r>
+    </w:p>
+    <w:p>
+      <w:pPr>
+        <w:rPr>
+          <w:color w:val="auto"/>
+        </w:rPr>
+      </w:pPr>
+      <w:r>
+        <w:rPr>
+          <w:rFonts w:hint="eastAsia"/>
+          <w:color w:val="auto"/>
+        </w:rPr>
+        <w:t>计划：上午看自己的论文，熟悉起来，试着写introduction，根据模板写两段</w:t>
+      </w:r>
+    </w:p>
+    <w:p>
+      <w:pPr>
+        <w:rPr>
+          <w:color w:val="auto"/>
+        </w:rPr>
+      </w:pPr>
+      <w:r>
+        <w:rPr>
+          <w:rFonts w:hint="eastAsia"/>
+          <w:color w:val="auto"/>
+        </w:rPr>
+        <w:tab/>
+        <w:t xml:space="preserve">    下午也写一段</w:t>
+      </w:r>
+    </w:p>
+    <w:p>
+      <w:pPr>
+        <w:rPr>
+          <w:rFonts w:hint="eastAsia"/>
+          <w:color w:val="auto"/>
+        </w:rPr>
+      </w:pPr>
+      <w:r>
+        <w:rPr>
+          <w:rFonts w:hint="eastAsia"/>
+          <w:color w:val="auto"/>
+        </w:rPr>
+        <w:t xml:space="preserve">            晚上：leetcode</w:t>
+      </w:r>
+      <w:r>
+        <w:rPr>
+          <w:color w:val="auto"/>
+        </w:rPr>
+        <w:t>4</w:t>
+      </w:r>
+      <w:r>
+        <w:rPr>
+          <w:rFonts w:hint="eastAsia"/>
+          <w:color w:val="auto"/>
+        </w:rPr>
+        <w:t>道，labuladong</w:t>
+      </w:r>
+      <w:r>
+        <w:rPr>
+          <w:color w:val="auto"/>
+        </w:rPr>
+        <w:t>2</w:t>
+      </w:r>
+      <w:r>
+        <w:rPr>
+          <w:rFonts w:hint="eastAsia"/>
+          <w:color w:val="auto"/>
+        </w:rPr>
+        <w:t>道，看视屏的路径规划，</w:t>
+      </w:r>
+      <w:r>
+        <w:rPr>
+          <w:rFonts w:hint="eastAsia"/>
+          <w:color w:val="auto"/>
+        </w:rPr>
+        <w:t>ubuntu下</w:t>
+      </w:r>
       <w:bookmarkStart w:id="3" w:name="_GoBack"/>
       <w:bookmarkEnd w:id="3"/>
       <w:r>
@@ -2680,26 +2805,7 @@
           <w:rFonts w:hint="eastAsia"/>
           <w:color w:val="auto"/>
         </w:rPr>
-        <w:t>题</w:t>
-      </w:r>
-      <w:r>
-        <w:rPr>
-          <w:rFonts w:hint="eastAsia"/>
-          <w:color w:val="auto"/>
-        </w:rPr>
-        <w:t>，labuladong</w:t>
-      </w:r>
-      <w:r>
-        <w:rPr>
-          <w:color w:val="auto"/>
-        </w:rPr>
-        <w:t>1</w:t>
-      </w:r>
-      <w:r>
-        <w:rPr>
-          <w:color w:val="auto"/>
-        </w:rPr>
-        <w:t>1</w:t>
+        <w:t>写一下Dijkstra代码。</w:t>
       </w:r>
     </w:p>
     <w:sectPr>

--- a/计划和反思.docx
+++ b/计划和反思.docx
@@ -2710,7 +2710,6 @@
     <w:p>
       <w:pPr>
         <w:rPr>
-          <w:rFonts w:hint="eastAsia"/>
           <w:color w:val="auto"/>
         </w:rPr>
       </w:pPr>
@@ -2754,7 +2753,6 @@
     <w:p>
       <w:pPr>
         <w:rPr>
-          <w:rFonts w:hint="eastAsia"/>
           <w:color w:val="auto"/>
         </w:rPr>
       </w:pPr>
@@ -2797,15 +2795,212 @@
           <w:color w:val="auto"/>
         </w:rPr>
         <w:t>ubuntu下</w:t>
+      </w:r>
+      <w:r>
+        <w:rPr>
+          <w:rFonts w:hint="eastAsia"/>
+          <w:color w:val="auto"/>
+        </w:rPr>
+        <w:t>写一下Dijkstra代码。</w:t>
+      </w:r>
+    </w:p>
+    <w:p>
+      <w:pPr>
+        <w:rPr>
+          <w:color w:val="auto"/>
+        </w:rPr>
+      </w:pPr>
+      <w:r>
+        <w:rPr>
+          <w:rFonts w:hint="eastAsia"/>
+          <w:color w:val="auto"/>
+        </w:rPr>
+        <w:t>完成： leetcode1 31题</w:t>
+      </w:r>
+    </w:p>
+    <w:p>
+      <w:pPr>
+        <w:rPr>
+          <w:color w:val="auto"/>
+        </w:rPr>
+      </w:pPr>
+    </w:p>
+    <w:p>
+      <w:pPr>
+        <w:rPr>
+          <w:color w:val="auto"/>
+        </w:rPr>
+      </w:pPr>
+      <w:r>
+        <w:rPr>
+          <w:rFonts w:hint="eastAsia"/>
+          <w:color w:val="auto"/>
+        </w:rPr>
+        <w:t>因为周三可能有商汤的路径规划实习，所以需要准备一下</w:t>
+      </w:r>
+    </w:p>
+    <w:p>
+      <w:pPr>
+        <w:pStyle w:val="ae"/>
+        <w:numPr>
+          <w:ilvl w:val="0"/>
+          <w:numId w:val="1"/>
+        </w:numPr>
+        <w:ind w:firstLineChars="0"/>
+        <w:rPr>
+          <w:rFonts w:hint="eastAsia"/>
+          <w:color w:val="auto"/>
+        </w:rPr>
+      </w:pPr>
+      <w:r>
+        <w:rPr>
+          <w:rFonts w:hint="eastAsia"/>
+          <w:color w:val="auto"/>
+        </w:rPr>
+        <w:t>常见</w:t>
+      </w:r>
+      <w:r>
+        <w:rPr>
+          <w:rFonts w:hint="eastAsia"/>
+          <w:color w:val="auto"/>
+        </w:rPr>
+        <w:t>路径规划</w:t>
+      </w:r>
+      <w:r>
+        <w:rPr>
+          <w:rFonts w:hint="eastAsia"/>
+          <w:color w:val="auto"/>
+        </w:rPr>
+        <w:t>算法复习</w:t>
+      </w:r>
+      <w:r>
+        <w:rPr>
+          <w:rFonts w:hint="eastAsia"/>
+          <w:color w:val="auto"/>
+        </w:rPr>
+        <w:t>，以及简单的车辆模型复习</w:t>
       </w:r>
       <w:bookmarkStart w:id="3" w:name="_GoBack"/>
       <w:bookmarkEnd w:id="3"/>
-      <w:r>
-        <w:rPr>
-          <w:rFonts w:hint="eastAsia"/>
-          <w:color w:val="auto"/>
-        </w:rPr>
-        <w:t>写一下Dijkstra代码。</w:t>
+    </w:p>
+    <w:p>
+      <w:pPr>
+        <w:pStyle w:val="ae"/>
+        <w:numPr>
+          <w:ilvl w:val="0"/>
+          <w:numId w:val="1"/>
+        </w:numPr>
+        <w:ind w:firstLineChars="0"/>
+        <w:rPr>
+          <w:color w:val="auto"/>
+        </w:rPr>
+      </w:pPr>
+      <w:r>
+        <w:rPr>
+          <w:rFonts w:hint="eastAsia"/>
+          <w:color w:val="auto"/>
+        </w:rPr>
+        <w:t>ubuntu下写一下Dijkstra和A</w:t>
+      </w:r>
+      <w:r>
+        <w:rPr>
+          <w:color w:val="auto"/>
+        </w:rPr>
+        <w:t>*</w:t>
+      </w:r>
+      <w:r>
+        <w:rPr>
+          <w:rFonts w:hint="eastAsia"/>
+          <w:color w:val="auto"/>
+        </w:rPr>
+        <w:t>算法，重点了解一下Hybrid</w:t>
+      </w:r>
+      <w:r>
+        <w:rPr>
+          <w:color w:val="auto"/>
+        </w:rPr>
+        <w:t xml:space="preserve"> </w:t>
+      </w:r>
+      <w:r>
+        <w:rPr>
+          <w:rFonts w:hint="eastAsia"/>
+          <w:color w:val="auto"/>
+        </w:rPr>
+        <w:t>A</w:t>
+      </w:r>
+      <w:r>
+        <w:rPr>
+          <w:color w:val="auto"/>
+        </w:rPr>
+        <w:t>*</w:t>
+      </w:r>
+      <w:r>
+        <w:rPr>
+          <w:rFonts w:hint="eastAsia"/>
+          <w:color w:val="auto"/>
+        </w:rPr>
+        <w:t>算法</w:t>
+      </w:r>
+    </w:p>
+    <w:p>
+      <w:pPr>
+        <w:pStyle w:val="ae"/>
+        <w:numPr>
+          <w:ilvl w:val="0"/>
+          <w:numId w:val="1"/>
+        </w:numPr>
+        <w:ind w:firstLineChars="0"/>
+        <w:rPr>
+          <w:color w:val="auto"/>
+        </w:rPr>
+      </w:pPr>
+      <w:r>
+        <w:rPr>
+          <w:rFonts w:hint="eastAsia"/>
+          <w:color w:val="auto"/>
+        </w:rPr>
+        <w:t>晚上看一下算法题，必须要有点感觉，大致知道怎么做</w:t>
+      </w:r>
+    </w:p>
+    <w:p>
+      <w:pPr>
+        <w:pStyle w:val="ae"/>
+        <w:numPr>
+          <w:ilvl w:val="0"/>
+          <w:numId w:val="1"/>
+        </w:numPr>
+        <w:ind w:firstLineChars="0"/>
+        <w:rPr>
+          <w:color w:val="auto"/>
+        </w:rPr>
+      </w:pPr>
+      <w:r>
+        <w:rPr>
+          <w:rFonts w:hint="eastAsia"/>
+          <w:color w:val="auto"/>
+        </w:rPr>
+        <w:t>复习一下排序算法</w:t>
+      </w:r>
+    </w:p>
+    <w:p>
+      <w:pPr>
+        <w:pStyle w:val="ae"/>
+        <w:numPr>
+          <w:ilvl w:val="0"/>
+          <w:numId w:val="1"/>
+        </w:numPr>
+        <w:ind w:firstLineChars="0"/>
+        <w:rPr>
+          <w:rFonts w:hint="eastAsia"/>
+          <w:color w:val="auto"/>
+        </w:rPr>
+      </w:pPr>
+      <w:r>
+        <w:rPr>
+          <w:rFonts w:hint="eastAsia"/>
+          <w:color w:val="auto"/>
+        </w:rPr>
+        <w:t>看一下商汤面经</w:t>
       </w:r>
     </w:p>
     <w:sectPr>
@@ -2855,6 +3050,103 @@
     </w:p>
   </w:footnote>
 </w:footnotes>
+</file>
+
+<file path=word/numbering.xml><?xml version="1.0" encoding="utf-8"?>
+<w:numbering xmlns:wpc="http://schemas.microsoft.com/office/word/2010/wordprocessingCanvas" xmlns:cx="http://schemas.microsoft.com/office/drawing/2014/chartex" xmlns:mc="http://schemas.openxmlformats.org/markup-compatibility/2006" xmlns:o="urn:schemas-microsoft-com:office:office" xmlns:r="http://schemas.openxmlformats.org/officeDocument/2006/relationships" xmlns:m="http://schemas.openxmlformats.org/officeDocument/2006/math" xmlns:v="urn:schemas-microsoft-com:vml" xmlns:wp14="http://schemas.microsoft.com/office/word/2010/wordprocessingDrawing" xmlns:wp="http://schemas.openxmlformats.org/drawingml/2006/wordprocessingDrawing" xmlns:w10="urn:schemas-microsoft-com:office:word" xmlns:w="http://schemas.openxmlformats.org/wordprocessingml/2006/main" xmlns:w14="http://schemas.microsoft.com/office/word/2010/wordml" xmlns:w15="http://schemas.microsoft.com/office/word/2012/wordml" xmlns:w16se="http://schemas.microsoft.com/office/word/2015/wordml/symex" xmlns:wpg="http://schemas.microsoft.com/office/word/2010/wordprocessingGroup" xmlns:wpi="http://schemas.microsoft.com/office/word/2010/wordprocessingInk" xmlns:wne="http://schemas.microsoft.com/office/word/2006/wordml" xmlns:wps="http://schemas.microsoft.com/office/word/2010/wordprocessingShape" mc:Ignorable="w14 w15 w16se wp14">
+  <w:abstractNum w:abstractNumId="0" w15:restartNumberingAfterBreak="0">
+    <w:nsid w:val="1E56041A"/>
+    <w:multiLevelType w:val="hybridMultilevel"/>
+    <w:tmpl w:val="B0B6E940"/>
+    <w:lvl w:ilvl="0" w:tplc="4478FF0A">
+      <w:start w:val="1"/>
+      <w:numFmt w:val="decimal"/>
+      <w:lvlText w:val="%1."/>
+      <w:lvlJc w:val="left"/>
+      <w:pPr>
+        <w:ind w:left="360" w:hanging="360"/>
+      </w:pPr>
+      <w:rPr>
+        <w:rFonts w:hint="default"/>
+      </w:rPr>
+    </w:lvl>
+    <w:lvl w:ilvl="1" w:tplc="04090019" w:tentative="1">
+      <w:start w:val="1"/>
+      <w:numFmt w:val="lowerLetter"/>
+      <w:lvlText w:val="%2)"/>
+      <w:lvlJc w:val="left"/>
+      <w:pPr>
+        <w:ind w:left="840" w:hanging="420"/>
+      </w:pPr>
+    </w:lvl>
+    <w:lvl w:ilvl="2" w:tplc="0409001B" w:tentative="1">
+      <w:start w:val="1"/>
+      <w:numFmt w:val="lowerRoman"/>
+      <w:lvlText w:val="%3."/>
+      <w:lvlJc w:val="right"/>
+      <w:pPr>
+        <w:ind w:left="1260" w:hanging="420"/>
+      </w:pPr>
+    </w:lvl>
+    <w:lvl w:ilvl="3" w:tplc="0409000F" w:tentative="1">
+      <w:start w:val="1"/>
+      <w:numFmt w:val="decimal"/>
+      <w:lvlText w:val="%4."/>
+      <w:lvlJc w:val="left"/>
+      <w:pPr>
+        <w:ind w:left="1680" w:hanging="420"/>
+      </w:pPr>
+    </w:lvl>
+    <w:lvl w:ilvl="4" w:tplc="04090019" w:tentative="1">
+      <w:start w:val="1"/>
+      <w:numFmt w:val="lowerLetter"/>
+      <w:lvlText w:val="%5)"/>
+      <w:lvlJc w:val="left"/>
+      <w:pPr>
+        <w:ind w:left="2100" w:hanging="420"/>
+      </w:pPr>
+    </w:lvl>
+    <w:lvl w:ilvl="5" w:tplc="0409001B" w:tentative="1">
+      <w:start w:val="1"/>
+      <w:numFmt w:val="lowerRoman"/>
+      <w:lvlText w:val="%6."/>
+      <w:lvlJc w:val="right"/>
+      <w:pPr>
+        <w:ind w:left="2520" w:hanging="420"/>
+      </w:pPr>
+    </w:lvl>
+    <w:lvl w:ilvl="6" w:tplc="0409000F" w:tentative="1">
+      <w:start w:val="1"/>
+      <w:numFmt w:val="decimal"/>
+      <w:lvlText w:val="%7."/>
+      <w:lvlJc w:val="left"/>
+      <w:pPr>
+        <w:ind w:left="2940" w:hanging="420"/>
+      </w:pPr>
+    </w:lvl>
+    <w:lvl w:ilvl="7" w:tplc="04090019" w:tentative="1">
+      <w:start w:val="1"/>
+      <w:numFmt w:val="lowerLetter"/>
+      <w:lvlText w:val="%8)"/>
+      <w:lvlJc w:val="left"/>
+      <w:pPr>
+        <w:ind w:left="3360" w:hanging="420"/>
+      </w:pPr>
+    </w:lvl>
+    <w:lvl w:ilvl="8" w:tplc="0409001B" w:tentative="1">
+      <w:start w:val="1"/>
+      <w:numFmt w:val="lowerRoman"/>
+      <w:lvlText w:val="%9."/>
+      <w:lvlJc w:val="right"/>
+      <w:pPr>
+        <w:ind w:left="3780" w:hanging="420"/>
+      </w:pPr>
+    </w:lvl>
+  </w:abstractNum>
+  <w:num w:numId="1">
+    <w:abstractNumId w:val="0"/>
+  </w:num>
+</w:numbering>
 </file>
 
 <file path=word/styles.xml><?xml version="1.0" encoding="utf-8"?>
@@ -3416,6 +3708,16 @@
       <w:szCs w:val="18"/>
     </w:rPr>
   </w:style>
+  <w:style w:type="paragraph" w:styleId="ae">
+    <w:name w:val="List Paragraph"/>
+    <w:basedOn w:val="a"/>
+    <w:uiPriority w:val="34"/>
+    <w:qFormat/>
+    <w:rsid w:val="00EE59F9"/>
+    <w:pPr>
+      <w:ind w:firstLineChars="200" w:firstLine="420"/>
+    </w:pPr>
+  </w:style>
 </w:styles>
 </file>
 

--- a/计划和反思.docx
+++ b/计划和反思.docx
@@ -2848,7 +2848,6 @@
         </w:numPr>
         <w:ind w:firstLineChars="0"/>
         <w:rPr>
-          <w:rFonts w:hint="eastAsia"/>
           <w:color w:val="auto"/>
         </w:rPr>
       </w:pPr>
@@ -2880,8 +2879,13 @@
         </w:rPr>
         <w:t>，以及简单的车辆模型复习</w:t>
       </w:r>
-      <w:bookmarkStart w:id="3" w:name="_GoBack"/>
-      <w:bookmarkEnd w:id="3"/>
+      <w:r>
+        <w:rPr>
+          <w:rFonts w:hint="eastAsia"/>
+          <w:color w:val="auto"/>
+        </w:rPr>
+        <w:t>（√）</w:t>
+      </w:r>
     </w:p>
     <w:p>
       <w:pPr>
@@ -2913,7 +2917,21 @@
           <w:rFonts w:hint="eastAsia"/>
           <w:color w:val="auto"/>
         </w:rPr>
-        <w:t>算法，重点了解一下Hybrid</w:t>
+        <w:t>算法</w:t>
+      </w:r>
+      <w:r>
+        <w:rPr>
+          <w:rFonts w:hint="eastAsia"/>
+          <w:color w:val="auto"/>
+        </w:rPr>
+        <w:t>（√）</w:t>
+      </w:r>
+      <w:r>
+        <w:rPr>
+          <w:rFonts w:hint="eastAsia"/>
+          <w:color w:val="auto"/>
+        </w:rPr>
+        <w:t>，重点了解一下Hybrid</w:t>
       </w:r>
       <w:r>
         <w:rPr>
@@ -2981,6 +2999,8 @@
         </w:rPr>
         <w:t>复习一下排序算法</w:t>
       </w:r>
+      <w:bookmarkStart w:id="3" w:name="_GoBack"/>
+      <w:bookmarkEnd w:id="3"/>
     </w:p>
     <w:p>
       <w:pPr>
@@ -2991,7 +3011,6 @@
         </w:numPr>
         <w:ind w:firstLineChars="0"/>
         <w:rPr>
-          <w:rFonts w:hint="eastAsia"/>
           <w:color w:val="auto"/>
         </w:rPr>
       </w:pPr>
@@ -3002,6 +3021,64 @@
         </w:rPr>
         <w:t>看一下商汤面经</w:t>
       </w:r>
+    </w:p>
+    <w:p>
+      <w:pPr>
+        <w:rPr>
+          <w:color w:val="auto"/>
+        </w:rPr>
+      </w:pPr>
+    </w:p>
+    <w:p>
+      <w:pPr>
+        <w:rPr>
+          <w:rFonts w:hint="eastAsia"/>
+          <w:color w:val="auto"/>
+        </w:rPr>
+      </w:pPr>
+      <w:r>
+        <w:rPr>
+          <w:rFonts w:hint="eastAsia"/>
+          <w:color w:val="auto"/>
+        </w:rPr>
+        <w:t>2021/3/9</w:t>
+      </w:r>
+    </w:p>
+    <w:p>
+      <w:pPr>
+        <w:rPr>
+          <w:rFonts w:hint="eastAsia"/>
+          <w:color w:val="auto"/>
+        </w:rPr>
+      </w:pPr>
+      <w:r>
+        <w:rPr>
+          <w:rFonts w:hint="eastAsia"/>
+          <w:color w:val="auto"/>
+        </w:rPr>
+        <w:t>计划：下午，剑指offer思路，常见C</w:t>
+      </w:r>
+      <w:r>
+        <w:rPr>
+          <w:color w:val="auto"/>
+        </w:rPr>
+        <w:t>++</w:t>
+      </w:r>
+      <w:r>
+        <w:rPr>
+          <w:rFonts w:hint="eastAsia"/>
+          <w:color w:val="auto"/>
+        </w:rPr>
+        <w:t>面试题总结，排序算法</w:t>
+      </w:r>
+    </w:p>
+    <w:p>
+      <w:pPr>
+        <w:rPr>
+          <w:rFonts w:hint="eastAsia"/>
+          <w:color w:val="auto"/>
+        </w:rPr>
+      </w:pPr>
     </w:p>
     <w:sectPr>
       <w:pgSz w:w="11906" w:h="16838"/>

--- a/计划和反思.docx
+++ b/计划和反思.docx
@@ -2999,8 +2999,6 @@
         </w:rPr>
         <w:t>复习一下排序算法</w:t>
       </w:r>
-      <w:bookmarkStart w:id="3" w:name="_GoBack"/>
-      <w:bookmarkEnd w:id="3"/>
     </w:p>
     <w:p>
       <w:pPr>
@@ -3032,7 +3030,6 @@
     <w:p>
       <w:pPr>
         <w:rPr>
-          <w:rFonts w:hint="eastAsia"/>
           <w:color w:val="auto"/>
         </w:rPr>
       </w:pPr>
@@ -3047,7 +3044,6 @@
     <w:p>
       <w:pPr>
         <w:rPr>
-          <w:rFonts w:hint="eastAsia"/>
           <w:color w:val="auto"/>
         </w:rPr>
       </w:pPr>
@@ -3075,7 +3071,144 @@
     <w:p>
       <w:pPr>
         <w:rPr>
-          <w:rFonts w:hint="eastAsia"/>
+          <w:color w:val="auto"/>
+        </w:rPr>
+      </w:pPr>
+    </w:p>
+    <w:p>
+      <w:pPr>
+        <w:rPr>
+          <w:color w:val="auto"/>
+        </w:rPr>
+      </w:pPr>
+      <w:r>
+        <w:rPr>
+          <w:rFonts w:hint="eastAsia"/>
+          <w:color w:val="auto"/>
+        </w:rPr>
+        <w:t>2</w:t>
+      </w:r>
+      <w:r>
+        <w:rPr>
+          <w:color w:val="auto"/>
+        </w:rPr>
+        <w:t>021/3/13</w:t>
+      </w:r>
+    </w:p>
+    <w:p>
+      <w:pPr>
+        <w:rPr>
+          <w:color w:val="auto"/>
+        </w:rPr>
+      </w:pPr>
+      <w:r>
+        <w:rPr>
+          <w:rFonts w:hint="eastAsia"/>
+          <w:color w:val="auto"/>
+        </w:rPr>
+        <w:t>完成：C</w:t>
+      </w:r>
+      <w:r>
+        <w:rPr>
+          <w:color w:val="auto"/>
+        </w:rPr>
+        <w:t>++</w:t>
+      </w:r>
+      <w:r>
+        <w:rPr>
+          <w:rFonts w:hint="eastAsia"/>
+          <w:color w:val="auto"/>
+        </w:rPr>
+        <w:t>类的构造函数等的使用、一套华为的笔试题，最小二乘（梯度下降、GN、LM）方法总结</w:t>
+      </w:r>
+      <w:r>
+        <w:rPr>
+          <w:rFonts w:hint="eastAsia"/>
+          <w:color w:val="auto"/>
+        </w:rPr>
+        <w:t>,malloc和free</w:t>
+      </w:r>
+    </w:p>
+    <w:p>
+      <w:pPr>
+        <w:rPr>
+          <w:color w:val="auto"/>
+        </w:rPr>
+      </w:pPr>
+    </w:p>
+    <w:p>
+      <w:pPr>
+        <w:rPr>
+          <w:color w:val="auto"/>
+        </w:rPr>
+      </w:pPr>
+      <w:r>
+        <w:rPr>
+          <w:color w:val="auto"/>
+        </w:rPr>
+        <w:t>2021/3/14</w:t>
+      </w:r>
+    </w:p>
+    <w:p>
+      <w:pPr>
+        <w:rPr>
+          <w:color w:val="auto"/>
+        </w:rPr>
+      </w:pPr>
+      <w:r>
+        <w:rPr>
+          <w:rFonts w:hint="eastAsia"/>
+          <w:color w:val="auto"/>
+        </w:rPr>
+        <w:t>计划：上午：写论文，必须开始写introduction</w:t>
+      </w:r>
+    </w:p>
+    <w:p>
+      <w:pPr>
+        <w:rPr>
+          <w:color w:val="auto"/>
+        </w:rPr>
+      </w:pPr>
+      <w:r>
+        <w:rPr>
+          <w:color w:val="auto"/>
+        </w:rPr>
+        <w:tab/>
+      </w:r>
+      <w:r>
+        <w:rPr>
+          <w:rFonts w:hint="eastAsia"/>
+          <w:color w:val="auto"/>
+        </w:rPr>
+        <w:t>下午：c++字符串的相关函数，内存管理方式（堆栈）</w:t>
+      </w:r>
+    </w:p>
+    <w:p>
+      <w:pPr>
+        <w:rPr>
+          <w:rFonts w:hint="eastAsia"/>
+          <w:color w:val="auto"/>
+        </w:rPr>
+      </w:pPr>
+      <w:r>
+        <w:rPr>
+          <w:color w:val="auto"/>
+        </w:rPr>
+        <w:tab/>
+      </w:r>
+      <w:r>
+        <w:rPr>
+          <w:rFonts w:hint="eastAsia"/>
+          <w:color w:val="auto"/>
+        </w:rPr>
+        <w:t>晚上:一套华为的题</w:t>
+      </w:r>
+      <w:bookmarkStart w:id="3" w:name="_GoBack"/>
+      <w:bookmarkEnd w:id="3"/>
+    </w:p>
+    <w:p>
+      <w:pPr>
+        <w:rPr>
           <w:color w:val="auto"/>
         </w:rPr>
       </w:pPr>

--- a/计划和反思.docx
+++ b/计划和反思.docx
@@ -3186,7 +3186,6 @@
     <w:p>
       <w:pPr>
         <w:rPr>
-          <w:rFonts w:hint="eastAsia"/>
           <w:color w:val="auto"/>
         </w:rPr>
       </w:pPr>
@@ -3202,6 +3201,168 @@
           <w:color w:val="auto"/>
         </w:rPr>
         <w:t>晚上:一套华为的题</w:t>
+      </w:r>
+    </w:p>
+    <w:p>
+      <w:pPr>
+        <w:rPr>
+          <w:color w:val="auto"/>
+        </w:rPr>
+      </w:pPr>
+    </w:p>
+    <w:p>
+      <w:pPr>
+        <w:rPr>
+          <w:rFonts w:hint="eastAsia"/>
+          <w:color w:val="auto"/>
+        </w:rPr>
+      </w:pPr>
+      <w:r>
+        <w:rPr>
+          <w:rFonts w:hint="eastAsia"/>
+          <w:color w:val="auto"/>
+        </w:rPr>
+        <w:t>2021/3/15</w:t>
+      </w:r>
+    </w:p>
+    <w:p>
+      <w:pPr>
+        <w:rPr>
+          <w:color w:val="auto"/>
+        </w:rPr>
+      </w:pPr>
+      <w:r>
+        <w:rPr>
+          <w:rFonts w:hint="eastAsia"/>
+          <w:color w:val="auto"/>
+        </w:rPr>
+        <w:t>计划：上午到10点，看多线程编程</w:t>
+      </w:r>
+    </w:p>
+    <w:p>
+      <w:pPr>
+        <w:rPr>
+          <w:color w:val="auto"/>
+        </w:rPr>
+      </w:pPr>
+      <w:r>
+        <w:rPr>
+          <w:color w:val="auto"/>
+        </w:rPr>
+        <w:tab/>
+      </w:r>
+      <w:r>
+        <w:rPr>
+          <w:color w:val="auto"/>
+        </w:rPr>
+        <w:tab/>
+        <w:t>10</w:t>
+      </w:r>
+      <w:r>
+        <w:rPr>
+          <w:rFonts w:hint="eastAsia"/>
+          <w:color w:val="auto"/>
+        </w:rPr>
+        <w:t>-</w:t>
+      </w:r>
+      <w:r>
+        <w:rPr>
+          <w:color w:val="auto"/>
+        </w:rPr>
+        <w:t>12</w:t>
+      </w:r>
+      <w:r>
+        <w:rPr>
+          <w:rFonts w:hint="eastAsia"/>
+          <w:color w:val="auto"/>
+        </w:rPr>
+        <w:t>点，写论文</w:t>
+      </w:r>
+    </w:p>
+    <w:p>
+      <w:pPr>
+        <w:rPr>
+          <w:color w:val="auto"/>
+        </w:rPr>
+      </w:pPr>
+      <w:r>
+        <w:rPr>
+          <w:color w:val="auto"/>
+        </w:rPr>
+        <w:tab/>
+      </w:r>
+      <w:r>
+        <w:rPr>
+          <w:color w:val="auto"/>
+        </w:rPr>
+        <w:tab/>
+      </w:r>
+      <w:r>
+        <w:rPr>
+          <w:rFonts w:hint="eastAsia"/>
+          <w:color w:val="auto"/>
+        </w:rPr>
+        <w:t>下午：</w:t>
+      </w:r>
+      <w:r>
+        <w:rPr>
+          <w:rFonts w:hint="eastAsia"/>
+          <w:color w:val="auto"/>
+        </w:rPr>
+        <w:t>看多线程编程一小时，写论文</w:t>
+      </w:r>
+    </w:p>
+    <w:p>
+      <w:pPr>
+        <w:rPr>
+          <w:rFonts w:hint="eastAsia"/>
+          <w:color w:val="auto"/>
+        </w:rPr>
+      </w:pPr>
+      <w:r>
+        <w:rPr>
+          <w:color w:val="auto"/>
+        </w:rPr>
+        <w:tab/>
+      </w:r>
+      <w:r>
+        <w:rPr>
+          <w:color w:val="auto"/>
+        </w:rPr>
+        <w:tab/>
+      </w:r>
+      <w:r>
+        <w:rPr>
+          <w:rFonts w:hint="eastAsia"/>
+          <w:color w:val="auto"/>
+        </w:rPr>
+        <w:t>晚上：看C++</w:t>
+      </w:r>
+      <w:r>
+        <w:rPr>
+          <w:color w:val="auto"/>
+        </w:rPr>
+        <w:t xml:space="preserve"> </w:t>
+      </w:r>
+      <w:r>
+        <w:rPr>
+          <w:rFonts w:hint="eastAsia"/>
+          <w:color w:val="auto"/>
+        </w:rPr>
+        <w:t>primer</w:t>
+      </w:r>
+      <w:r>
+        <w:rPr>
+          <w:color w:val="auto"/>
+        </w:rPr>
+        <w:t xml:space="preserve"> </w:t>
+      </w:r>
+      <w:r>
+        <w:rPr>
+          <w:rFonts w:hint="eastAsia"/>
+          <w:color w:val="auto"/>
+        </w:rPr>
+        <w:t>plus的动态内存分配，重写一遍类的构造函数等</w:t>
       </w:r>
       <w:bookmarkStart w:id="3" w:name="_GoBack"/>
       <w:bookmarkEnd w:id="3"/>
